--- a/report.docx
+++ b/report.docx
@@ -322,14 +322,7 @@
           <w:sz w:val="30"/>
           <w:u w:val="single"/>
         </w:rPr>
-        <w:t xml:space="preserve">   </w:t>
-      </w:r>
-      <w:r>
-        <w:rPr>
-          <w:sz w:val="30"/>
-          <w:u w:val="single"/>
-        </w:rPr>
-        <w:t>姚永铖</w:t>
+        <w:t xml:space="preserve">   姚永铖</w:t>
       </w:r>
       <w:r>
         <w:rPr>
@@ -374,15 +367,7 @@
           <w:b/>
           <w:u w:val="single"/>
         </w:rPr>
-        <w:t>201530613450</w:t>
-      </w:r>
-      <w:r>
-        <w:rPr>
-          <w:rFonts w:ascii="宋体" w:hAnsi="宋体"/>
-          <w:b/>
-          <w:u w:val="single"/>
-        </w:rPr>
-        <w:t xml:space="preserve">  </w:t>
+        <w:t xml:space="preserve">201530613450  </w:t>
       </w:r>
       <w:r>
         <w:rPr>
@@ -424,7 +409,7 @@
           <w:sz w:val="30"/>
           <w:u w:val="single"/>
         </w:rPr>
-        <w:t>337144043@qq.com</w:t>
+        <w:t xml:space="preserve">337144043@qq.com </w:t>
       </w:r>
       <w:r>
         <w:rPr>
@@ -432,15 +417,6 @@
           <w:b/>
           <w:sz w:val="30"/>
           <w:u w:val="single"/>
-        </w:rPr>
-        <w:t xml:space="preserve"> </w:t>
-      </w:r>
-      <w:r>
-        <w:rPr>
-          <w:rFonts w:ascii="宋体" w:hAnsi="宋体"/>
-          <w:b/>
-          <w:sz w:val="30"/>
-          <w:u w:val="single"/>
           <w:lang w:val="en-US" w:eastAsia="zh-CN"/>
         </w:rPr>
         <w:t xml:space="preserve">               </w:t>
@@ -474,15 +450,7 @@
           <w:sz w:val="30"/>
           <w:u w:val="single"/>
         </w:rPr>
-        <w:t xml:space="preserve">    </w:t>
-      </w:r>
-      <w:r>
-        <w:rPr>
-          <w:rFonts w:ascii="宋体" w:hAnsi="宋体"/>
-          <w:sz w:val="30"/>
-          <w:u w:val="single"/>
-        </w:rPr>
-        <w:t>吴庆耀</w:t>
+        <w:t xml:space="preserve">    吴庆耀</w:t>
       </w:r>
       <w:r>
         <w:rPr>
@@ -617,7 +585,7 @@
           <w:u w:val="single"/>
           <w:lang w:val="en-US" w:eastAsia="zh-CN"/>
         </w:rPr>
-        <w:t>12</w:t>
+        <w:t xml:space="preserve">12 </w:t>
       </w:r>
       <w:r>
         <w:rPr>
@@ -626,9 +594,8 @@
           <w:bCs/>
           <w:sz w:val="30"/>
           <w:u w:val="single"/>
-          <w:lang w:val="en-US" w:eastAsia="zh-CN"/>
-        </w:rPr>
-        <w:t xml:space="preserve"> </w:t>
+        </w:rPr>
+        <w:t>月</w:t>
       </w:r>
       <w:r>
         <w:rPr>
@@ -637,8 +604,9 @@
           <w:bCs/>
           <w:sz w:val="30"/>
           <w:u w:val="single"/>
-        </w:rPr>
-        <w:t>月</w:t>
+          <w:lang w:val="en-US" w:eastAsia="zh-CN"/>
+        </w:rPr>
+        <w:t xml:space="preserve"> </w:t>
       </w:r>
       <w:r>
         <w:rPr>
@@ -649,29 +617,7 @@
           <w:u w:val="single"/>
           <w:lang w:val="en-US" w:eastAsia="zh-CN"/>
         </w:rPr>
-        <w:t xml:space="preserve"> </w:t>
-      </w:r>
-      <w:r>
-        <w:rPr>
-          <w:rFonts w:ascii="宋体" w:hAnsi="宋体"/>
-          <w:b/>
-          <w:bCs/>
-          <w:sz w:val="30"/>
-          <w:u w:val="single"/>
-          <w:lang w:val="en-US" w:eastAsia="zh-CN"/>
-        </w:rPr>
-        <w:t>8</w:t>
-      </w:r>
-      <w:r>
-        <w:rPr>
-          <w:rFonts w:ascii="宋体" w:hAnsi="宋体"/>
-          <w:b/>
-          <w:bCs/>
-          <w:sz w:val="30"/>
-          <w:u w:val="single"/>
-          <w:lang w:val="en-US" w:eastAsia="zh-CN"/>
-        </w:rPr>
-        <w:t xml:space="preserve"> </w:t>
+        <w:t xml:space="preserve">8 </w:t>
       </w:r>
       <w:r>
         <w:rPr>
@@ -1186,7 +1132,9 @@
         <w:rPr>
           <w:rFonts w:ascii="Cambria" w:hAnsi="Cambria" w:eastAsia="PingFang SC;Hiragino Sans GB;Helvetica Neue;Microsoft Yahei;WenQuanYi Micro Hei;sans-serif" w:cs="Times New Roman"/>
           <w:b w:val="false"/>
-          <w:bCs/>
+          <w:b w:val="false"/>
+          <w:bCs/>
+          <w:i w:val="false"/>
           <w:i w:val="false"/>
           <w:caps w:val="false"/>
           <w:smallCaps w:val="false"/>
@@ -1442,7 +1390,6 @@
           <w:ilvl w:val="0"/>
           <w:numId w:val="3"/>
         </w:numPr>
-        <w:pBdr/>
         <w:spacing w:lineRule="atLeast" w:line="405" w:before="0" w:after="150"/>
         <w:rPr>
           <w:b w:val="false"/>
@@ -1506,13 +1453,13 @@
           <w:ilvl w:val="0"/>
           <w:numId w:val="3"/>
         </w:numPr>
-        <w:pBdr/>
         <w:spacing w:lineRule="atLeast" w:line="405" w:before="0" w:after="150"/>
         <w:rPr>
           <w:rFonts w:eastAsia="PingFang SC;Hiragino Sans GB;Helvetica Neue;Microsoft Yahei;WenQuanYi Micro Hei;sans-serif"/>
           <w:b w:val="false"/>
           <w:b w:val="false"/>
           <w:bCs w:val="false"/>
+          <w:i w:val="false"/>
           <w:i w:val="false"/>
           <w:caps w:val="false"/>
           <w:smallCaps w:val="false"/>
@@ -1544,7 +1491,6 @@
           <w:ilvl w:val="0"/>
           <w:numId w:val="3"/>
         </w:numPr>
-        <w:pBdr/>
         <w:spacing w:lineRule="atLeast" w:line="405" w:before="0" w:after="150"/>
         <w:rPr>
           <w:b w:val="false"/>
@@ -1632,7 +1578,6 @@
           <w:ilvl w:val="0"/>
           <w:numId w:val="3"/>
         </w:numPr>
-        <w:pBdr/>
         <w:spacing w:lineRule="atLeast" w:line="405" w:before="0" w:after="150"/>
         <w:rPr/>
       </w:pPr>
@@ -1744,7 +1689,6 @@
           <w:ilvl w:val="0"/>
           <w:numId w:val="3"/>
         </w:numPr>
-        <w:pBdr/>
         <w:spacing w:lineRule="atLeast" w:line="405" w:before="0" w:after="150"/>
         <w:rPr>
           <w:b w:val="false"/>
@@ -1832,9 +1776,9 @@
           <w:ilvl w:val="0"/>
           <w:numId w:val="3"/>
         </w:numPr>
-        <w:pBdr/>
         <w:spacing w:lineRule="atLeast" w:line="405" w:before="0" w:after="150"/>
         <w:rPr>
+          <w:b w:val="false"/>
           <w:b w:val="false"/>
           <w:color w:val="000000"/>
         </w:rPr>
@@ -2008,7 +1952,6 @@
           <w:ilvl w:val="0"/>
           <w:numId w:val="3"/>
         </w:numPr>
-        <w:pBdr/>
         <w:spacing w:lineRule="atLeast" w:line="405" w:before="0" w:after="150"/>
         <w:rPr>
           <w:b w:val="false"/>
@@ -2184,7 +2127,6 @@
           <w:ilvl w:val="0"/>
           <w:numId w:val="3"/>
         </w:numPr>
-        <w:pBdr/>
         <w:spacing w:lineRule="atLeast" w:line="405" w:before="0" w:after="150"/>
         <w:rPr/>
       </w:pPr>
@@ -2360,7 +2302,6 @@
       <w:pPr>
         <w:pStyle w:val="Style17"/>
         <w:widowControl/>
-        <w:pBdr/>
         <w:spacing w:lineRule="atLeast" w:line="405" w:before="0" w:after="150"/>
         <w:rPr>
           <w:rFonts w:eastAsia="PingFang SC;Hiragino Sans GB;Helvetica Neue;Microsoft Yahei;WenQuanYi Micro Hei;sans-serif"/>
@@ -2368,22 +2309,32 @@
           <w:b w:val="false"/>
           <w:bCs w:val="false"/>
           <w:i w:val="false"/>
-          <w:caps w:val="false"/>
-          <w:smallCaps w:val="false"/>
-          <w:color w:val="000000"/>
-          <w:spacing w:val="0"/>
-          <w:sz w:val="24"/>
-        </w:rPr>
-      </w:pPr>
-      <w:r>
-        <w:rPr/>
+          <w:i w:val="false"/>
+          <w:caps w:val="false"/>
+          <w:smallCaps w:val="false"/>
+          <w:color w:val="000000"/>
+          <w:spacing w:val="0"/>
+          <w:sz w:val="24"/>
+        </w:rPr>
+      </w:pPr>
+      <w:r>
+        <w:rPr>
+          <w:rFonts w:eastAsia="PingFang SC;Hiragino Sans GB;Helvetica Neue;Microsoft Yahei;WenQuanYi Micro Hei;sans-serif"/>
+          <w:b w:val="false"/>
+          <w:bCs w:val="false"/>
+          <w:i w:val="false"/>
+          <w:caps w:val="false"/>
+          <w:smallCaps w:val="false"/>
+          <w:color w:val="000000"/>
+          <w:spacing w:val="0"/>
+          <w:sz w:val="24"/>
+        </w:rPr>
       </w:r>
     </w:p>
     <w:p>
       <w:pPr>
         <w:pStyle w:val="Style17"/>
         <w:widowControl/>
-        <w:pBdr/>
         <w:spacing w:lineRule="atLeast" w:line="405" w:before="0" w:after="150"/>
         <w:rPr/>
       </w:pPr>
@@ -2412,7 +2363,6 @@
           <w:ilvl w:val="0"/>
           <w:numId w:val="4"/>
         </w:numPr>
-        <w:pBdr/>
         <w:bidi w:val="0"/>
         <w:spacing w:lineRule="atLeast" w:line="405" w:before="0" w:after="150"/>
         <w:ind w:left="360" w:right="0" w:hanging="0"/>
@@ -2509,7 +2459,6 @@
           <w:ilvl w:val="0"/>
           <w:numId w:val="4"/>
         </w:numPr>
-        <w:pBdr/>
         <w:spacing w:lineRule="atLeast" w:line="405" w:before="0" w:after="150"/>
         <w:rPr>
           <w:color w:val="000000"/>
@@ -2573,13 +2522,13 @@
           <w:ilvl w:val="0"/>
           <w:numId w:val="4"/>
         </w:numPr>
-        <w:pBdr/>
         <w:spacing w:lineRule="atLeast" w:line="405" w:before="0" w:after="150"/>
         <w:rPr>
           <w:rFonts w:eastAsia="PingFang SC;Hiragino Sans GB;Helvetica Neue;Microsoft Yahei;WenQuanYi Micro Hei;sans-serif"/>
           <w:b w:val="false"/>
           <w:b w:val="false"/>
           <w:bCs w:val="false"/>
+          <w:i w:val="false"/>
           <w:i w:val="false"/>
           <w:caps w:val="false"/>
           <w:smallCaps w:val="false"/>
@@ -2613,7 +2562,6 @@
           <w:ilvl w:val="0"/>
           <w:numId w:val="4"/>
         </w:numPr>
-        <w:pBdr/>
         <w:spacing w:lineRule="atLeast" w:line="405" w:before="0" w:after="150"/>
         <w:rPr>
           <w:color w:val="000000"/>
@@ -2703,7 +2651,6 @@
           <w:ilvl w:val="0"/>
           <w:numId w:val="4"/>
         </w:numPr>
-        <w:pBdr/>
         <w:spacing w:lineRule="atLeast" w:line="405" w:before="0" w:after="150"/>
         <w:rPr/>
       </w:pPr>
@@ -2823,7 +2770,6 @@
           <w:ilvl w:val="0"/>
           <w:numId w:val="4"/>
         </w:numPr>
-        <w:pBdr/>
         <w:spacing w:lineRule="atLeast" w:line="405" w:before="0" w:after="150"/>
         <w:rPr>
           <w:color w:val="000000"/>
@@ -2913,7 +2859,6 @@
           <w:ilvl w:val="0"/>
           <w:numId w:val="4"/>
         </w:numPr>
-        <w:pBdr/>
         <w:spacing w:lineRule="atLeast" w:line="405" w:before="0" w:after="150"/>
         <w:rPr>
           <w:color w:val="000000"/>
@@ -3079,7 +3024,6 @@
           <w:ilvl w:val="0"/>
           <w:numId w:val="4"/>
         </w:numPr>
-        <w:pBdr/>
         <w:spacing w:lineRule="atLeast" w:line="405" w:before="0" w:after="150"/>
         <w:rPr/>
       </w:pPr>
@@ -3294,7 +3238,6 @@
           <w:ilvl w:val="0"/>
           <w:numId w:val="4"/>
         </w:numPr>
-        <w:pBdr/>
         <w:spacing w:lineRule="atLeast" w:line="405" w:before="0" w:after="150"/>
         <w:rPr/>
       </w:pPr>
@@ -3477,7 +3420,6 @@
       <w:pPr>
         <w:pStyle w:val="Style17"/>
         <w:widowControl/>
-        <w:pBdr/>
         <w:spacing w:lineRule="atLeast" w:line="405" w:before="0" w:after="150"/>
         <w:rPr>
           <w:rFonts w:ascii="Cambria" w:hAnsi="Cambria" w:cs="Times New Roman"/>
@@ -3488,7 +3430,13 @@
         </w:rPr>
       </w:pPr>
       <w:r>
-        <w:rPr/>
+        <w:rPr>
+          <w:rFonts w:cs="Times New Roman" w:ascii="Cambria" w:hAnsi="Cambria"/>
+          <w:bCs/>
+          <w:sz w:val="28"/>
+          <w:szCs w:val="32"/>
+          <w:lang w:val="en-US" w:eastAsia="zh-CN"/>
+        </w:rPr>
       </w:r>
     </w:p>
     <w:p>
@@ -3709,9 +3657,9 @@
       </w:pPr>
       <w:r>
         <w:rPr>
-          <w:color w:val="000000"/>
-          <w:sz w:val="21"/>
-          <w:szCs w:val="21"/>
+          <w:rFonts w:cs="Times New Roman" w:ascii="Cambria" w:hAnsi="Cambria"/>
+          <w:bCs/>
+          <w:lang w:val="en-US" w:eastAsia="zh-CN"/>
         </w:rPr>
       </w:r>
     </w:p>
@@ -3747,9 +3695,9 @@
       </w:pPr>
       <w:r>
         <w:rPr>
-          <w:color w:val="000000"/>
-          <w:sz w:val="21"/>
-          <w:szCs w:val="21"/>
+          <w:rFonts w:cs="Times New Roman" w:ascii="Cambria" w:hAnsi="Cambria"/>
+          <w:bCs/>
+          <w:lang w:val="en-US" w:eastAsia="zh-CN"/>
         </w:rPr>
       </w:r>
     </w:p>
@@ -3848,9 +3796,9 @@
       </w:pPr>
       <w:r>
         <w:rPr>
-          <w:color w:val="000000"/>
-          <w:sz w:val="21"/>
-          <w:szCs w:val="21"/>
+          <w:rFonts w:cs="Times New Roman" w:ascii="Cambria" w:hAnsi="Cambria"/>
+          <w:bCs/>
+          <w:lang w:val="en-US" w:eastAsia="zh-CN"/>
         </w:rPr>
       </w:r>
     </w:p>
@@ -3886,9 +3834,9 @@
       </w:pPr>
       <w:r>
         <w:rPr>
-          <w:color w:val="000000"/>
-          <w:sz w:val="21"/>
-          <w:szCs w:val="21"/>
+          <w:rFonts w:cs="Times New Roman" w:ascii="Cambria" w:hAnsi="Cambria"/>
+          <w:bCs/>
+          <w:lang w:val="en-US" w:eastAsia="zh-CN"/>
         </w:rPr>
       </w:r>
     </w:p>
@@ -4030,9 +3978,9 @@
       </w:pPr>
       <w:r>
         <w:rPr>
-          <w:color w:val="000000"/>
-          <w:sz w:val="21"/>
-          <w:szCs w:val="21"/>
+          <w:rFonts w:cs="Times New Roman" w:ascii="Cambria" w:hAnsi="Cambria"/>
+          <w:bCs/>
+          <w:lang w:val="en-US" w:eastAsia="zh-CN"/>
         </w:rPr>
       </w:r>
     </w:p>
@@ -4089,9 +4037,9 @@
       </w:pPr>
       <w:r>
         <w:rPr>
-          <w:color w:val="000000"/>
-          <w:sz w:val="21"/>
-          <w:szCs w:val="21"/>
+          <w:rFonts w:cs="Times New Roman" w:ascii="Cambria" w:hAnsi="Cambria"/>
+          <w:bCs/>
+          <w:lang w:val="en-US" w:eastAsia="zh-CN"/>
         </w:rPr>
       </w:r>
     </w:p>
@@ -4191,9 +4139,9 @@
       </w:pPr>
       <w:r>
         <w:rPr>
-          <w:color w:val="000000"/>
-          <w:sz w:val="21"/>
-          <w:szCs w:val="21"/>
+          <w:rFonts w:cs="Times New Roman" w:ascii="Cambria" w:hAnsi="Cambria"/>
+          <w:bCs/>
+          <w:lang w:val="en-US" w:eastAsia="zh-CN"/>
         </w:rPr>
       </w:r>
     </w:p>
@@ -4325,9 +4273,9 @@
       </w:pPr>
       <w:r>
         <w:rPr>
-          <w:color w:val="000000"/>
-          <w:sz w:val="21"/>
-          <w:szCs w:val="21"/>
+          <w:rFonts w:cs="Times New Roman" w:ascii="Cambria" w:hAnsi="Cambria"/>
+          <w:bCs/>
+          <w:lang w:val="en-US" w:eastAsia="zh-CN"/>
         </w:rPr>
       </w:r>
     </w:p>
@@ -4459,9 +4407,9 @@
       </w:pPr>
       <w:r>
         <w:rPr>
-          <w:color w:val="000000"/>
-          <w:sz w:val="21"/>
-          <w:szCs w:val="21"/>
+          <w:rFonts w:cs="Times New Roman" w:ascii="Cambria" w:hAnsi="Cambria"/>
+          <w:bCs/>
+          <w:lang w:val="en-US" w:eastAsia="zh-CN"/>
         </w:rPr>
       </w:r>
     </w:p>
@@ -4593,9 +4541,9 @@
       </w:pPr>
       <w:r>
         <w:rPr>
-          <w:color w:val="000000"/>
-          <w:sz w:val="21"/>
-          <w:szCs w:val="21"/>
+          <w:rFonts w:cs="Times New Roman" w:ascii="Cambria" w:hAnsi="Cambria"/>
+          <w:bCs/>
+          <w:lang w:val="en-US" w:eastAsia="zh-CN"/>
         </w:rPr>
       </w:r>
     </w:p>
@@ -4855,9 +4803,9 @@
       </w:pPr>
       <w:r>
         <w:rPr>
-          <w:color w:val="000000"/>
-          <w:sz w:val="21"/>
-          <w:szCs w:val="21"/>
+          <w:rFonts w:cs="Times New Roman" w:ascii="Cambria" w:hAnsi="Cambria"/>
+          <w:bCs/>
+          <w:lang w:val="en-US" w:eastAsia="zh-CN"/>
         </w:rPr>
       </w:r>
     </w:p>
@@ -4893,9 +4841,9 @@
       </w:pPr>
       <w:r>
         <w:rPr>
-          <w:color w:val="000000"/>
-          <w:sz w:val="21"/>
-          <w:szCs w:val="21"/>
+          <w:rFonts w:cs="Times New Roman" w:ascii="Cambria" w:hAnsi="Cambria"/>
+          <w:bCs/>
+          <w:lang w:val="en-US" w:eastAsia="zh-CN"/>
         </w:rPr>
       </w:r>
     </w:p>
@@ -5038,41 +4986,53 @@
       </w:pPr>
       <w:r>
         <w:rPr>
-          <w:color w:val="000000"/>
-        </w:rPr>
-      </w:r>
-    </w:p>
-    <w:p>
-      <w:pPr>
-        <w:pStyle w:val="Normal"/>
-        <w:rPr>
-          <w:rFonts w:ascii="Cambria" w:hAnsi="Cambria" w:cs="Times New Roman"/>
-          <w:bCs/>
-          <w:sz w:val="28"/>
-          <w:szCs w:val="32"/>
-          <w:lang w:val="en-US" w:eastAsia="zh-CN"/>
-        </w:rPr>
-      </w:pPr>
-      <w:r>
-        <w:rPr>
-          <w:color w:val="000000"/>
-        </w:rPr>
-      </w:r>
-    </w:p>
-    <w:p>
-      <w:pPr>
-        <w:pStyle w:val="Normal"/>
-        <w:rPr>
-          <w:rFonts w:ascii="Cambria" w:hAnsi="Cambria" w:cs="Times New Roman"/>
-          <w:bCs/>
-          <w:sz w:val="28"/>
-          <w:szCs w:val="32"/>
-          <w:lang w:val="en-US" w:eastAsia="zh-CN"/>
-        </w:rPr>
-      </w:pPr>
-      <w:r>
-        <w:rPr>
-          <w:color w:val="000000"/>
+          <w:rFonts w:cs="Times New Roman" w:ascii="Cambria" w:hAnsi="Cambria"/>
+          <w:bCs/>
+          <w:sz w:val="28"/>
+          <w:szCs w:val="32"/>
+          <w:lang w:val="en-US" w:eastAsia="zh-CN"/>
+        </w:rPr>
+      </w:r>
+    </w:p>
+    <w:p>
+      <w:pPr>
+        <w:pStyle w:val="Normal"/>
+        <w:rPr>
+          <w:rFonts w:ascii="Cambria" w:hAnsi="Cambria" w:cs="Times New Roman"/>
+          <w:bCs/>
+          <w:sz w:val="28"/>
+          <w:szCs w:val="32"/>
+          <w:lang w:val="en-US" w:eastAsia="zh-CN"/>
+        </w:rPr>
+      </w:pPr>
+      <w:r>
+        <w:rPr>
+          <w:rFonts w:cs="Times New Roman" w:ascii="Cambria" w:hAnsi="Cambria"/>
+          <w:bCs/>
+          <w:sz w:val="28"/>
+          <w:szCs w:val="32"/>
+          <w:lang w:val="en-US" w:eastAsia="zh-CN"/>
+        </w:rPr>
+      </w:r>
+    </w:p>
+    <w:p>
+      <w:pPr>
+        <w:pStyle w:val="Normal"/>
+        <w:rPr>
+          <w:rFonts w:ascii="Cambria" w:hAnsi="Cambria" w:cs="Times New Roman"/>
+          <w:bCs/>
+          <w:sz w:val="28"/>
+          <w:szCs w:val="32"/>
+          <w:lang w:val="en-US" w:eastAsia="zh-CN"/>
+        </w:rPr>
+      </w:pPr>
+      <w:r>
+        <w:rPr>
+          <w:rFonts w:cs="Times New Roman" w:ascii="Cambria" w:hAnsi="Cambria"/>
+          <w:bCs/>
+          <w:sz w:val="28"/>
+          <w:szCs w:val="32"/>
+          <w:lang w:val="en-US" w:eastAsia="zh-CN"/>
         </w:rPr>
       </w:r>
     </w:p>
@@ -5232,9 +5192,9 @@
       </w:pPr>
       <w:r>
         <w:rPr>
-          <w:color w:val="000000"/>
-          <w:sz w:val="21"/>
-          <w:szCs w:val="21"/>
+          <w:rFonts w:cs="Times New Roman" w:ascii="Cambria" w:hAnsi="Cambria"/>
+          <w:bCs/>
+          <w:lang w:val="en-US" w:eastAsia="zh-CN"/>
         </w:rPr>
       </w:r>
     </w:p>
@@ -5270,9 +5230,9 @@
       </w:pPr>
       <w:r>
         <w:rPr>
-          <w:color w:val="000000"/>
-          <w:sz w:val="21"/>
-          <w:szCs w:val="21"/>
+          <w:rFonts w:cs="Times New Roman" w:ascii="Cambria" w:hAnsi="Cambria"/>
+          <w:bCs/>
+          <w:lang w:val="en-US" w:eastAsia="zh-CN"/>
         </w:rPr>
       </w:r>
     </w:p>
@@ -5371,9 +5331,9 @@
       </w:pPr>
       <w:r>
         <w:rPr>
-          <w:color w:val="000000"/>
-          <w:sz w:val="21"/>
-          <w:szCs w:val="21"/>
+          <w:rFonts w:cs="Times New Roman" w:ascii="Cambria" w:hAnsi="Cambria"/>
+          <w:bCs/>
+          <w:lang w:val="en-US" w:eastAsia="zh-CN"/>
         </w:rPr>
       </w:r>
     </w:p>
@@ -5409,9 +5369,9 @@
       </w:pPr>
       <w:r>
         <w:rPr>
-          <w:color w:val="000000"/>
-          <w:sz w:val="21"/>
-          <w:szCs w:val="21"/>
+          <w:rFonts w:cs="Times New Roman" w:ascii="Cambria" w:hAnsi="Cambria"/>
+          <w:bCs/>
+          <w:lang w:val="en-US" w:eastAsia="zh-CN"/>
         </w:rPr>
       </w:r>
     </w:p>
@@ -5521,9 +5481,9 @@
       </w:pPr>
       <w:r>
         <w:rPr>
-          <w:color w:val="000000"/>
-          <w:sz w:val="21"/>
-          <w:szCs w:val="21"/>
+          <w:rFonts w:cs="Times New Roman" w:ascii="Cambria" w:hAnsi="Cambria"/>
+          <w:bCs/>
+          <w:lang w:val="en-US" w:eastAsia="zh-CN"/>
         </w:rPr>
       </w:r>
     </w:p>
@@ -5644,9 +5604,9 @@
       </w:pPr>
       <w:r>
         <w:rPr>
-          <w:color w:val="000000"/>
-          <w:sz w:val="21"/>
-          <w:szCs w:val="21"/>
+          <w:rFonts w:cs="Times New Roman" w:ascii="Cambria" w:hAnsi="Cambria"/>
+          <w:bCs/>
+          <w:lang w:val="en-US" w:eastAsia="zh-CN"/>
         </w:rPr>
       </w:r>
     </w:p>
@@ -5703,9 +5663,9 @@
       </w:pPr>
       <w:r>
         <w:rPr>
-          <w:color w:val="000000"/>
-          <w:sz w:val="21"/>
-          <w:szCs w:val="21"/>
+          <w:rFonts w:cs="Times New Roman" w:ascii="Cambria" w:hAnsi="Cambria"/>
+          <w:bCs/>
+          <w:lang w:val="en-US" w:eastAsia="zh-CN"/>
         </w:rPr>
       </w:r>
     </w:p>
@@ -5805,9 +5765,9 @@
       </w:pPr>
       <w:r>
         <w:rPr>
-          <w:color w:val="000000"/>
-          <w:sz w:val="21"/>
-          <w:szCs w:val="21"/>
+          <w:rFonts w:cs="Times New Roman" w:ascii="Cambria" w:hAnsi="Cambria"/>
+          <w:bCs/>
+          <w:lang w:val="en-US" w:eastAsia="zh-CN"/>
         </w:rPr>
       </w:r>
     </w:p>
@@ -6003,9 +5963,9 @@
       </w:pPr>
       <w:r>
         <w:rPr>
-          <w:color w:val="000000"/>
-          <w:sz w:val="21"/>
-          <w:szCs w:val="21"/>
+          <w:rFonts w:cs="Times New Roman" w:ascii="Cambria" w:hAnsi="Cambria"/>
+          <w:bCs/>
+          <w:lang w:val="en-US" w:eastAsia="zh-CN"/>
         </w:rPr>
       </w:r>
     </w:p>
@@ -6265,9 +6225,9 @@
       </w:pPr>
       <w:r>
         <w:rPr>
-          <w:color w:val="000000"/>
-          <w:sz w:val="21"/>
-          <w:szCs w:val="21"/>
+          <w:rFonts w:cs="Times New Roman" w:ascii="Cambria" w:hAnsi="Cambria"/>
+          <w:bCs/>
+          <w:lang w:val="en-US" w:eastAsia="zh-CN"/>
         </w:rPr>
       </w:r>
     </w:p>
@@ -6399,9 +6359,9 @@
       </w:pPr>
       <w:r>
         <w:rPr>
-          <w:color w:val="000000"/>
-          <w:sz w:val="21"/>
-          <w:szCs w:val="21"/>
+          <w:rFonts w:cs="Times New Roman" w:ascii="Cambria" w:hAnsi="Cambria"/>
+          <w:bCs/>
+          <w:lang w:val="en-US" w:eastAsia="zh-CN"/>
         </w:rPr>
       </w:r>
     </w:p>
@@ -6661,9 +6621,9 @@
       </w:pPr>
       <w:r>
         <w:rPr>
-          <w:color w:val="000000"/>
-          <w:sz w:val="21"/>
-          <w:szCs w:val="21"/>
+          <w:rFonts w:cs="Times New Roman" w:ascii="Cambria" w:hAnsi="Cambria"/>
+          <w:bCs/>
+          <w:lang w:val="en-US" w:eastAsia="zh-CN"/>
         </w:rPr>
       </w:r>
     </w:p>
@@ -6858,9 +6818,9 @@
       </w:pPr>
       <w:r>
         <w:rPr>
-          <w:color w:val="000000"/>
-          <w:sz w:val="21"/>
-          <w:szCs w:val="21"/>
+          <w:rFonts w:cs="Times New Roman" w:ascii="Cambria" w:hAnsi="Cambria"/>
+          <w:bCs/>
+          <w:lang w:val="en-US" w:eastAsia="zh-CN"/>
         </w:rPr>
       </w:r>
     </w:p>
@@ -7076,9 +7036,9 @@
       </w:pPr>
       <w:r>
         <w:rPr>
-          <w:color w:val="000000"/>
-          <w:sz w:val="21"/>
-          <w:szCs w:val="21"/>
+          <w:rFonts w:cs="Times New Roman" w:ascii="Cambria" w:hAnsi="Cambria"/>
+          <w:bCs/>
+          <w:lang w:val="en-US" w:eastAsia="zh-CN"/>
         </w:rPr>
       </w:r>
     </w:p>
@@ -7221,95 +7181,12 @@
       </w:pPr>
       <w:r>
         <w:rPr>
-          <w:color w:val="000000"/>
-        </w:rPr>
-      </w:r>
-    </w:p>
-    <w:p>
-      <w:pPr>
-        <w:pStyle w:val="2"/>
-        <w:spacing w:lineRule="exact" w:line="400" w:beforeAutospacing="0" w:before="156" w:afterAutospacing="0" w:after="156"/>
-        <w:jc w:val="both"/>
-        <w:rPr>
-          <w:rFonts w:ascii="Cambria" w:hAnsi="Cambria" w:cs="Times New Roman"/>
-          <w:bCs/>
-          <w:sz w:val="28"/>
-          <w:szCs w:val="32"/>
-          <w:lang w:val="en-US" w:eastAsia="zh-CN"/>
-        </w:rPr>
-      </w:pPr>
-      <w:r>
-        <w:rPr>
-          <w:rFonts w:cs="Times New Roman" w:ascii="Cambria" w:hAnsi="Cambria"/>
-          <w:bCs/>
-          <w:sz w:val="28"/>
-          <w:szCs w:val="32"/>
-          <w:lang w:val="en-US" w:eastAsia="zh-CN"/>
-        </w:rPr>
-        <w:t xml:space="preserve">8. </w:t>
-      </w:r>
-      <w:r>
-        <w:rPr>
-          <w:rFonts w:ascii="Cambria" w:hAnsi="Cambria" w:cs="Times New Roman"/>
-          <w:bCs/>
-          <w:sz w:val="28"/>
-          <w:szCs w:val="32"/>
-          <w:lang w:val="en-US" w:eastAsia="zh-CN"/>
-        </w:rPr>
-        <w:t>选择的评估方法（</w:t>
-      </w:r>
-      <w:r>
-        <w:rPr>
-          <w:rFonts w:ascii="Cambria" w:hAnsi="Cambria" w:cs="Times New Roman"/>
-          <w:b w:val="false"/>
-          <w:bCs w:val="false"/>
-          <w:sz w:val="28"/>
-          <w:szCs w:val="32"/>
-          <w:lang w:val="en-US" w:eastAsia="zh-CN"/>
-        </w:rPr>
-        <w:t>留出法，交叉验证，</w:t>
-      </w:r>
-      <w:r>
-        <w:rPr>
-          <w:rFonts w:cs="Times New Roman" w:ascii="Cambria" w:hAnsi="Cambria"/>
-          <w:b w:val="false"/>
-          <w:bCs w:val="false"/>
-          <w:sz w:val="28"/>
-          <w:szCs w:val="32"/>
-          <w:lang w:val="en-US" w:eastAsia="zh-CN"/>
-        </w:rPr>
-        <w:t>k</w:t>
-      </w:r>
-      <w:r>
-        <w:rPr>
-          <w:rFonts w:ascii="Cambria" w:hAnsi="Cambria" w:cs="Times New Roman"/>
-          <w:b w:val="false"/>
-          <w:bCs w:val="false"/>
-          <w:sz w:val="28"/>
-          <w:szCs w:val="32"/>
-          <w:lang w:val="en-US" w:eastAsia="zh-CN"/>
-        </w:rPr>
-        <w:t>折交叉验证等</w:t>
-      </w:r>
-      <w:r>
-        <w:rPr>
-          <w:rFonts w:ascii="Cambria" w:hAnsi="Cambria" w:cs="Times New Roman"/>
-          <w:bCs/>
-          <w:sz w:val="28"/>
-          <w:szCs w:val="32"/>
-          <w:lang w:val="en-US" w:eastAsia="zh-CN"/>
-        </w:rPr>
-        <w:t>）</w:t>
-      </w:r>
-      <w:r>
-        <w:rPr>
-          <w:rFonts w:cs="Times New Roman" w:ascii="Cambria" w:hAnsi="Cambria"/>
-          <w:bCs/>
-          <w:sz w:val="28"/>
-          <w:szCs w:val="32"/>
-          <w:lang w:val="en-US" w:eastAsia="zh-CN"/>
-        </w:rPr>
-        <w:t>:</w:t>
+          <w:rFonts w:cs="Times New Roman" w:ascii="Cambria" w:hAnsi="Cambria"/>
+          <w:bCs/>
+          <w:sz w:val="28"/>
+          <w:szCs w:val="32"/>
+          <w:lang w:val="en-US" w:eastAsia="zh-CN"/>
+        </w:rPr>
       </w:r>
     </w:p>
     <w:p>
@@ -7327,17 +7204,60 @@
           <w:szCs w:val="32"/>
           <w:lang w:val="en-US" w:eastAsia="zh-CN"/>
         </w:rPr>
-        <w:t xml:space="preserve">9. </w:t>
-      </w:r>
-      <w:r>
-        <w:rPr>
-          <w:rFonts w:ascii="Cambria" w:hAnsi="Cambria" w:cs="Times New Roman"/>
-          <w:bCs/>
-          <w:sz w:val="28"/>
-          <w:szCs w:val="32"/>
-          <w:lang w:val="en-US" w:eastAsia="zh-CN"/>
-        </w:rPr>
-        <w:t>模型参数的初始化方法</w:t>
+        <w:t xml:space="preserve">8. </w:t>
+      </w:r>
+      <w:r>
+        <w:rPr>
+          <w:rFonts w:ascii="Cambria" w:hAnsi="Cambria" w:cs="Times New Roman"/>
+          <w:bCs/>
+          <w:sz w:val="28"/>
+          <w:szCs w:val="32"/>
+          <w:lang w:val="en-US" w:eastAsia="zh-CN"/>
+        </w:rPr>
+        <w:t>选择的评估方法（</w:t>
+      </w:r>
+      <w:r>
+        <w:rPr>
+          <w:rFonts w:ascii="Cambria" w:hAnsi="Cambria" w:cs="Times New Roman"/>
+          <w:b w:val="false"/>
+          <w:bCs w:val="false"/>
+          <w:sz w:val="28"/>
+          <w:szCs w:val="32"/>
+          <w:lang w:val="en-US" w:eastAsia="zh-CN"/>
+        </w:rPr>
+        <w:t>留出法，交叉验证，</w:t>
+      </w:r>
+      <w:r>
+        <w:rPr>
+          <w:rFonts w:cs="Times New Roman" w:ascii="Cambria" w:hAnsi="Cambria"/>
+          <w:b w:val="false"/>
+          <w:bCs w:val="false"/>
+          <w:sz w:val="28"/>
+          <w:szCs w:val="32"/>
+          <w:lang w:val="en-US" w:eastAsia="zh-CN"/>
+        </w:rPr>
+        <w:t>k</w:t>
+      </w:r>
+      <w:r>
+        <w:rPr>
+          <w:rFonts w:ascii="Cambria" w:hAnsi="Cambria" w:cs="Times New Roman"/>
+          <w:b w:val="false"/>
+          <w:bCs w:val="false"/>
+          <w:sz w:val="28"/>
+          <w:szCs w:val="32"/>
+          <w:lang w:val="en-US" w:eastAsia="zh-CN"/>
+        </w:rPr>
+        <w:t>折交叉验证等</w:t>
+      </w:r>
+      <w:r>
+        <w:rPr>
+          <w:rFonts w:ascii="Cambria" w:hAnsi="Cambria" w:cs="Times New Roman"/>
+          <w:bCs/>
+          <w:sz w:val="28"/>
+          <w:szCs w:val="32"/>
+          <w:lang w:val="en-US" w:eastAsia="zh-CN"/>
+        </w:rPr>
+        <w:t>）</w:t>
       </w:r>
       <w:r>
         <w:rPr>
@@ -7355,116 +7275,27 @@
         <w:pStyle w:val="2"/>
         <w:spacing w:lineRule="exact" w:line="400" w:beforeAutospacing="0" w:before="156" w:afterAutospacing="0" w:after="156"/>
         <w:jc w:val="both"/>
-        <w:rPr>
-          <w:b w:val="false"/>
-          <w:b w:val="false"/>
-          <w:bCs w:val="false"/>
-          <w:sz w:val="24"/>
-          <w:szCs w:val="24"/>
-        </w:rPr>
-      </w:pPr>
-      <w:r>
-        <w:rPr>
-          <w:rFonts w:ascii="Cambria" w:hAnsi="Cambria" w:cs="Times New Roman"/>
-          <w:b w:val="false"/>
-          <w:bCs w:val="false"/>
-          <w:sz w:val="24"/>
-          <w:szCs w:val="24"/>
-          <w:lang w:val="en-US" w:eastAsia="zh-CN"/>
-        </w:rPr>
-        <w:t>线性回归</w:t>
-      </w:r>
-      <w:r>
-        <w:rPr>
-          <w:rFonts w:ascii="Cambria" w:hAnsi="Cambria" w:cs="Times New Roman"/>
-          <w:b w:val="false"/>
-          <w:bCs w:val="false"/>
-          <w:sz w:val="24"/>
-          <w:szCs w:val="24"/>
-          <w:lang w:val="en-US" w:eastAsia="zh-CN"/>
-        </w:rPr>
-        <w:t>：</w:t>
-      </w:r>
-      <w:r>
-        <w:rPr>
-          <w:rFonts w:cs="Times New Roman" w:ascii="Cambria" w:hAnsi="Cambria"/>
-          <w:b w:val="false"/>
-          <w:bCs w:val="false"/>
-          <w:sz w:val="24"/>
-          <w:szCs w:val="24"/>
-          <w:lang w:val="en-US" w:eastAsia="zh-CN"/>
-        </w:rPr>
-        <w:t>W</w:t>
-      </w:r>
-      <w:r>
-        <w:rPr>
-          <w:rFonts w:ascii="Cambria" w:hAnsi="Cambria" w:cs="Times New Roman"/>
-          <w:b w:val="false"/>
-          <w:bCs w:val="false"/>
-          <w:sz w:val="24"/>
-          <w:szCs w:val="24"/>
-          <w:lang w:val="en-US" w:eastAsia="zh-CN"/>
-        </w:rPr>
-        <w:t>全零初始化</w:t>
-      </w:r>
-      <w:r>
-        <w:rPr>
-          <w:rFonts w:ascii="Cambria" w:hAnsi="Cambria" w:cs="Times New Roman"/>
-          <w:b w:val="false"/>
-          <w:bCs w:val="false"/>
-          <w:sz w:val="24"/>
-          <w:szCs w:val="24"/>
-          <w:lang w:val="en-US" w:eastAsia="zh-CN"/>
-        </w:rPr>
-        <w:t>、</w:t>
-      </w:r>
-      <w:r>
-        <w:rPr>
-          <w:rFonts w:cs="Times New Roman" w:ascii="Cambria" w:hAnsi="Cambria"/>
-          <w:b w:val="false"/>
-          <w:bCs w:val="false"/>
-          <w:color w:val="000000"/>
-          <w:sz w:val="24"/>
-          <w:szCs w:val="24"/>
-          <w:lang w:val="en-US" w:eastAsia="zh-CN"/>
-        </w:rPr>
-        <w:t>learning_rate=0.02</w:t>
-      </w:r>
-      <w:r>
-        <w:rPr>
-          <w:rFonts w:ascii="Cambria" w:hAnsi="Cambria" w:cs="Times New Roman"/>
-          <w:b w:val="false"/>
-          <w:bCs w:val="false"/>
-          <w:color w:val="000000"/>
-          <w:sz w:val="24"/>
-          <w:szCs w:val="24"/>
-          <w:lang w:val="en-US" w:eastAsia="zh-CN"/>
-        </w:rPr>
-        <w:t>、迭代</w:t>
-      </w:r>
-      <w:r>
-        <w:rPr>
-          <w:rFonts w:cs="Times New Roman" w:ascii="Cambria" w:hAnsi="Cambria"/>
-          <w:b w:val="false"/>
-          <w:bCs w:val="false"/>
-          <w:color w:val="000000"/>
-          <w:sz w:val="24"/>
-          <w:szCs w:val="24"/>
-          <w:lang w:val="en-US" w:eastAsia="zh-CN"/>
-        </w:rPr>
-        <w:t>100</w:t>
-      </w:r>
-      <w:r>
-        <w:rPr>
-          <w:rFonts w:ascii="Cambria" w:hAnsi="Cambria" w:cs="Times New Roman"/>
-          <w:b w:val="false"/>
-          <w:bCs w:val="false"/>
-          <w:color w:val="000000"/>
-          <w:sz w:val="24"/>
-          <w:szCs w:val="24"/>
-          <w:lang w:val="en-US" w:eastAsia="zh-CN"/>
-        </w:rPr>
-        <w:t>次</w:t>
+        <w:rPr/>
+      </w:pPr>
+      <w:r>
+        <w:rPr>
+          <w:rFonts w:cs="Times New Roman" w:ascii="Cambria" w:hAnsi="Cambria"/>
+          <w:bCs/>
+          <w:sz w:val="28"/>
+          <w:szCs w:val="32"/>
+          <w:lang w:val="en-US" w:eastAsia="zh-CN"/>
+        </w:rPr>
+        <w:tab/>
+      </w:r>
+      <w:r>
+        <w:rPr>
+          <w:rFonts w:ascii="Cambria" w:hAnsi="Cambria" w:cs="Times New Roman"/>
+          <w:bCs/>
+          <w:sz w:val="28"/>
+          <w:szCs w:val="32"/>
+          <w:lang w:val="en-US" w:eastAsia="zh-CN"/>
+        </w:rPr>
+        <w:t>交叉验证</w:t>
       </w:r>
     </w:p>
     <w:p>
@@ -7472,6 +7303,44 @@
         <w:pStyle w:val="2"/>
         <w:spacing w:lineRule="exact" w:line="400" w:beforeAutospacing="0" w:before="156" w:afterAutospacing="0" w:after="156"/>
         <w:jc w:val="both"/>
+        <w:rPr/>
+      </w:pPr>
+      <w:r>
+        <w:rPr>
+          <w:rFonts w:cs="Times New Roman" w:ascii="Cambria" w:hAnsi="Cambria"/>
+          <w:bCs/>
+          <w:sz w:val="28"/>
+          <w:szCs w:val="32"/>
+          <w:lang w:val="en-US" w:eastAsia="zh-CN"/>
+        </w:rPr>
+        <w:t xml:space="preserve">9. </w:t>
+      </w:r>
+      <w:r>
+        <w:rPr>
+          <w:rFonts w:ascii="Cambria" w:hAnsi="Cambria" w:cs="Times New Roman"/>
+          <w:bCs/>
+          <w:sz w:val="28"/>
+          <w:szCs w:val="32"/>
+          <w:lang w:val="en-US" w:eastAsia="zh-CN"/>
+        </w:rPr>
+        <w:t>模型参数的初始化方法</w:t>
+      </w:r>
+      <w:r>
+        <w:rPr>
+          <w:rFonts w:cs="Times New Roman" w:ascii="Cambria" w:hAnsi="Cambria"/>
+          <w:bCs/>
+          <w:sz w:val="28"/>
+          <w:szCs w:val="32"/>
+          <w:lang w:val="en-US" w:eastAsia="zh-CN"/>
+        </w:rPr>
+        <w:t>:</w:t>
+      </w:r>
+    </w:p>
+    <w:p>
+      <w:pPr>
+        <w:pStyle w:val="2"/>
+        <w:spacing w:lineRule="exact" w:line="400" w:beforeAutospacing="0" w:before="156" w:afterAutospacing="0" w:after="156"/>
+        <w:jc w:val="both"/>
         <w:rPr>
           <w:b w:val="false"/>
           <w:b w:val="false"/>
@@ -7489,18 +7358,102 @@
           <w:szCs w:val="24"/>
           <w:lang w:val="en-US" w:eastAsia="zh-CN"/>
         </w:rPr>
-        <w:t>线性分类</w:t>
-      </w:r>
-      <w:r>
-        <w:rPr>
-          <w:rFonts w:ascii="Cambria" w:hAnsi="Cambria" w:cs="Times New Roman"/>
+        <w:t>线性回归：</w:t>
+      </w:r>
+      <w:r>
+        <w:rPr>
+          <w:rFonts w:cs="Times New Roman" w:ascii="Cambria" w:hAnsi="Cambria"/>
           <w:b w:val="false"/>
           <w:bCs w:val="false"/>
           <w:sz w:val="24"/>
           <w:szCs w:val="24"/>
           <w:lang w:val="en-US" w:eastAsia="zh-CN"/>
         </w:rPr>
-        <w:t>：</w:t>
+        <w:t>W</w:t>
+      </w:r>
+      <w:r>
+        <w:rPr>
+          <w:rFonts w:ascii="Cambria" w:hAnsi="Cambria" w:cs="Times New Roman"/>
+          <w:b w:val="false"/>
+          <w:bCs w:val="false"/>
+          <w:sz w:val="24"/>
+          <w:szCs w:val="24"/>
+          <w:lang w:val="en-US" w:eastAsia="zh-CN"/>
+        </w:rPr>
+        <w:t>全零初始化、</w:t>
+      </w:r>
+      <w:r>
+        <w:rPr>
+          <w:rFonts w:cs="Times New Roman" w:ascii="Cambria" w:hAnsi="Cambria"/>
+          <w:b w:val="false"/>
+          <w:bCs w:val="false"/>
+          <w:color w:val="000000"/>
+          <w:sz w:val="24"/>
+          <w:szCs w:val="24"/>
+          <w:lang w:val="en-US" w:eastAsia="zh-CN"/>
+        </w:rPr>
+        <w:t>learning_rate=0.02</w:t>
+      </w:r>
+      <w:r>
+        <w:rPr>
+          <w:rFonts w:ascii="Cambria" w:hAnsi="Cambria" w:cs="Times New Roman"/>
+          <w:b w:val="false"/>
+          <w:bCs w:val="false"/>
+          <w:color w:val="000000"/>
+          <w:sz w:val="24"/>
+          <w:szCs w:val="24"/>
+          <w:lang w:val="en-US" w:eastAsia="zh-CN"/>
+        </w:rPr>
+        <w:t>、迭代</w:t>
+      </w:r>
+      <w:r>
+        <w:rPr>
+          <w:rFonts w:cs="Times New Roman" w:ascii="Cambria" w:hAnsi="Cambria"/>
+          <w:b w:val="false"/>
+          <w:bCs w:val="false"/>
+          <w:color w:val="000000"/>
+          <w:sz w:val="24"/>
+          <w:szCs w:val="24"/>
+          <w:lang w:val="en-US" w:eastAsia="zh-CN"/>
+        </w:rPr>
+        <w:t>100</w:t>
+      </w:r>
+      <w:r>
+        <w:rPr>
+          <w:rFonts w:ascii="Cambria" w:hAnsi="Cambria" w:cs="Times New Roman"/>
+          <w:b w:val="false"/>
+          <w:bCs w:val="false"/>
+          <w:color w:val="000000"/>
+          <w:sz w:val="24"/>
+          <w:szCs w:val="24"/>
+          <w:lang w:val="en-US" w:eastAsia="zh-CN"/>
+        </w:rPr>
+        <w:t>次</w:t>
+      </w:r>
+    </w:p>
+    <w:p>
+      <w:pPr>
+        <w:pStyle w:val="2"/>
+        <w:spacing w:lineRule="exact" w:line="400" w:beforeAutospacing="0" w:before="156" w:afterAutospacing="0" w:after="156"/>
+        <w:jc w:val="both"/>
+        <w:rPr>
+          <w:b w:val="false"/>
+          <w:b w:val="false"/>
+          <w:bCs w:val="false"/>
+          <w:sz w:val="24"/>
+          <w:szCs w:val="24"/>
+        </w:rPr>
+      </w:pPr>
+      <w:r>
+        <w:rPr>
+          <w:rFonts w:ascii="Cambria" w:hAnsi="Cambria" w:cs="Times New Roman"/>
+          <w:b w:val="false"/>
+          <w:bCs w:val="false"/>
+          <w:sz w:val="24"/>
+          <w:szCs w:val="24"/>
+          <w:lang w:val="en-US" w:eastAsia="zh-CN"/>
+        </w:rPr>
+        <w:t>线性分类：</w:t>
       </w:r>
       <w:r>
         <w:rPr>
@@ -7879,7 +7832,7 @@
       </w:pPr>
       <w:r>
         <w:drawing>
-          <wp:anchor behindDoc="0" distT="0" distB="0" distL="0" distR="0" simplePos="0" locked="0" layoutInCell="1" allowOverlap="1" relativeHeight="3">
+          <wp:anchor behindDoc="0" distT="0" distB="0" distL="0" distR="0" simplePos="0" locked="0" layoutInCell="1" allowOverlap="1" relativeHeight="2">
             <wp:simplePos x="0" y="0"/>
             <wp:positionH relativeFrom="column">
               <wp:posOffset>1417955</wp:posOffset>
@@ -7933,6 +7886,15 @@
           <w:lang w:val="en-US" w:eastAsia="zh-CN"/>
         </w:rPr>
         <w:tab/>
+      </w:r>
+      <w:r>
+        <w:rPr>
+          <w:rFonts w:cs="Times New Roman" w:ascii="Cambria" w:hAnsi="Cambria"/>
+          <w:bCs/>
+          <w:sz w:val="28"/>
+          <w:szCs w:val="32"/>
+          <w:lang w:val="en-US" w:eastAsia="zh-CN"/>
+        </w:rPr>
         <w:t>loss</w:t>
       </w:r>
       <w:r>
@@ -7955,7 +7917,7 @@
       </w:pPr>
       <w:r>
         <w:drawing>
-          <wp:anchor behindDoc="0" distT="0" distB="0" distL="0" distR="0" simplePos="0" locked="0" layoutInCell="1" allowOverlap="1" relativeHeight="4">
+          <wp:anchor behindDoc="0" distT="0" distB="0" distL="0" distR="0" simplePos="0" locked="0" layoutInCell="1" allowOverlap="1" relativeHeight="3">
             <wp:simplePos x="0" y="0"/>
             <wp:positionH relativeFrom="column">
               <wp:posOffset>1382395</wp:posOffset>
@@ -8018,17 +7980,7 @@
           <w:szCs w:val="32"/>
           <w:lang w:val="en-US" w:eastAsia="zh-CN"/>
         </w:rPr>
-        <w:t>导数</w:t>
-      </w:r>
-      <w:r>
-        <w:rPr>
-          <w:rFonts w:ascii="Cambria" w:hAnsi="Cambria" w:cs="Times New Roman"/>
-          <w:bCs/>
-          <w:sz w:val="28"/>
-          <w:szCs w:val="32"/>
-          <w:lang w:val="en-US" w:eastAsia="zh-CN"/>
-        </w:rPr>
-        <w:t>：</w:t>
+        <w:t>导数：</w:t>
       </w:r>
     </w:p>
     <w:p>
@@ -8114,18 +8066,7 @@
           <w:szCs w:val="32"/>
           <w:lang w:val="en-US" w:eastAsia="zh-CN"/>
         </w:rPr>
-        <w:t>等）：</w:t>
-      </w:r>
-      <w:r>
-        <w:rPr>
-          <w:rFonts w:ascii="黑体" w:hAnsi="黑体" w:cs="黑体"/>
-          <w:b w:val="false"/>
-          <w:bCs w:val="false"/>
-          <w:sz w:val="28"/>
-          <w:szCs w:val="32"/>
-          <w:lang w:val="en-US" w:eastAsia="zh-CN"/>
-        </w:rPr>
-        <w:t xml:space="preserve"> </w:t>
+        <w:t xml:space="preserve">等）： </w:t>
       </w:r>
       <w:r>
         <w:rPr>
@@ -8136,29 +8077,7 @@
           <w:szCs w:val="32"/>
           <w:lang w:val="en-US" w:eastAsia="zh-CN"/>
         </w:rPr>
-        <w:t>η</w:t>
-      </w:r>
-      <w:r>
-        <w:rPr>
-          <w:rFonts w:eastAsia="黑体" w:cs="黑体" w:ascii="黑体" w:hAnsi="黑体"/>
-          <w:b w:val="false"/>
-          <w:bCs w:val="false"/>
-          <w:sz w:val="28"/>
-          <w:szCs w:val="32"/>
-          <w:lang w:val="en-US" w:eastAsia="zh-CN"/>
-        </w:rPr>
-        <w:t>=0.02   η</w:t>
-      </w:r>
-      <w:r>
-        <w:rPr>
-          <w:rFonts w:eastAsia="黑体" w:cs="黑体" w:ascii="黑体" w:hAnsi="黑体"/>
-          <w:b w:val="false"/>
-          <w:bCs w:val="false"/>
-          <w:sz w:val="28"/>
-          <w:szCs w:val="32"/>
-          <w:lang w:val="en-US" w:eastAsia="zh-CN"/>
-        </w:rPr>
-        <w:t>=0.03</w:t>
+        <w:t>η=0.02   η=0.03</w:t>
       </w:r>
     </w:p>
     <w:p>
@@ -8330,9 +8249,16 @@
         </w:rPr>
       </w:pPr>
       <w:r>
-        <w:rPr/>
+        <w:rPr>
+          <w:rFonts w:eastAsia="黑体" w:cs="黑体" w:ascii="黑体" w:hAnsi="黑体"/>
+          <w:b w:val="false"/>
+          <w:bCs w:val="false"/>
+          <w:sz w:val="28"/>
+          <w:szCs w:val="32"/>
+          <w:lang w:val="en-US" w:eastAsia="zh-CN"/>
+        </w:rPr>
         <w:drawing>
-          <wp:anchor behindDoc="0" distT="0" distB="0" distL="0" distR="0" simplePos="0" locked="0" layoutInCell="1" allowOverlap="1" relativeHeight="5">
+          <wp:anchor behindDoc="0" distT="0" distB="0" distL="0" distR="0" simplePos="0" locked="0" layoutInCell="1" allowOverlap="1" relativeHeight="4">
             <wp:simplePos x="0" y="0"/>
             <wp:positionH relativeFrom="column">
               <wp:posOffset>632460</wp:posOffset>
@@ -8392,7 +8318,13 @@
         </w:rPr>
       </w:pPr>
       <w:r>
-        <w:rPr/>
+        <w:rPr>
+          <w:rFonts w:cs="Times New Roman" w:ascii="Cambria" w:hAnsi="Cambria"/>
+          <w:bCs/>
+          <w:sz w:val="28"/>
+          <w:szCs w:val="32"/>
+          <w:lang w:val="en-US" w:eastAsia="zh-CN"/>
+        </w:rPr>
       </w:r>
     </w:p>
     <w:p>
@@ -8409,7 +8341,13 @@
         </w:rPr>
       </w:pPr>
       <w:r>
-        <w:rPr/>
+        <w:rPr>
+          <w:rFonts w:cs="Times New Roman" w:ascii="Cambria" w:hAnsi="Cambria"/>
+          <w:bCs/>
+          <w:sz w:val="28"/>
+          <w:szCs w:val="32"/>
+          <w:lang w:val="en-US" w:eastAsia="zh-CN"/>
+        </w:rPr>
       </w:r>
     </w:p>
     <w:p>
@@ -8426,7 +8364,13 @@
         </w:rPr>
       </w:pPr>
       <w:r>
-        <w:rPr/>
+        <w:rPr>
+          <w:rFonts w:cs="Times New Roman" w:ascii="Cambria" w:hAnsi="Cambria"/>
+          <w:bCs/>
+          <w:sz w:val="28"/>
+          <w:szCs w:val="32"/>
+          <w:lang w:val="en-US" w:eastAsia="zh-CN"/>
+        </w:rPr>
       </w:r>
     </w:p>
     <w:p>
@@ -8443,7 +8387,13 @@
         </w:rPr>
       </w:pPr>
       <w:r>
-        <w:rPr/>
+        <w:rPr>
+          <w:rFonts w:cs="Times New Roman" w:ascii="Cambria" w:hAnsi="Cambria"/>
+          <w:bCs/>
+          <w:sz w:val="28"/>
+          <w:szCs w:val="32"/>
+          <w:lang w:val="en-US" w:eastAsia="zh-CN"/>
+        </w:rPr>
       </w:r>
     </w:p>
     <w:p>
@@ -8460,9 +8410,15 @@
         </w:rPr>
       </w:pPr>
       <w:r>
-        <w:rPr/>
+        <w:rPr>
+          <w:rFonts w:cs="Times New Roman" w:ascii="Cambria" w:hAnsi="Cambria"/>
+          <w:bCs/>
+          <w:sz w:val="28"/>
+          <w:szCs w:val="32"/>
+          <w:lang w:val="en-US" w:eastAsia="zh-CN"/>
+        </w:rPr>
         <w:drawing>
-          <wp:anchor behindDoc="0" distT="0" distB="0" distL="0" distR="0" simplePos="0" locked="0" layoutInCell="1" allowOverlap="1" relativeHeight="6">
+          <wp:anchor behindDoc="0" distT="0" distB="0" distL="0" distR="0" simplePos="0" locked="0" layoutInCell="1" allowOverlap="1" relativeHeight="5">
             <wp:simplePos x="0" y="0"/>
             <wp:positionH relativeFrom="column">
               <wp:posOffset>794385</wp:posOffset>
@@ -8522,7 +8478,13 @@
         </w:rPr>
       </w:pPr>
       <w:r>
-        <w:rPr/>
+        <w:rPr>
+          <w:rFonts w:cs="Times New Roman" w:ascii="Cambria" w:hAnsi="Cambria"/>
+          <w:bCs/>
+          <w:sz w:val="28"/>
+          <w:szCs w:val="32"/>
+          <w:lang w:val="en-US" w:eastAsia="zh-CN"/>
+        </w:rPr>
       </w:r>
     </w:p>
     <w:p>
@@ -8539,7 +8501,13 @@
         </w:rPr>
       </w:pPr>
       <w:r>
-        <w:rPr/>
+        <w:rPr>
+          <w:rFonts w:cs="Times New Roman" w:ascii="Cambria" w:hAnsi="Cambria"/>
+          <w:bCs/>
+          <w:sz w:val="28"/>
+          <w:szCs w:val="32"/>
+          <w:lang w:val="en-US" w:eastAsia="zh-CN"/>
+        </w:rPr>
       </w:r>
     </w:p>
     <w:p>
@@ -8556,7 +8524,13 @@
         </w:rPr>
       </w:pPr>
       <w:r>
-        <w:rPr/>
+        <w:rPr>
+          <w:rFonts w:cs="Times New Roman" w:ascii="Cambria" w:hAnsi="Cambria"/>
+          <w:bCs/>
+          <w:sz w:val="28"/>
+          <w:szCs w:val="32"/>
+          <w:lang w:val="en-US" w:eastAsia="zh-CN"/>
+        </w:rPr>
       </w:r>
     </w:p>
     <w:p>
@@ -8573,7 +8547,13 @@
         </w:rPr>
       </w:pPr>
       <w:r>
-        <w:rPr/>
+        <w:rPr>
+          <w:rFonts w:cs="Times New Roman" w:ascii="Cambria" w:hAnsi="Cambria"/>
+          <w:bCs/>
+          <w:sz w:val="28"/>
+          <w:szCs w:val="32"/>
+          <w:lang w:val="en-US" w:eastAsia="zh-CN"/>
+        </w:rPr>
       </w:r>
     </w:p>
     <w:p>
@@ -8590,7 +8570,13 @@
         </w:rPr>
       </w:pPr>
       <w:r>
-        <w:rPr/>
+        <w:rPr>
+          <w:rFonts w:cs="Times New Roman" w:ascii="Cambria" w:hAnsi="Cambria"/>
+          <w:bCs/>
+          <w:sz w:val="28"/>
+          <w:szCs w:val="32"/>
+          <w:lang w:val="en-US" w:eastAsia="zh-CN"/>
+        </w:rPr>
       </w:r>
     </w:p>
     <w:p>
@@ -8687,18 +8673,7 @@
           <w:szCs w:val="28"/>
           <w:lang w:val="en-US" w:eastAsia="zh-CN"/>
         </w:rPr>
-        <w:t>两者都是模型对数据的拟合</w:t>
-      </w:r>
-      <w:r>
-        <w:rPr>
-          <w:rFonts w:ascii="Cambria" w:hAnsi="Cambria" w:cs="Times New Roman"/>
-          <w:b w:val="false"/>
-          <w:bCs w:val="false"/>
-          <w:sz w:val="28"/>
-          <w:szCs w:val="28"/>
-          <w:lang w:val="en-US" w:eastAsia="zh-CN"/>
-        </w:rPr>
-        <w:t>，线性回归是由输入，预测输出，大多情况是一对一，而线性分类多个输入可能对应一个输出，将输入进行分类，正类或负类。</w:t>
+        <w:t>两者都是模型对数据的拟合，线性回归是由输入，预测输出，大多情况是一对一，而线性分类多个输入可能对应一个输出，将输入进行分类，正类或负类。</w:t>
       </w:r>
     </w:p>
     <w:p>
@@ -8749,18 +8724,7 @@
           <w:szCs w:val="32"/>
           <w:lang w:val="en-US" w:eastAsia="zh-CN"/>
         </w:rPr>
-        <w:t>实验中一步步选取模型</w:t>
-      </w:r>
-      <w:r>
-        <w:rPr>
-          <w:rFonts w:ascii="Cambria" w:hAnsi="Cambria" w:cs="Times New Roman"/>
-          <w:b w:val="false"/>
-          <w:bCs w:val="false"/>
-          <w:sz w:val="28"/>
-          <w:szCs w:val="32"/>
-          <w:lang w:val="en-US" w:eastAsia="zh-CN"/>
-        </w:rPr>
-        <w:t>、选取</w:t>
+        <w:t>实验中一步步选取模型、选取</w:t>
       </w:r>
       <w:r>
         <w:rPr>
@@ -8782,18 +8746,7 @@
           <w:szCs w:val="32"/>
           <w:lang w:val="en-US" w:eastAsia="zh-CN"/>
         </w:rPr>
-        <w:t>函数、求梯度、以及进行梯度下降</w:t>
-      </w:r>
-      <w:r>
-        <w:rPr>
-          <w:rFonts w:ascii="Cambria" w:hAnsi="Cambria" w:cs="Times New Roman"/>
-          <w:b w:val="false"/>
-          <w:bCs w:val="false"/>
-          <w:sz w:val="28"/>
-          <w:szCs w:val="32"/>
-          <w:lang w:val="en-US" w:eastAsia="zh-CN"/>
-        </w:rPr>
-        <w:t>，让我对线性回归、线性分类有了更深的了解。</w:t>
+        <w:t>函数、求梯度、以及进行梯度下降，让我对线性回归、线性分类有了更深的了解。</w:t>
       </w:r>
     </w:p>
     <w:p>
@@ -8810,7 +8763,13 @@
         </w:rPr>
       </w:pPr>
       <w:r>
-        <w:rPr/>
+        <w:rPr>
+          <w:rFonts w:cs="Times New Roman" w:ascii="Cambria" w:hAnsi="Cambria"/>
+          <w:bCs/>
+          <w:sz w:val="28"/>
+          <w:szCs w:val="32"/>
+          <w:lang w:val="en-US" w:eastAsia="zh-CN"/>
+        </w:rPr>
       </w:r>
     </w:p>
     <w:p>
@@ -9782,7 +9741,7 @@
     <w:pPr>
       <w:keepNext/>
       <w:keepLines/>
-      <w:spacing w:lineRule="auto" w:line="410" w:beforeAutospacing="0" w:before="260" w:afterAutospacing="0" w:after="260"/>
+      <w:spacing w:lineRule="auto" w:line="408" w:beforeAutospacing="0" w:before="260" w:afterAutospacing="0" w:after="260"/>
       <w:jc w:val="center"/>
       <w:outlineLvl w:val="1"/>
     </w:pPr>

--- a/report.docx
+++ b/report.docx
@@ -7275,12 +7275,17 @@
         <w:pStyle w:val="2"/>
         <w:spacing w:lineRule="exact" w:line="400" w:beforeAutospacing="0" w:before="156" w:afterAutospacing="0" w:after="156"/>
         <w:jc w:val="both"/>
-        <w:rPr/>
-      </w:pPr>
-      <w:r>
-        <w:rPr>
-          <w:rFonts w:cs="Times New Roman" w:ascii="Cambria" w:hAnsi="Cambria"/>
-          <w:bCs/>
+        <w:rPr>
+          <w:b w:val="false"/>
+          <w:b w:val="false"/>
+          <w:bCs w:val="false"/>
+        </w:rPr>
+      </w:pPr>
+      <w:r>
+        <w:rPr>
+          <w:rFonts w:cs="Times New Roman" w:ascii="Cambria" w:hAnsi="Cambria"/>
+          <w:b w:val="false"/>
+          <w:bCs w:val="false"/>
           <w:sz w:val="28"/>
           <w:szCs w:val="32"/>
           <w:lang w:val="en-US" w:eastAsia="zh-CN"/>
@@ -7290,7 +7295,8 @@
       <w:r>
         <w:rPr>
           <w:rFonts w:ascii="Cambria" w:hAnsi="Cambria" w:cs="Times New Roman"/>
-          <w:bCs/>
+          <w:b w:val="false"/>
+          <w:bCs w:val="false"/>
           <w:sz w:val="28"/>
           <w:szCs w:val="32"/>
           <w:lang w:val="en-US" w:eastAsia="zh-CN"/>
@@ -7656,8 +7662,19 @@
       </w:pPr>
       <w:r>
         <w:rPr>
-          <w:rFonts w:ascii="Cambria" w:hAnsi="Cambria" w:cs="Times New Roman"/>
-          <w:bCs/>
+          <w:rFonts w:cs="Times New Roman" w:ascii="Cambria" w:hAnsi="Cambria"/>
+          <w:bCs/>
+          <w:sz w:val="28"/>
+          <w:szCs w:val="32"/>
+          <w:lang w:val="en-US" w:eastAsia="zh-CN"/>
+        </w:rPr>
+        <w:tab/>
+      </w:r>
+      <w:r>
+        <w:rPr>
+          <w:rFonts w:ascii="Cambria" w:hAnsi="Cambria" w:cs="Times New Roman"/>
+          <w:b w:val="false"/>
+          <w:bCs w:val="false"/>
           <w:sz w:val="28"/>
           <w:szCs w:val="32"/>
           <w:lang w:val="en-US" w:eastAsia="zh-CN"/>
@@ -7670,12 +7687,17 @@
         <w:pStyle w:val="2"/>
         <w:spacing w:lineRule="exact" w:line="400" w:beforeAutospacing="0" w:before="156" w:afterAutospacing="0" w:after="156"/>
         <w:jc w:val="both"/>
-        <w:rPr/>
-      </w:pPr>
-      <w:r>
-        <w:rPr>
-          <w:rFonts w:cs="Times New Roman" w:ascii="Cambria" w:hAnsi="Cambria"/>
-          <w:bCs/>
+        <w:rPr>
+          <w:b w:val="false"/>
+          <w:b w:val="false"/>
+          <w:bCs w:val="false"/>
+        </w:rPr>
+      </w:pPr>
+      <w:r>
+        <w:rPr>
+          <w:rFonts w:cs="Times New Roman" w:ascii="Cambria" w:hAnsi="Cambria"/>
+          <w:b w:val="false"/>
+          <w:bCs w:val="false"/>
           <w:sz w:val="28"/>
           <w:szCs w:val="32"/>
           <w:lang w:val="en-US" w:eastAsia="zh-CN"/>
@@ -7686,7 +7708,8 @@
       <w:r>
         <w:rPr>
           <w:rFonts w:ascii="Cambria" w:hAnsi="Cambria" w:cs="Times New Roman"/>
-          <w:bCs/>
+          <w:b w:val="false"/>
+          <w:bCs w:val="false"/>
           <w:sz w:val="28"/>
           <w:szCs w:val="32"/>
           <w:lang w:val="en-US" w:eastAsia="zh-CN"/>
@@ -7696,7 +7719,8 @@
       <w:r>
         <w:rPr>
           <w:rFonts w:cs="Times New Roman" w:ascii="Cambria" w:hAnsi="Cambria"/>
-          <w:bCs/>
+          <w:b w:val="false"/>
+          <w:bCs w:val="false"/>
           <w:sz w:val="28"/>
           <w:szCs w:val="32"/>
           <w:lang w:val="en-US" w:eastAsia="zh-CN"/>
@@ -7706,7 +7730,8 @@
       <w:r>
         <w:rPr>
           <w:rFonts w:cs="Times New Roman" w:ascii="Cambria" w:hAnsi="Cambria"/>
-          <w:bCs/>
+          <w:b w:val="false"/>
+          <w:bCs w:val="false"/>
           <w:sz w:val="28"/>
           <w:szCs w:val="32"/>
           <w:vertAlign w:val="superscript"/>
@@ -7717,7 +7742,8 @@
       <w:r>
         <w:rPr>
           <w:rFonts w:cs="Times New Roman" w:ascii="Cambria" w:hAnsi="Cambria"/>
-          <w:bCs/>
+          <w:b w:val="false"/>
+          <w:bCs w:val="false"/>
           <w:sz w:val="28"/>
           <w:szCs w:val="32"/>
           <w:lang w:val="en-US" w:eastAsia="zh-CN"/>
@@ -7730,12 +7756,17 @@
         <w:pStyle w:val="2"/>
         <w:spacing w:lineRule="exact" w:line="400" w:beforeAutospacing="0" w:before="156" w:afterAutospacing="0" w:after="156"/>
         <w:jc w:val="both"/>
-        <w:rPr/>
-      </w:pPr>
-      <w:r>
-        <w:rPr>
-          <w:rFonts w:cs="Times New Roman" w:ascii="Cambria" w:hAnsi="Cambria"/>
-          <w:bCs/>
+        <w:rPr>
+          <w:b w:val="false"/>
+          <w:b w:val="false"/>
+          <w:bCs w:val="false"/>
+        </w:rPr>
+      </w:pPr>
+      <w:r>
+        <w:rPr>
+          <w:rFonts w:cs="Times New Roman" w:ascii="Cambria" w:hAnsi="Cambria"/>
+          <w:b w:val="false"/>
+          <w:bCs w:val="false"/>
           <w:sz w:val="28"/>
           <w:szCs w:val="32"/>
           <w:lang w:val="en-US" w:eastAsia="zh-CN"/>
@@ -7745,7 +7776,8 @@
       <w:r>
         <w:rPr>
           <w:rFonts w:ascii="Cambria" w:hAnsi="Cambria" w:cs="Times New Roman"/>
-          <w:bCs/>
+          <w:b w:val="false"/>
+          <w:bCs w:val="false"/>
           <w:sz w:val="28"/>
           <w:szCs w:val="32"/>
           <w:lang w:val="en-US" w:eastAsia="zh-CN"/>
@@ -7755,7 +7787,8 @@
       <w:r>
         <w:rPr>
           <w:rFonts w:cs="Times New Roman" w:ascii="Cambria" w:hAnsi="Cambria"/>
-          <w:bCs/>
+          <w:b w:val="false"/>
+          <w:bCs w:val="false"/>
           <w:sz w:val="28"/>
           <w:szCs w:val="32"/>
           <w:lang w:val="en-US" w:eastAsia="zh-CN"/>
@@ -7765,7 +7798,8 @@
       <w:r>
         <w:rPr>
           <w:rFonts w:cs="Times New Roman" w:ascii="Cambria" w:hAnsi="Cambria"/>
-          <w:bCs/>
+          <w:b w:val="false"/>
+          <w:bCs w:val="false"/>
           <w:sz w:val="28"/>
           <w:szCs w:val="32"/>
           <w:vertAlign w:val="superscript"/>
@@ -7776,7 +7810,8 @@
       <w:r>
         <w:rPr>
           <w:rFonts w:cs="Times New Roman" w:ascii="Cambria" w:hAnsi="Cambria"/>
-          <w:bCs/>
+          <w:b w:val="false"/>
+          <w:bCs w:val="false"/>
           <w:sz w:val="28"/>
           <w:szCs w:val="32"/>
           <w:lang w:val="en-US" w:eastAsia="zh-CN"/>
@@ -7786,7 +7821,8 @@
       <w:r>
         <w:rPr>
           <w:rFonts w:cs="Times New Roman" w:ascii="Cambria" w:hAnsi="Cambria"/>
-          <w:bCs/>
+          <w:b w:val="false"/>
+          <w:bCs w:val="false"/>
           <w:sz w:val="28"/>
           <w:szCs w:val="32"/>
           <w:vertAlign w:val="superscript"/>
@@ -7797,7 +7833,8 @@
       <w:r>
         <w:rPr>
           <w:rFonts w:cs="Times New Roman" w:ascii="Cambria" w:hAnsi="Cambria"/>
-          <w:bCs/>
+          <w:b w:val="false"/>
+          <w:bCs w:val="false"/>
           <w:sz w:val="28"/>
           <w:szCs w:val="32"/>
           <w:lang w:val="en-US" w:eastAsia="zh-CN"/>
@@ -7810,12 +7847,28 @@
         <w:pStyle w:val="2"/>
         <w:spacing w:lineRule="exact" w:line="400" w:beforeAutospacing="0" w:before="156" w:afterAutospacing="0" w:after="156"/>
         <w:jc w:val="both"/>
-        <w:rPr/>
-      </w:pPr>
-      <w:r>
-        <w:rPr>
-          <w:rFonts w:ascii="Cambria" w:hAnsi="Cambria" w:cs="Times New Roman"/>
-          <w:bCs/>
+        <w:rPr>
+          <w:b w:val="false"/>
+          <w:b w:val="false"/>
+          <w:bCs w:val="false"/>
+        </w:rPr>
+      </w:pPr>
+      <w:r>
+        <w:rPr>
+          <w:rFonts w:cs="Times New Roman" w:ascii="Cambria" w:hAnsi="Cambria"/>
+          <w:b w:val="false"/>
+          <w:bCs w:val="false"/>
+          <w:sz w:val="28"/>
+          <w:szCs w:val="32"/>
+          <w:lang w:val="en-US" w:eastAsia="zh-CN"/>
+        </w:rPr>
+        <w:tab/>
+      </w:r>
+      <w:r>
+        <w:rPr>
+          <w:rFonts w:ascii="Cambria" w:hAnsi="Cambria" w:cs="Times New Roman"/>
+          <w:b w:val="false"/>
+          <w:bCs w:val="false"/>
           <w:sz w:val="28"/>
           <w:szCs w:val="32"/>
           <w:lang w:val="en-US" w:eastAsia="zh-CN"/>
@@ -7828,7 +7881,11 @@
         <w:pStyle w:val="2"/>
         <w:spacing w:lineRule="exact" w:line="400" w:beforeAutospacing="0" w:before="156" w:afterAutospacing="0" w:after="156"/>
         <w:jc w:val="both"/>
-        <w:rPr/>
+        <w:rPr>
+          <w:b w:val="false"/>
+          <w:b w:val="false"/>
+          <w:bCs w:val="false"/>
+        </w:rPr>
       </w:pPr>
       <w:r>
         <w:drawing>
@@ -7880,7 +7937,8 @@
       <w:r>
         <w:rPr>
           <w:rFonts w:cs="Times New Roman" w:ascii="Cambria" w:hAnsi="Cambria"/>
-          <w:bCs/>
+          <w:b w:val="false"/>
+          <w:bCs w:val="false"/>
           <w:sz w:val="28"/>
           <w:szCs w:val="32"/>
           <w:lang w:val="en-US" w:eastAsia="zh-CN"/>
@@ -7890,7 +7948,8 @@
       <w:r>
         <w:rPr>
           <w:rFonts w:cs="Times New Roman" w:ascii="Cambria" w:hAnsi="Cambria"/>
-          <w:bCs/>
+          <w:b w:val="false"/>
+          <w:bCs w:val="false"/>
           <w:sz w:val="28"/>
           <w:szCs w:val="32"/>
           <w:lang w:val="en-US" w:eastAsia="zh-CN"/>
@@ -7900,7 +7959,8 @@
       <w:r>
         <w:rPr>
           <w:rFonts w:ascii="Cambria" w:hAnsi="Cambria" w:cs="Times New Roman"/>
-          <w:bCs/>
+          <w:b w:val="false"/>
+          <w:bCs w:val="false"/>
           <w:sz w:val="28"/>
           <w:szCs w:val="32"/>
           <w:lang w:val="en-US" w:eastAsia="zh-CN"/>
@@ -7913,7 +7973,11 @@
         <w:pStyle w:val="2"/>
         <w:spacing w:lineRule="exact" w:line="400" w:beforeAutospacing="0" w:before="156" w:afterAutospacing="0" w:after="156"/>
         <w:jc w:val="both"/>
-        <w:rPr/>
+        <w:rPr>
+          <w:b w:val="false"/>
+          <w:b w:val="false"/>
+          <w:bCs w:val="false"/>
+        </w:rPr>
       </w:pPr>
       <w:r>
         <w:drawing>
@@ -7965,7 +8029,8 @@
       <w:r>
         <w:rPr>
           <w:rFonts w:cs="Times New Roman" w:ascii="Cambria" w:hAnsi="Cambria"/>
-          <w:bCs/>
+          <w:b w:val="false"/>
+          <w:bCs w:val="false"/>
           <w:sz w:val="28"/>
           <w:szCs w:val="32"/>
           <w:lang w:val="en-US" w:eastAsia="zh-CN"/>
@@ -7975,7 +8040,8 @@
       <w:r>
         <w:rPr>
           <w:rFonts w:ascii="Cambria" w:hAnsi="Cambria" w:cs="Times New Roman"/>
-          <w:bCs/>
+          <w:b w:val="false"/>
+          <w:bCs w:val="false"/>
           <w:sz w:val="28"/>
           <w:szCs w:val="32"/>
           <w:lang w:val="en-US" w:eastAsia="zh-CN"/>
@@ -7987,41 +8053,53 @@
       <w:pPr>
         <w:pStyle w:val="2"/>
         <w:spacing w:lineRule="exact" w:line="400" w:before="156" w:after="156"/>
-        <w:jc w:val="both"/>
-        <w:rPr>
-          <w:rFonts w:ascii="Cambria" w:hAnsi="Cambria" w:cs="Times New Roman"/>
-          <w:bCs/>
-          <w:sz w:val="28"/>
-          <w:szCs w:val="32"/>
-          <w:lang w:val="en-US" w:eastAsia="zh-CN"/>
-        </w:rPr>
-      </w:pPr>
-      <w:r>
-        <w:rPr>
-          <w:rFonts w:cs="Times New Roman" w:ascii="Cambria" w:hAnsi="Cambria"/>
-          <w:bCs/>
-          <w:sz w:val="28"/>
-          <w:szCs w:val="32"/>
+        <w:jc w:val="left"/>
+        <w:rPr>
+          <w:rFonts w:ascii="Cambria" w:hAnsi="Cambria" w:cs="Times New Roman"/>
+          <w:sz w:val="28"/>
+          <w:szCs w:val="32"/>
+          <w:lang w:val="en-US" w:eastAsia="zh-CN"/>
+        </w:rPr>
+      </w:pPr>
+      <w:r>
+        <w:rPr>
+          <w:b w:val="false"/>
+          <w:bCs w:val="false"/>
+        </w:rPr>
+      </w:r>
+    </w:p>
+    <w:p>
+      <w:pPr>
+        <w:pStyle w:val="2"/>
+        <w:spacing w:lineRule="exact" w:line="400" w:before="156" w:after="156"/>
+        <w:jc w:val="left"/>
+        <w:rPr>
+          <w:sz w:val="28"/>
+          <w:szCs w:val="28"/>
+        </w:rPr>
+      </w:pPr>
+      <w:r>
+        <w:rPr>
+          <w:rFonts w:cs="Times New Roman" w:ascii="Cambria" w:hAnsi="Cambria"/>
+          <w:bCs/>
+          <w:sz w:val="28"/>
+          <w:szCs w:val="28"/>
           <w:lang w:val="en-US" w:eastAsia="zh-CN"/>
         </w:rPr>
         <w:t>11.</w:t>
       </w:r>
       <w:r>
         <w:rPr>
-          <w:rFonts w:ascii="Cambria" w:hAnsi="Cambria" w:cs="Times New Roman"/>
-          <w:bCs/>
-          <w:sz w:val="28"/>
-          <w:szCs w:val="32"/>
+          <w:sz w:val="28"/>
+          <w:szCs w:val="28"/>
           <w:lang w:val="en-US" w:eastAsia="zh-CN"/>
         </w:rPr>
         <w:t>实验结果和曲线图</w:t>
       </w:r>
       <w:r>
         <w:rPr>
-          <w:rFonts w:cs="Times New Roman" w:ascii="Cambria" w:hAnsi="Cambria"/>
-          <w:bCs/>
-          <w:sz w:val="28"/>
-          <w:szCs w:val="32"/>
+          <w:sz w:val="28"/>
+          <w:szCs w:val="28"/>
           <w:lang w:val="en-US" w:eastAsia="zh-CN"/>
         </w:rPr>
         <w:t>:</w:t>
@@ -8077,7 +8155,29 @@
           <w:szCs w:val="32"/>
           <w:lang w:val="en-US" w:eastAsia="zh-CN"/>
         </w:rPr>
-        <w:t>η=0.02   η=0.03</w:t>
+        <w:t>η=0.0</w:t>
+      </w:r>
+      <w:r>
+        <w:rPr>
+          <w:rFonts w:eastAsia="黑体" w:cs="黑体" w:ascii="黑体" w:hAnsi="黑体"/>
+          <w:b w:val="false"/>
+          <w:bCs w:val="false"/>
+          <w:sz w:val="28"/>
+          <w:szCs w:val="32"/>
+          <w:lang w:val="en-US" w:eastAsia="zh-CN"/>
+        </w:rPr>
+        <w:t>2</w:t>
+      </w:r>
+      <w:r>
+        <w:rPr>
+          <w:rFonts w:eastAsia="黑体" w:cs="黑体" w:ascii="黑体" w:hAnsi="黑体"/>
+          <w:b w:val="false"/>
+          <w:bCs w:val="false"/>
+          <w:sz w:val="28"/>
+          <w:szCs w:val="32"/>
+          <w:lang w:val="en-US" w:eastAsia="zh-CN"/>
+        </w:rPr>
+        <w:t xml:space="preserve">   η=0.03</w:t>
       </w:r>
     </w:p>
     <w:p>
@@ -8147,16 +8247,29 @@
         <w:spacing w:lineRule="exact" w:line="400" w:before="156" w:after="156"/>
         <w:ind w:left="420" w:firstLine="420"/>
         <w:jc w:val="both"/>
-        <w:rPr>
-          <w:rFonts w:ascii="黑体" w:hAnsi="黑体" w:eastAsia="黑体" w:cs="黑体"/>
-          <w:b w:val="false"/>
+        <w:rPr/>
+      </w:pPr>
+      <w:r>
+        <w:rPr>
+          <w:rFonts w:ascii="黑体" w:hAnsi="黑体" w:cs="黑体"/>
+          <w:b w:val="false"/>
+          <w:bCs w:val="false"/>
+          <w:sz w:val="28"/>
+          <w:szCs w:val="32"/>
+        </w:rPr>
+        <w:t>预测结果</w:t>
+      </w:r>
+      <w:r>
+        <w:rPr>
+          <w:rFonts w:ascii="黑体" w:hAnsi="黑体" w:cs="黑体"/>
           <w:b w:val="false"/>
           <w:bCs w:val="false"/>
           <w:sz w:val="28"/>
           <w:szCs w:val="32"/>
           <w:lang w:eastAsia="zh-CN"/>
         </w:rPr>
-      </w:pPr>
+        <w:t>（</w:t>
+      </w:r>
       <w:r>
         <w:rPr>
           <w:rFonts w:ascii="黑体" w:hAnsi="黑体" w:cs="黑体"/>
@@ -8164,8 +8277,9 @@
           <w:bCs w:val="false"/>
           <w:sz w:val="28"/>
           <w:szCs w:val="32"/>
-        </w:rPr>
-        <w:t>预测结果</w:t>
+          <w:lang w:val="en-US" w:eastAsia="zh-CN"/>
+        </w:rPr>
+        <w:t>最佳结果</w:t>
       </w:r>
       <w:r>
         <w:rPr>
@@ -8176,8 +8290,17 @@
           <w:szCs w:val="32"/>
           <w:lang w:eastAsia="zh-CN"/>
         </w:rPr>
-        <w:t>（</w:t>
-      </w:r>
+        <w:t>）：</w:t>
+      </w:r>
+    </w:p>
+    <w:p>
+      <w:pPr>
+        <w:pStyle w:val="2"/>
+        <w:spacing w:lineRule="exact" w:line="400" w:before="156" w:after="156"/>
+        <w:ind w:left="420" w:firstLine="420"/>
+        <w:jc w:val="both"/>
+        <w:rPr/>
+      </w:pPr>
       <w:r>
         <w:rPr>
           <w:rFonts w:ascii="黑体" w:hAnsi="黑体" w:cs="黑体"/>
@@ -8185,9 +8308,9 @@
           <w:bCs w:val="false"/>
           <w:sz w:val="28"/>
           <w:szCs w:val="32"/>
-          <w:lang w:val="en-US" w:eastAsia="zh-CN"/>
-        </w:rPr>
-        <w:t>最佳结果</w:t>
+          <w:lang w:eastAsia="zh-CN"/>
+        </w:rPr>
+        <w:t>线性回归</w:t>
       </w:r>
       <w:r>
         <w:rPr>
@@ -8198,7 +8321,49 @@
           <w:szCs w:val="32"/>
           <w:lang w:eastAsia="zh-CN"/>
         </w:rPr>
-        <w:t>）：</w:t>
+        <w:t xml:space="preserve">： </w:t>
+      </w:r>
+      <w:r>
+        <w:rPr>
+          <w:rFonts w:eastAsia="黑体" w:cs="黑体" w:ascii="黑体" w:hAnsi="黑体"/>
+          <w:b w:val="false"/>
+          <w:bCs w:val="false"/>
+          <w:sz w:val="28"/>
+          <w:szCs w:val="32"/>
+          <w:lang w:val="en-US" w:eastAsia="zh-CN"/>
+        </w:rPr>
+        <w:t>η=0.02</w:t>
+      </w:r>
+    </w:p>
+    <w:p>
+      <w:pPr>
+        <w:pStyle w:val="2"/>
+        <w:spacing w:lineRule="exact" w:line="400" w:before="156" w:after="156"/>
+        <w:ind w:left="420" w:firstLine="420"/>
+        <w:jc w:val="both"/>
+        <w:rPr/>
+      </w:pPr>
+      <w:r>
+        <w:rPr>
+          <w:rFonts w:ascii="黑体" w:hAnsi="黑体" w:cs="黑体"/>
+          <w:b w:val="false"/>
+          <w:bCs w:val="false"/>
+          <w:sz w:val="28"/>
+          <w:szCs w:val="32"/>
+          <w:lang w:val="en-US" w:eastAsia="zh-CN"/>
+        </w:rPr>
+        <w:t xml:space="preserve">线性分类： </w:t>
+      </w:r>
+      <w:r>
+        <w:rPr>
+          <w:rFonts w:eastAsia="黑体" w:cs="黑体" w:ascii="黑体" w:hAnsi="黑体"/>
+          <w:b w:val="false"/>
+          <w:bCs w:val="false"/>
+          <w:sz w:val="28"/>
+          <w:szCs w:val="32"/>
+          <w:lang w:val="en-US" w:eastAsia="zh-CN"/>
+        </w:rPr>
+        <w:t>η=0.03 C=1 threshold=0</w:t>
       </w:r>
     </w:p>
     <w:p>

--- a/report.docx
+++ b/report.docx
@@ -3544,11 +3544,7 @@
     <w:p>
       <w:pPr>
         <w:pStyle w:val="Normal"/>
-        <w:rPr>
-          <w:color w:val="000000"/>
-          <w:sz w:val="21"/>
-          <w:szCs w:val="21"/>
-        </w:rPr>
+        <w:rPr/>
       </w:pPr>
       <w:r>
         <w:rPr>
@@ -3565,11 +3561,7 @@
     <w:p>
       <w:pPr>
         <w:pStyle w:val="Normal"/>
-        <w:rPr>
-          <w:color w:val="000000"/>
-          <w:sz w:val="21"/>
-          <w:szCs w:val="21"/>
-        </w:rPr>
+        <w:rPr/>
       </w:pPr>
       <w:r>
         <w:rPr>
@@ -3586,11 +3578,7 @@
     <w:p>
       <w:pPr>
         <w:pStyle w:val="Normal"/>
-        <w:rPr>
-          <w:color w:val="000000"/>
-          <w:sz w:val="21"/>
-          <w:szCs w:val="21"/>
-        </w:rPr>
+        <w:rPr/>
       </w:pPr>
       <w:r>
         <w:rPr>
@@ -3607,11 +3595,7 @@
     <w:p>
       <w:pPr>
         <w:pStyle w:val="Normal"/>
-        <w:rPr>
-          <w:color w:val="000000"/>
-          <w:sz w:val="21"/>
-          <w:szCs w:val="21"/>
-        </w:rPr>
+        <w:rPr/>
       </w:pPr>
       <w:r>
         <w:rPr>
@@ -3628,11 +3612,7 @@
     <w:p>
       <w:pPr>
         <w:pStyle w:val="Normal"/>
-        <w:rPr>
-          <w:color w:val="000000"/>
-          <w:sz w:val="21"/>
-          <w:szCs w:val="21"/>
-        </w:rPr>
+        <w:rPr/>
       </w:pPr>
       <w:r>
         <w:rPr>
@@ -3652,25 +3632,36 @@
         <w:rPr>
           <w:rFonts w:ascii="Cambria" w:hAnsi="Cambria" w:cs="Times New Roman"/>
           <w:bCs/>
-          <w:lang w:val="en-US" w:eastAsia="zh-CN"/>
-        </w:rPr>
-      </w:pPr>
-      <w:r>
-        <w:rPr>
-          <w:rFonts w:cs="Times New Roman" w:ascii="Cambria" w:hAnsi="Cambria"/>
-          <w:bCs/>
-          <w:lang w:val="en-US" w:eastAsia="zh-CN"/>
-        </w:rPr>
-      </w:r>
-    </w:p>
-    <w:p>
-      <w:pPr>
-        <w:pStyle w:val="Normal"/>
-        <w:rPr>
-          <w:color w:val="000000"/>
-          <w:sz w:val="21"/>
-          <w:szCs w:val="21"/>
-        </w:rPr>
+          <w:color w:val="000000"/>
+          <w:sz w:val="21"/>
+          <w:szCs w:val="21"/>
+          <w:lang w:val="en-US" w:eastAsia="zh-CN"/>
+        </w:rPr>
+      </w:pPr>
+      <w:r>
+        <w:rPr/>
+      </w:r>
+    </w:p>
+    <w:p>
+      <w:pPr>
+        <w:pStyle w:val="Normal"/>
+        <w:rPr>
+          <w:rFonts w:ascii="Cambria" w:hAnsi="Cambria" w:cs="Times New Roman"/>
+          <w:bCs/>
+          <w:color w:val="000000"/>
+          <w:sz w:val="21"/>
+          <w:szCs w:val="21"/>
+          <w:lang w:val="en-US" w:eastAsia="zh-CN"/>
+        </w:rPr>
+      </w:pPr>
+      <w:r>
+        <w:rPr/>
+      </w:r>
+    </w:p>
+    <w:p>
+      <w:pPr>
+        <w:pStyle w:val="Normal"/>
+        <w:rPr/>
       </w:pPr>
       <w:r>
         <w:rPr>
@@ -3690,25 +3681,20 @@
         <w:rPr>
           <w:rFonts w:ascii="Cambria" w:hAnsi="Cambria" w:cs="Times New Roman"/>
           <w:bCs/>
-          <w:lang w:val="en-US" w:eastAsia="zh-CN"/>
-        </w:rPr>
-      </w:pPr>
-      <w:r>
-        <w:rPr>
-          <w:rFonts w:cs="Times New Roman" w:ascii="Cambria" w:hAnsi="Cambria"/>
-          <w:bCs/>
-          <w:lang w:val="en-US" w:eastAsia="zh-CN"/>
-        </w:rPr>
-      </w:r>
-    </w:p>
-    <w:p>
-      <w:pPr>
-        <w:pStyle w:val="Normal"/>
-        <w:rPr>
-          <w:color w:val="000000"/>
-          <w:sz w:val="21"/>
-          <w:szCs w:val="21"/>
-        </w:rPr>
+          <w:color w:val="000000"/>
+          <w:sz w:val="21"/>
+          <w:szCs w:val="21"/>
+          <w:lang w:val="en-US" w:eastAsia="zh-CN"/>
+        </w:rPr>
+      </w:pPr>
+      <w:r>
+        <w:rPr/>
+      </w:r>
+    </w:p>
+    <w:p>
+      <w:pPr>
+        <w:pStyle w:val="Normal"/>
+        <w:rPr/>
       </w:pPr>
       <w:r>
         <w:rPr>
@@ -3725,11 +3711,7 @@
     <w:p>
       <w:pPr>
         <w:pStyle w:val="Normal"/>
-        <w:rPr>
-          <w:color w:val="000000"/>
-          <w:sz w:val="21"/>
-          <w:szCs w:val="21"/>
-        </w:rPr>
+        <w:rPr/>
       </w:pPr>
       <w:r>
         <w:rPr>
@@ -3746,11 +3728,7 @@
     <w:p>
       <w:pPr>
         <w:pStyle w:val="Normal"/>
-        <w:rPr>
-          <w:color w:val="000000"/>
-          <w:sz w:val="21"/>
-          <w:szCs w:val="21"/>
-        </w:rPr>
+        <w:rPr/>
       </w:pPr>
       <w:r>
         <w:rPr>
@@ -3767,11 +3745,7 @@
     <w:p>
       <w:pPr>
         <w:pStyle w:val="Normal"/>
-        <w:rPr>
-          <w:color w:val="000000"/>
-          <w:sz w:val="21"/>
-          <w:szCs w:val="21"/>
-        </w:rPr>
+        <w:rPr/>
       </w:pPr>
       <w:r>
         <w:rPr>
@@ -3791,25 +3765,20 @@
         <w:rPr>
           <w:rFonts w:ascii="Cambria" w:hAnsi="Cambria" w:cs="Times New Roman"/>
           <w:bCs/>
-          <w:lang w:val="en-US" w:eastAsia="zh-CN"/>
-        </w:rPr>
-      </w:pPr>
-      <w:r>
-        <w:rPr>
-          <w:rFonts w:cs="Times New Roman" w:ascii="Cambria" w:hAnsi="Cambria"/>
-          <w:bCs/>
-          <w:lang w:val="en-US" w:eastAsia="zh-CN"/>
-        </w:rPr>
-      </w:r>
-    </w:p>
-    <w:p>
-      <w:pPr>
-        <w:pStyle w:val="Normal"/>
-        <w:rPr>
-          <w:color w:val="000000"/>
-          <w:sz w:val="21"/>
-          <w:szCs w:val="21"/>
-        </w:rPr>
+          <w:color w:val="000000"/>
+          <w:sz w:val="21"/>
+          <w:szCs w:val="21"/>
+          <w:lang w:val="en-US" w:eastAsia="zh-CN"/>
+        </w:rPr>
+      </w:pPr>
+      <w:r>
+        <w:rPr/>
+      </w:r>
+    </w:p>
+    <w:p>
+      <w:pPr>
+        <w:pStyle w:val="Normal"/>
+        <w:rPr/>
       </w:pPr>
       <w:r>
         <w:rPr>
@@ -3829,25 +3798,20 @@
         <w:rPr>
           <w:rFonts w:ascii="Cambria" w:hAnsi="Cambria" w:cs="Times New Roman"/>
           <w:bCs/>
-          <w:lang w:val="en-US" w:eastAsia="zh-CN"/>
-        </w:rPr>
-      </w:pPr>
-      <w:r>
-        <w:rPr>
-          <w:rFonts w:cs="Times New Roman" w:ascii="Cambria" w:hAnsi="Cambria"/>
-          <w:bCs/>
-          <w:lang w:val="en-US" w:eastAsia="zh-CN"/>
-        </w:rPr>
-      </w:r>
-    </w:p>
-    <w:p>
-      <w:pPr>
-        <w:pStyle w:val="Normal"/>
-        <w:rPr>
-          <w:color w:val="000000"/>
-          <w:sz w:val="21"/>
-          <w:szCs w:val="21"/>
-        </w:rPr>
+          <w:color w:val="000000"/>
+          <w:sz w:val="21"/>
+          <w:szCs w:val="21"/>
+          <w:lang w:val="en-US" w:eastAsia="zh-CN"/>
+        </w:rPr>
+      </w:pPr>
+      <w:r>
+        <w:rPr/>
+      </w:r>
+    </w:p>
+    <w:p>
+      <w:pPr>
+        <w:pStyle w:val="Normal"/>
+        <w:rPr/>
       </w:pPr>
       <w:r>
         <w:rPr>
@@ -3875,11 +3839,7 @@
     <w:p>
       <w:pPr>
         <w:pStyle w:val="Normal"/>
-        <w:rPr>
-          <w:color w:val="000000"/>
-          <w:sz w:val="21"/>
-          <w:szCs w:val="21"/>
-        </w:rPr>
+        <w:rPr/>
       </w:pPr>
       <w:r>
         <w:rPr>
@@ -3896,32 +3856,24 @@
     <w:p>
       <w:pPr>
         <w:pStyle w:val="Normal"/>
-        <w:rPr>
-          <w:color w:val="000000"/>
-          <w:sz w:val="21"/>
-          <w:szCs w:val="21"/>
-        </w:rPr>
-      </w:pPr>
-      <w:r>
-        <w:rPr>
-          <w:rFonts w:cs="Times New Roman" w:ascii="Cambria" w:hAnsi="Cambria"/>
-          <w:bCs/>
-          <w:color w:val="000000"/>
-          <w:sz w:val="21"/>
-          <w:szCs w:val="21"/>
-          <w:lang w:val="en-US" w:eastAsia="zh-CN"/>
-        </w:rPr>
-        <w:t>learning_rate=0.02</w:t>
-      </w:r>
-    </w:p>
-    <w:p>
-      <w:pPr>
-        <w:pStyle w:val="Normal"/>
-        <w:rPr>
-          <w:color w:val="000000"/>
-          <w:sz w:val="21"/>
-          <w:szCs w:val="21"/>
-        </w:rPr>
+        <w:rPr/>
+      </w:pPr>
+      <w:r>
+        <w:rPr>
+          <w:rFonts w:cs="Times New Roman" w:ascii="Cambria" w:hAnsi="Cambria"/>
+          <w:bCs/>
+          <w:color w:val="000000"/>
+          <w:sz w:val="21"/>
+          <w:szCs w:val="21"/>
+          <w:lang w:val="en-US" w:eastAsia="zh-CN"/>
+        </w:rPr>
+        <w:t>learning_rate=0.03</w:t>
+      </w:r>
+    </w:p>
+    <w:p>
+      <w:pPr>
+        <w:pStyle w:val="Normal"/>
+        <w:rPr/>
       </w:pPr>
       <w:r>
         <w:rPr>
@@ -3949,11 +3901,7 @@
     <w:p>
       <w:pPr>
         <w:pStyle w:val="Normal"/>
-        <w:rPr>
-          <w:color w:val="000000"/>
-          <w:sz w:val="21"/>
-          <w:szCs w:val="21"/>
-        </w:rPr>
+        <w:rPr/>
       </w:pPr>
       <w:r>
         <w:rPr>
@@ -3973,25 +3921,20 @@
         <w:rPr>
           <w:rFonts w:ascii="Cambria" w:hAnsi="Cambria" w:cs="Times New Roman"/>
           <w:bCs/>
-          <w:lang w:val="en-US" w:eastAsia="zh-CN"/>
-        </w:rPr>
-      </w:pPr>
-      <w:r>
-        <w:rPr>
-          <w:rFonts w:cs="Times New Roman" w:ascii="Cambria" w:hAnsi="Cambria"/>
-          <w:bCs/>
-          <w:lang w:val="en-US" w:eastAsia="zh-CN"/>
-        </w:rPr>
-      </w:r>
-    </w:p>
-    <w:p>
-      <w:pPr>
-        <w:pStyle w:val="Normal"/>
-        <w:rPr>
-          <w:color w:val="000000"/>
-          <w:sz w:val="21"/>
-          <w:szCs w:val="21"/>
-        </w:rPr>
+          <w:color w:val="000000"/>
+          <w:sz w:val="21"/>
+          <w:szCs w:val="21"/>
+          <w:lang w:val="en-US" w:eastAsia="zh-CN"/>
+        </w:rPr>
+      </w:pPr>
+      <w:r>
+        <w:rPr/>
+      </w:r>
+    </w:p>
+    <w:p>
+      <w:pPr>
+        <w:pStyle w:val="Normal"/>
+        <w:rPr/>
       </w:pPr>
       <w:r>
         <w:rPr>
@@ -4008,11 +3951,7 @@
     <w:p>
       <w:pPr>
         <w:pStyle w:val="Normal"/>
-        <w:rPr>
-          <w:color w:val="000000"/>
-          <w:sz w:val="21"/>
-          <w:szCs w:val="21"/>
-        </w:rPr>
+        <w:rPr/>
       </w:pPr>
       <w:r>
         <w:rPr>
@@ -4032,25 +3971,20 @@
         <w:rPr>
           <w:rFonts w:ascii="Cambria" w:hAnsi="Cambria" w:cs="Times New Roman"/>
           <w:bCs/>
-          <w:lang w:val="en-US" w:eastAsia="zh-CN"/>
-        </w:rPr>
-      </w:pPr>
-      <w:r>
-        <w:rPr>
-          <w:rFonts w:cs="Times New Roman" w:ascii="Cambria" w:hAnsi="Cambria"/>
-          <w:bCs/>
-          <w:lang w:val="en-US" w:eastAsia="zh-CN"/>
-        </w:rPr>
-      </w:r>
-    </w:p>
-    <w:p>
-      <w:pPr>
-        <w:pStyle w:val="Normal"/>
-        <w:rPr>
-          <w:color w:val="000000"/>
-          <w:sz w:val="21"/>
-          <w:szCs w:val="21"/>
-        </w:rPr>
+          <w:color w:val="000000"/>
+          <w:sz w:val="21"/>
+          <w:szCs w:val="21"/>
+          <w:lang w:val="en-US" w:eastAsia="zh-CN"/>
+        </w:rPr>
+      </w:pPr>
+      <w:r>
+        <w:rPr/>
+      </w:r>
+    </w:p>
+    <w:p>
+      <w:pPr>
+        <w:pStyle w:val="Normal"/>
+        <w:rPr/>
       </w:pPr>
       <w:r>
         <w:rPr>
@@ -4078,11 +4012,7 @@
     <w:p>
       <w:pPr>
         <w:pStyle w:val="Normal"/>
-        <w:rPr>
-          <w:color w:val="000000"/>
-          <w:sz w:val="21"/>
-          <w:szCs w:val="21"/>
-        </w:rPr>
+        <w:rPr/>
       </w:pPr>
       <w:r>
         <w:rPr>
@@ -4099,11 +4029,7 @@
     <w:p>
       <w:pPr>
         <w:pStyle w:val="Normal"/>
-        <w:rPr>
-          <w:color w:val="000000"/>
-          <w:sz w:val="21"/>
-          <w:szCs w:val="21"/>
-        </w:rPr>
+        <w:rPr/>
       </w:pPr>
       <w:r>
         <w:rPr>
@@ -4134,25 +4060,20 @@
         <w:rPr>
           <w:rFonts w:ascii="Cambria" w:hAnsi="Cambria" w:cs="Times New Roman"/>
           <w:bCs/>
-          <w:lang w:val="en-US" w:eastAsia="zh-CN"/>
-        </w:rPr>
-      </w:pPr>
-      <w:r>
-        <w:rPr>
-          <w:rFonts w:cs="Times New Roman" w:ascii="Cambria" w:hAnsi="Cambria"/>
-          <w:bCs/>
-          <w:lang w:val="en-US" w:eastAsia="zh-CN"/>
-        </w:rPr>
-      </w:r>
-    </w:p>
-    <w:p>
-      <w:pPr>
-        <w:pStyle w:val="Normal"/>
-        <w:rPr>
-          <w:color w:val="000000"/>
-          <w:sz w:val="21"/>
-          <w:szCs w:val="21"/>
-        </w:rPr>
+          <w:color w:val="000000"/>
+          <w:sz w:val="21"/>
+          <w:szCs w:val="21"/>
+          <w:lang w:val="en-US" w:eastAsia="zh-CN"/>
+        </w:rPr>
+      </w:pPr>
+      <w:r>
+        <w:rPr/>
+      </w:r>
+    </w:p>
+    <w:p>
+      <w:pPr>
+        <w:pStyle w:val="Normal"/>
+        <w:rPr/>
       </w:pPr>
       <w:r>
         <w:rPr>
@@ -4180,11 +4101,7 @@
     <w:p>
       <w:pPr>
         <w:pStyle w:val="Normal"/>
-        <w:rPr>
-          <w:color w:val="000000"/>
-          <w:sz w:val="21"/>
-          <w:szCs w:val="21"/>
-        </w:rPr>
+        <w:rPr/>
       </w:pPr>
       <w:r>
         <w:rPr>
@@ -4201,11 +4118,7 @@
     <w:p>
       <w:pPr>
         <w:pStyle w:val="Normal"/>
-        <w:rPr>
-          <w:color w:val="000000"/>
-          <w:sz w:val="21"/>
-          <w:szCs w:val="21"/>
-        </w:rPr>
+        <w:rPr/>
       </w:pPr>
       <w:r>
         <w:rPr>
@@ -4233,11 +4146,7 @@
     <w:p>
       <w:pPr>
         <w:pStyle w:val="Normal"/>
-        <w:rPr>
-          <w:color w:val="000000"/>
-          <w:sz w:val="21"/>
-          <w:szCs w:val="21"/>
-        </w:rPr>
+        <w:rPr/>
       </w:pPr>
       <w:r>
         <w:rPr>
@@ -4259,34 +4168,29 @@
           <w:szCs w:val="21"/>
           <w:lang w:val="en-US" w:eastAsia="zh-CN"/>
         </w:rPr>
-        <w:t>return 0.5*(y-x*w).T*(y-x*w)</w:t>
-      </w:r>
-    </w:p>
-    <w:p>
-      <w:pPr>
-        <w:pStyle w:val="Normal"/>
-        <w:rPr>
-          <w:rFonts w:ascii="Cambria" w:hAnsi="Cambria" w:cs="Times New Roman"/>
-          <w:bCs/>
-          <w:lang w:val="en-US" w:eastAsia="zh-CN"/>
-        </w:rPr>
-      </w:pPr>
-      <w:r>
-        <w:rPr>
-          <w:rFonts w:cs="Times New Roman" w:ascii="Cambria" w:hAnsi="Cambria"/>
-          <w:bCs/>
-          <w:lang w:val="en-US" w:eastAsia="zh-CN"/>
-        </w:rPr>
-      </w:r>
-    </w:p>
-    <w:p>
-      <w:pPr>
-        <w:pStyle w:val="Normal"/>
-        <w:rPr>
-          <w:color w:val="000000"/>
-          <w:sz w:val="21"/>
-          <w:szCs w:val="21"/>
-        </w:rPr>
+        <w:t>return 0.5*(y-x*w).T*(y-x*w)/x.shape[0]</w:t>
+      </w:r>
+    </w:p>
+    <w:p>
+      <w:pPr>
+        <w:pStyle w:val="Normal"/>
+        <w:rPr>
+          <w:rFonts w:ascii="Cambria" w:hAnsi="Cambria" w:cs="Times New Roman"/>
+          <w:bCs/>
+          <w:color w:val="000000"/>
+          <w:sz w:val="21"/>
+          <w:szCs w:val="21"/>
+          <w:lang w:val="en-US" w:eastAsia="zh-CN"/>
+        </w:rPr>
+      </w:pPr>
+      <w:r>
+        <w:rPr/>
+      </w:r>
+    </w:p>
+    <w:p>
+      <w:pPr>
+        <w:pStyle w:val="Normal"/>
+        <w:rPr/>
       </w:pPr>
       <w:r>
         <w:rPr>
@@ -4314,11 +4218,7 @@
     <w:p>
       <w:pPr>
         <w:pStyle w:val="Normal"/>
-        <w:rPr>
-          <w:color w:val="000000"/>
-          <w:sz w:val="21"/>
-          <w:szCs w:val="21"/>
-        </w:rPr>
+        <w:rPr/>
       </w:pPr>
       <w:r>
         <w:rPr>
@@ -4335,11 +4235,7 @@
     <w:p>
       <w:pPr>
         <w:pStyle w:val="Normal"/>
-        <w:rPr>
-          <w:color w:val="000000"/>
-          <w:sz w:val="21"/>
-          <w:szCs w:val="21"/>
-        </w:rPr>
+        <w:rPr/>
       </w:pPr>
       <w:r>
         <w:rPr>
@@ -4367,11 +4263,7 @@
     <w:p>
       <w:pPr>
         <w:pStyle w:val="Normal"/>
-        <w:rPr>
-          <w:color w:val="000000"/>
-          <w:sz w:val="21"/>
-          <w:szCs w:val="21"/>
-        </w:rPr>
+        <w:rPr/>
       </w:pPr>
       <w:r>
         <w:rPr>
@@ -4393,34 +4285,29 @@
           <w:szCs w:val="21"/>
           <w:lang w:val="en-US" w:eastAsia="zh-CN"/>
         </w:rPr>
-        <w:t>return (-x.T*y+x.T*x*w)/row</w:t>
-      </w:r>
-    </w:p>
-    <w:p>
-      <w:pPr>
-        <w:pStyle w:val="Normal"/>
-        <w:rPr>
-          <w:rFonts w:ascii="Cambria" w:hAnsi="Cambria" w:cs="Times New Roman"/>
-          <w:bCs/>
-          <w:lang w:val="en-US" w:eastAsia="zh-CN"/>
-        </w:rPr>
-      </w:pPr>
-      <w:r>
-        <w:rPr>
-          <w:rFonts w:cs="Times New Roman" w:ascii="Cambria" w:hAnsi="Cambria"/>
-          <w:bCs/>
-          <w:lang w:val="en-US" w:eastAsia="zh-CN"/>
-        </w:rPr>
-      </w:r>
-    </w:p>
-    <w:p>
-      <w:pPr>
-        <w:pStyle w:val="Normal"/>
-        <w:rPr>
-          <w:color w:val="000000"/>
-          <w:sz w:val="21"/>
-          <w:szCs w:val="21"/>
-        </w:rPr>
+        <w:t>return (-x.T*y+x.T*x*w)/x.shape[0]</w:t>
+      </w:r>
+    </w:p>
+    <w:p>
+      <w:pPr>
+        <w:pStyle w:val="Normal"/>
+        <w:rPr>
+          <w:rFonts w:ascii="Cambria" w:hAnsi="Cambria" w:cs="Times New Roman"/>
+          <w:bCs/>
+          <w:color w:val="000000"/>
+          <w:sz w:val="21"/>
+          <w:szCs w:val="21"/>
+          <w:lang w:val="en-US" w:eastAsia="zh-CN"/>
+        </w:rPr>
+      </w:pPr>
+      <w:r>
+        <w:rPr/>
+      </w:r>
+    </w:p>
+    <w:p>
+      <w:pPr>
+        <w:pStyle w:val="Normal"/>
+        <w:rPr/>
       </w:pPr>
       <w:r>
         <w:rPr>
@@ -4448,11 +4335,7 @@
     <w:p>
       <w:pPr>
         <w:pStyle w:val="Normal"/>
-        <w:rPr>
-          <w:color w:val="000000"/>
-          <w:sz w:val="21"/>
-          <w:szCs w:val="21"/>
-        </w:rPr>
+        <w:rPr/>
       </w:pPr>
       <w:r>
         <w:rPr>
@@ -4469,11 +4352,7 @@
     <w:p>
       <w:pPr>
         <w:pStyle w:val="Normal"/>
-        <w:rPr>
-          <w:color w:val="000000"/>
-          <w:sz w:val="21"/>
-          <w:szCs w:val="21"/>
-        </w:rPr>
+        <w:rPr/>
       </w:pPr>
       <w:r>
         <w:rPr>
@@ -4501,11 +4380,7 @@
     <w:p>
       <w:pPr>
         <w:pStyle w:val="Normal"/>
-        <w:rPr>
-          <w:color w:val="000000"/>
-          <w:sz w:val="21"/>
-          <w:szCs w:val="21"/>
-        </w:rPr>
+        <w:rPr/>
       </w:pPr>
       <w:r>
         <w:rPr>
@@ -4536,25 +4411,20 @@
         <w:rPr>
           <w:rFonts w:ascii="Cambria" w:hAnsi="Cambria" w:cs="Times New Roman"/>
           <w:bCs/>
-          <w:lang w:val="en-US" w:eastAsia="zh-CN"/>
-        </w:rPr>
-      </w:pPr>
-      <w:r>
-        <w:rPr>
-          <w:rFonts w:cs="Times New Roman" w:ascii="Cambria" w:hAnsi="Cambria"/>
-          <w:bCs/>
-          <w:lang w:val="en-US" w:eastAsia="zh-CN"/>
-        </w:rPr>
-      </w:r>
-    </w:p>
-    <w:p>
-      <w:pPr>
-        <w:pStyle w:val="Normal"/>
-        <w:rPr>
-          <w:color w:val="000000"/>
-          <w:sz w:val="21"/>
-          <w:szCs w:val="21"/>
-        </w:rPr>
+          <w:color w:val="000000"/>
+          <w:sz w:val="21"/>
+          <w:szCs w:val="21"/>
+          <w:lang w:val="en-US" w:eastAsia="zh-CN"/>
+        </w:rPr>
+      </w:pPr>
+      <w:r>
+        <w:rPr/>
+      </w:r>
+    </w:p>
+    <w:p>
+      <w:pPr>
+        <w:pStyle w:val="Normal"/>
+        <w:rPr/>
       </w:pPr>
       <w:r>
         <w:rPr>
@@ -4582,11 +4452,7 @@
     <w:p>
       <w:pPr>
         <w:pStyle w:val="Normal"/>
-        <w:rPr>
-          <w:color w:val="000000"/>
-          <w:sz w:val="21"/>
-          <w:szCs w:val="21"/>
-        </w:rPr>
+        <w:rPr/>
       </w:pPr>
       <w:r>
         <w:rPr>
@@ -4603,11 +4469,7 @@
     <w:p>
       <w:pPr>
         <w:pStyle w:val="Normal"/>
-        <w:rPr>
-          <w:color w:val="000000"/>
-          <w:sz w:val="21"/>
-          <w:szCs w:val="21"/>
-        </w:rPr>
+        <w:rPr/>
       </w:pPr>
       <w:r>
         <w:rPr>
@@ -4635,11 +4497,7 @@
     <w:p>
       <w:pPr>
         <w:pStyle w:val="Normal"/>
-        <w:rPr>
-          <w:color w:val="000000"/>
-          <w:sz w:val="21"/>
-          <w:szCs w:val="21"/>
-        </w:rPr>
+        <w:rPr/>
       </w:pPr>
       <w:r>
         <w:rPr>
@@ -4667,11 +4525,7 @@
     <w:p>
       <w:pPr>
         <w:pStyle w:val="Normal"/>
-        <w:rPr>
-          <w:color w:val="000000"/>
-          <w:sz w:val="21"/>
-          <w:szCs w:val="21"/>
-        </w:rPr>
+        <w:rPr/>
       </w:pPr>
       <w:r>
         <w:rPr>
@@ -4699,11 +4553,7 @@
     <w:p>
       <w:pPr>
         <w:pStyle w:val="Normal"/>
-        <w:rPr>
-          <w:color w:val="000000"/>
-          <w:sz w:val="21"/>
-          <w:szCs w:val="21"/>
-        </w:rPr>
+        <w:rPr/>
       </w:pPr>
       <w:r>
         <w:rPr>
@@ -4731,11 +4581,7 @@
     <w:p>
       <w:pPr>
         <w:pStyle w:val="Normal"/>
-        <w:rPr>
-          <w:color w:val="000000"/>
-          <w:sz w:val="21"/>
-          <w:szCs w:val="21"/>
-        </w:rPr>
+        <w:rPr/>
       </w:pPr>
       <w:r>
         <w:rPr>
@@ -4763,11 +4609,7 @@
     <w:p>
       <w:pPr>
         <w:pStyle w:val="Normal"/>
-        <w:rPr>
-          <w:color w:val="000000"/>
-          <w:sz w:val="21"/>
-          <w:szCs w:val="21"/>
-        </w:rPr>
+        <w:rPr/>
       </w:pPr>
       <w:r>
         <w:rPr>
@@ -4798,25 +4640,20 @@
         <w:rPr>
           <w:rFonts w:ascii="Cambria" w:hAnsi="Cambria" w:cs="Times New Roman"/>
           <w:bCs/>
-          <w:lang w:val="en-US" w:eastAsia="zh-CN"/>
-        </w:rPr>
-      </w:pPr>
-      <w:r>
-        <w:rPr>
-          <w:rFonts w:cs="Times New Roman" w:ascii="Cambria" w:hAnsi="Cambria"/>
-          <w:bCs/>
-          <w:lang w:val="en-US" w:eastAsia="zh-CN"/>
-        </w:rPr>
-      </w:r>
-    </w:p>
-    <w:p>
-      <w:pPr>
-        <w:pStyle w:val="Normal"/>
-        <w:rPr>
-          <w:color w:val="000000"/>
-          <w:sz w:val="21"/>
-          <w:szCs w:val="21"/>
-        </w:rPr>
+          <w:color w:val="000000"/>
+          <w:sz w:val="21"/>
+          <w:szCs w:val="21"/>
+          <w:lang w:val="en-US" w:eastAsia="zh-CN"/>
+        </w:rPr>
+      </w:pPr>
+      <w:r>
+        <w:rPr/>
+      </w:r>
+    </w:p>
+    <w:p>
+      <w:pPr>
+        <w:pStyle w:val="Normal"/>
+        <w:rPr/>
       </w:pPr>
       <w:r>
         <w:rPr>
@@ -4836,25 +4673,20 @@
         <w:rPr>
           <w:rFonts w:ascii="Cambria" w:hAnsi="Cambria" w:cs="Times New Roman"/>
           <w:bCs/>
-          <w:lang w:val="en-US" w:eastAsia="zh-CN"/>
-        </w:rPr>
-      </w:pPr>
-      <w:r>
-        <w:rPr>
-          <w:rFonts w:cs="Times New Roman" w:ascii="Cambria" w:hAnsi="Cambria"/>
-          <w:bCs/>
-          <w:lang w:val="en-US" w:eastAsia="zh-CN"/>
-        </w:rPr>
-      </w:r>
-    </w:p>
-    <w:p>
-      <w:pPr>
-        <w:pStyle w:val="Normal"/>
-        <w:rPr>
-          <w:color w:val="000000"/>
-          <w:sz w:val="21"/>
-          <w:szCs w:val="21"/>
-        </w:rPr>
+          <w:color w:val="000000"/>
+          <w:sz w:val="21"/>
+          <w:szCs w:val="21"/>
+          <w:lang w:val="en-US" w:eastAsia="zh-CN"/>
+        </w:rPr>
+      </w:pPr>
+      <w:r>
+        <w:rPr/>
+      </w:r>
+    </w:p>
+    <w:p>
+      <w:pPr>
+        <w:pStyle w:val="Normal"/>
+        <w:rPr/>
       </w:pPr>
       <w:r>
         <w:rPr>
@@ -4871,11 +4703,7 @@
     <w:p>
       <w:pPr>
         <w:pStyle w:val="Normal"/>
-        <w:rPr>
-          <w:color w:val="000000"/>
-          <w:sz w:val="21"/>
-          <w:szCs w:val="21"/>
-        </w:rPr>
+        <w:rPr/>
       </w:pPr>
       <w:r>
         <w:rPr>
@@ -4892,11 +4720,7 @@
     <w:p>
       <w:pPr>
         <w:pStyle w:val="Normal"/>
-        <w:rPr>
-          <w:color w:val="000000"/>
-          <w:sz w:val="21"/>
-          <w:szCs w:val="21"/>
-        </w:rPr>
+        <w:rPr/>
       </w:pPr>
       <w:r>
         <w:rPr>
@@ -4913,11 +4737,7 @@
     <w:p>
       <w:pPr>
         <w:pStyle w:val="Normal"/>
-        <w:rPr>
-          <w:color w:val="000000"/>
-          <w:sz w:val="21"/>
-          <w:szCs w:val="21"/>
-        </w:rPr>
+        <w:rPr/>
       </w:pPr>
       <w:r>
         <w:rPr>
@@ -4934,11 +4754,7 @@
     <w:p>
       <w:pPr>
         <w:pStyle w:val="Normal"/>
-        <w:rPr>
-          <w:color w:val="000000"/>
-          <w:sz w:val="21"/>
-          <w:szCs w:val="21"/>
-        </w:rPr>
+        <w:rPr/>
       </w:pPr>
       <w:r>
         <w:rPr>
@@ -4955,11 +4771,7 @@
     <w:p>
       <w:pPr>
         <w:pStyle w:val="Normal"/>
-        <w:rPr>
-          <w:color w:val="000000"/>
-          <w:sz w:val="21"/>
-          <w:szCs w:val="21"/>
-        </w:rPr>
+        <w:rPr/>
       </w:pPr>
       <w:r>
         <w:rPr>
@@ -4976,6 +4788,39 @@
     <w:p>
       <w:pPr>
         <w:pStyle w:val="Normal"/>
+        <w:rPr/>
+      </w:pPr>
+      <w:r>
+        <w:rPr>
+          <w:rFonts w:cs="Times New Roman" w:ascii="Cambria" w:hAnsi="Cambria"/>
+          <w:bCs/>
+          <w:color w:val="000000"/>
+          <w:sz w:val="21"/>
+          <w:szCs w:val="21"/>
+          <w:lang w:val="en-US" w:eastAsia="zh-CN"/>
+        </w:rPr>
+        <w:t>plt.title('Linear Regression')</w:t>
+      </w:r>
+    </w:p>
+    <w:p>
+      <w:pPr>
+        <w:pStyle w:val="Normal"/>
+        <w:rPr>
+          <w:rFonts w:ascii="Cambria" w:hAnsi="Cambria" w:cs="Times New Roman"/>
+          <w:bCs/>
+          <w:color w:val="000000"/>
+          <w:sz w:val="21"/>
+          <w:szCs w:val="21"/>
+          <w:lang w:val="en-US" w:eastAsia="zh-CN"/>
+        </w:rPr>
+      </w:pPr>
+      <w:r>
+        <w:rPr/>
+      </w:r>
+    </w:p>
+    <w:p>
+      <w:pPr>
+        <w:pStyle w:val="Normal"/>
         <w:rPr>
           <w:rFonts w:ascii="Cambria" w:hAnsi="Cambria" w:cs="Times New Roman"/>
           <w:bCs/>
@@ -5058,11 +4903,7 @@
     <w:p>
       <w:pPr>
         <w:pStyle w:val="Normal"/>
-        <w:rPr>
-          <w:color w:val="000000"/>
-          <w:sz w:val="21"/>
-          <w:szCs w:val="21"/>
-        </w:rPr>
+        <w:rPr/>
       </w:pPr>
       <w:r>
         <w:rPr>
@@ -5079,11 +4920,7 @@
     <w:p>
       <w:pPr>
         <w:pStyle w:val="Normal"/>
-        <w:rPr>
-          <w:color w:val="000000"/>
-          <w:sz w:val="21"/>
-          <w:szCs w:val="21"/>
-        </w:rPr>
+        <w:rPr/>
       </w:pPr>
       <w:r>
         <w:rPr>
@@ -5100,11 +4937,7 @@
     <w:p>
       <w:pPr>
         <w:pStyle w:val="Normal"/>
-        <w:rPr>
-          <w:color w:val="000000"/>
-          <w:sz w:val="21"/>
-          <w:szCs w:val="21"/>
-        </w:rPr>
+        <w:rPr/>
       </w:pPr>
       <w:r>
         <w:rPr>
@@ -5121,11 +4954,7 @@
     <w:p>
       <w:pPr>
         <w:pStyle w:val="Normal"/>
-        <w:rPr>
-          <w:color w:val="000000"/>
-          <w:sz w:val="21"/>
-          <w:szCs w:val="21"/>
-        </w:rPr>
+        <w:rPr/>
       </w:pPr>
       <w:r>
         <w:rPr>
@@ -5142,11 +4971,7 @@
     <w:p>
       <w:pPr>
         <w:pStyle w:val="Normal"/>
-        <w:rPr>
-          <w:color w:val="000000"/>
-          <w:sz w:val="21"/>
-          <w:szCs w:val="21"/>
-        </w:rPr>
+        <w:rPr/>
       </w:pPr>
       <w:r>
         <w:rPr>
@@ -5163,11 +4988,7 @@
     <w:p>
       <w:pPr>
         <w:pStyle w:val="Normal"/>
-        <w:rPr>
-          <w:color w:val="000000"/>
-          <w:sz w:val="21"/>
-          <w:szCs w:val="21"/>
-        </w:rPr>
+        <w:rPr/>
       </w:pPr>
       <w:r>
         <w:rPr>
@@ -5187,25 +5008,20 @@
         <w:rPr>
           <w:rFonts w:ascii="Cambria" w:hAnsi="Cambria" w:cs="Times New Roman"/>
           <w:bCs/>
-          <w:lang w:val="en-US" w:eastAsia="zh-CN"/>
-        </w:rPr>
-      </w:pPr>
-      <w:r>
-        <w:rPr>
-          <w:rFonts w:cs="Times New Roman" w:ascii="Cambria" w:hAnsi="Cambria"/>
-          <w:bCs/>
-          <w:lang w:val="en-US" w:eastAsia="zh-CN"/>
-        </w:rPr>
-      </w:r>
-    </w:p>
-    <w:p>
-      <w:pPr>
-        <w:pStyle w:val="Normal"/>
-        <w:rPr>
-          <w:color w:val="000000"/>
-          <w:sz w:val="21"/>
-          <w:szCs w:val="21"/>
-        </w:rPr>
+          <w:color w:val="000000"/>
+          <w:sz w:val="21"/>
+          <w:szCs w:val="21"/>
+          <w:lang w:val="en-US" w:eastAsia="zh-CN"/>
+        </w:rPr>
+      </w:pPr>
+      <w:r>
+        <w:rPr/>
+      </w:r>
+    </w:p>
+    <w:p>
+      <w:pPr>
+        <w:pStyle w:val="Normal"/>
+        <w:rPr/>
       </w:pPr>
       <w:r>
         <w:rPr>
@@ -5225,25 +5041,20 @@
         <w:rPr>
           <w:rFonts w:ascii="Cambria" w:hAnsi="Cambria" w:cs="Times New Roman"/>
           <w:bCs/>
-          <w:lang w:val="en-US" w:eastAsia="zh-CN"/>
-        </w:rPr>
-      </w:pPr>
-      <w:r>
-        <w:rPr>
-          <w:rFonts w:cs="Times New Roman" w:ascii="Cambria" w:hAnsi="Cambria"/>
-          <w:bCs/>
-          <w:lang w:val="en-US" w:eastAsia="zh-CN"/>
-        </w:rPr>
-      </w:r>
-    </w:p>
-    <w:p>
-      <w:pPr>
-        <w:pStyle w:val="Normal"/>
-        <w:rPr>
-          <w:color w:val="000000"/>
-          <w:sz w:val="21"/>
-          <w:szCs w:val="21"/>
-        </w:rPr>
+          <w:color w:val="000000"/>
+          <w:sz w:val="21"/>
+          <w:szCs w:val="21"/>
+          <w:lang w:val="en-US" w:eastAsia="zh-CN"/>
+        </w:rPr>
+      </w:pPr>
+      <w:r>
+        <w:rPr/>
+      </w:r>
+    </w:p>
+    <w:p>
+      <w:pPr>
+        <w:pStyle w:val="Normal"/>
+        <w:rPr/>
       </w:pPr>
       <w:r>
         <w:rPr>
@@ -5260,11 +5071,7 @@
     <w:p>
       <w:pPr>
         <w:pStyle w:val="Normal"/>
-        <w:rPr>
-          <w:color w:val="000000"/>
-          <w:sz w:val="21"/>
-          <w:szCs w:val="21"/>
-        </w:rPr>
+        <w:rPr/>
       </w:pPr>
       <w:r>
         <w:rPr>
@@ -5281,11 +5088,7 @@
     <w:p>
       <w:pPr>
         <w:pStyle w:val="Normal"/>
-        <w:rPr>
-          <w:color w:val="000000"/>
-          <w:sz w:val="21"/>
-          <w:szCs w:val="21"/>
-        </w:rPr>
+        <w:rPr/>
       </w:pPr>
       <w:r>
         <w:rPr>
@@ -5302,11 +5105,7 @@
     <w:p>
       <w:pPr>
         <w:pStyle w:val="Normal"/>
-        <w:rPr>
-          <w:color w:val="000000"/>
-          <w:sz w:val="21"/>
-          <w:szCs w:val="21"/>
-        </w:rPr>
+        <w:rPr/>
       </w:pPr>
       <w:r>
         <w:rPr>
@@ -5326,25 +5125,20 @@
         <w:rPr>
           <w:rFonts w:ascii="Cambria" w:hAnsi="Cambria" w:cs="Times New Roman"/>
           <w:bCs/>
-          <w:lang w:val="en-US" w:eastAsia="zh-CN"/>
-        </w:rPr>
-      </w:pPr>
-      <w:r>
-        <w:rPr>
-          <w:rFonts w:cs="Times New Roman" w:ascii="Cambria" w:hAnsi="Cambria"/>
-          <w:bCs/>
-          <w:lang w:val="en-US" w:eastAsia="zh-CN"/>
-        </w:rPr>
-      </w:r>
-    </w:p>
-    <w:p>
-      <w:pPr>
-        <w:pStyle w:val="Normal"/>
-        <w:rPr>
-          <w:color w:val="000000"/>
-          <w:sz w:val="21"/>
-          <w:szCs w:val="21"/>
-        </w:rPr>
+          <w:color w:val="000000"/>
+          <w:sz w:val="21"/>
+          <w:szCs w:val="21"/>
+          <w:lang w:val="en-US" w:eastAsia="zh-CN"/>
+        </w:rPr>
+      </w:pPr>
+      <w:r>
+        <w:rPr/>
+      </w:r>
+    </w:p>
+    <w:p>
+      <w:pPr>
+        <w:pStyle w:val="Normal"/>
+        <w:rPr/>
       </w:pPr>
       <w:r>
         <w:rPr>
@@ -5364,25 +5158,20 @@
         <w:rPr>
           <w:rFonts w:ascii="Cambria" w:hAnsi="Cambria" w:cs="Times New Roman"/>
           <w:bCs/>
-          <w:lang w:val="en-US" w:eastAsia="zh-CN"/>
-        </w:rPr>
-      </w:pPr>
-      <w:r>
-        <w:rPr>
-          <w:rFonts w:cs="Times New Roman" w:ascii="Cambria" w:hAnsi="Cambria"/>
-          <w:bCs/>
-          <w:lang w:val="en-US" w:eastAsia="zh-CN"/>
-        </w:rPr>
-      </w:r>
-    </w:p>
-    <w:p>
-      <w:pPr>
-        <w:pStyle w:val="Normal"/>
-        <w:rPr>
-          <w:color w:val="000000"/>
-          <w:sz w:val="21"/>
-          <w:szCs w:val="21"/>
-        </w:rPr>
+          <w:color w:val="000000"/>
+          <w:sz w:val="21"/>
+          <w:szCs w:val="21"/>
+          <w:lang w:val="en-US" w:eastAsia="zh-CN"/>
+        </w:rPr>
+      </w:pPr>
+      <w:r>
+        <w:rPr/>
+      </w:r>
+    </w:p>
+    <w:p>
+      <w:pPr>
+        <w:pStyle w:val="Normal"/>
+        <w:rPr/>
       </w:pPr>
       <w:r>
         <w:rPr>
@@ -5410,11 +5199,7 @@
     <w:p>
       <w:pPr>
         <w:pStyle w:val="Normal"/>
-        <w:rPr>
-          <w:color w:val="000000"/>
-          <w:sz w:val="21"/>
-          <w:szCs w:val="21"/>
-        </w:rPr>
+        <w:rPr/>
       </w:pPr>
       <w:r>
         <w:rPr>
@@ -5431,11 +5216,7 @@
     <w:p>
       <w:pPr>
         <w:pStyle w:val="Normal"/>
-        <w:rPr>
-          <w:color w:val="000000"/>
-          <w:sz w:val="21"/>
-          <w:szCs w:val="21"/>
-        </w:rPr>
+        <w:rPr/>
       </w:pPr>
       <w:r>
         <w:rPr>
@@ -5452,11 +5233,7 @@
     <w:p>
       <w:pPr>
         <w:pStyle w:val="Normal"/>
-        <w:rPr>
-          <w:color w:val="000000"/>
-          <w:sz w:val="21"/>
-          <w:szCs w:val="21"/>
-        </w:rPr>
+        <w:rPr/>
       </w:pPr>
       <w:r>
         <w:rPr>
@@ -5476,25 +5253,20 @@
         <w:rPr>
           <w:rFonts w:ascii="Cambria" w:hAnsi="Cambria" w:cs="Times New Roman"/>
           <w:bCs/>
-          <w:lang w:val="en-US" w:eastAsia="zh-CN"/>
-        </w:rPr>
-      </w:pPr>
-      <w:r>
-        <w:rPr>
-          <w:rFonts w:cs="Times New Roman" w:ascii="Cambria" w:hAnsi="Cambria"/>
-          <w:bCs/>
-          <w:lang w:val="en-US" w:eastAsia="zh-CN"/>
-        </w:rPr>
-      </w:r>
-    </w:p>
-    <w:p>
-      <w:pPr>
-        <w:pStyle w:val="Normal"/>
-        <w:rPr>
-          <w:color w:val="000000"/>
-          <w:sz w:val="21"/>
-          <w:szCs w:val="21"/>
-        </w:rPr>
+          <w:color w:val="000000"/>
+          <w:sz w:val="21"/>
+          <w:szCs w:val="21"/>
+          <w:lang w:val="en-US" w:eastAsia="zh-CN"/>
+        </w:rPr>
+      </w:pPr>
+      <w:r>
+        <w:rPr/>
+      </w:r>
+    </w:p>
+    <w:p>
+      <w:pPr>
+        <w:pStyle w:val="Normal"/>
+        <w:rPr/>
       </w:pPr>
       <w:r>
         <w:rPr>
@@ -5522,11 +5294,7 @@
     <w:p>
       <w:pPr>
         <w:pStyle w:val="Normal"/>
-        <w:rPr>
-          <w:color w:val="000000"/>
-          <w:sz w:val="21"/>
-          <w:szCs w:val="21"/>
-        </w:rPr>
+        <w:rPr/>
       </w:pPr>
       <w:r>
         <w:rPr>
@@ -5543,11 +5311,7 @@
     <w:p>
       <w:pPr>
         <w:pStyle w:val="Normal"/>
-        <w:rPr>
-          <w:color w:val="000000"/>
-          <w:sz w:val="21"/>
-          <w:szCs w:val="21"/>
-        </w:rPr>
+        <w:rPr/>
       </w:pPr>
       <w:r>
         <w:rPr>
@@ -5575,11 +5339,7 @@
     <w:p>
       <w:pPr>
         <w:pStyle w:val="Normal"/>
-        <w:rPr>
-          <w:color w:val="000000"/>
-          <w:sz w:val="21"/>
-          <w:szCs w:val="21"/>
-        </w:rPr>
+        <w:rPr/>
       </w:pPr>
       <w:r>
         <w:rPr>
@@ -5599,25 +5359,20 @@
         <w:rPr>
           <w:rFonts w:ascii="Cambria" w:hAnsi="Cambria" w:cs="Times New Roman"/>
           <w:bCs/>
-          <w:lang w:val="en-US" w:eastAsia="zh-CN"/>
-        </w:rPr>
-      </w:pPr>
-      <w:r>
-        <w:rPr>
-          <w:rFonts w:cs="Times New Roman" w:ascii="Cambria" w:hAnsi="Cambria"/>
-          <w:bCs/>
-          <w:lang w:val="en-US" w:eastAsia="zh-CN"/>
-        </w:rPr>
-      </w:r>
-    </w:p>
-    <w:p>
-      <w:pPr>
-        <w:pStyle w:val="Normal"/>
-        <w:rPr>
-          <w:color w:val="000000"/>
-          <w:sz w:val="21"/>
-          <w:szCs w:val="21"/>
-        </w:rPr>
+          <w:color w:val="000000"/>
+          <w:sz w:val="21"/>
+          <w:szCs w:val="21"/>
+          <w:lang w:val="en-US" w:eastAsia="zh-CN"/>
+        </w:rPr>
+      </w:pPr>
+      <w:r>
+        <w:rPr/>
+      </w:r>
+    </w:p>
+    <w:p>
+      <w:pPr>
+        <w:pStyle w:val="Normal"/>
+        <w:rPr/>
       </w:pPr>
       <w:r>
         <w:rPr>
@@ -5634,11 +5389,7 @@
     <w:p>
       <w:pPr>
         <w:pStyle w:val="Normal"/>
-        <w:rPr>
-          <w:color w:val="000000"/>
-          <w:sz w:val="21"/>
-          <w:szCs w:val="21"/>
-        </w:rPr>
+        <w:rPr/>
       </w:pPr>
       <w:r>
         <w:rPr>
@@ -5658,25 +5409,20 @@
         <w:rPr>
           <w:rFonts w:ascii="Cambria" w:hAnsi="Cambria" w:cs="Times New Roman"/>
           <w:bCs/>
-          <w:lang w:val="en-US" w:eastAsia="zh-CN"/>
-        </w:rPr>
-      </w:pPr>
-      <w:r>
-        <w:rPr>
-          <w:rFonts w:cs="Times New Roman" w:ascii="Cambria" w:hAnsi="Cambria"/>
-          <w:bCs/>
-          <w:lang w:val="en-US" w:eastAsia="zh-CN"/>
-        </w:rPr>
-      </w:r>
-    </w:p>
-    <w:p>
-      <w:pPr>
-        <w:pStyle w:val="Normal"/>
-        <w:rPr>
-          <w:color w:val="000000"/>
-          <w:sz w:val="21"/>
-          <w:szCs w:val="21"/>
-        </w:rPr>
+          <w:color w:val="000000"/>
+          <w:sz w:val="21"/>
+          <w:szCs w:val="21"/>
+          <w:lang w:val="en-US" w:eastAsia="zh-CN"/>
+        </w:rPr>
+      </w:pPr>
+      <w:r>
+        <w:rPr/>
+      </w:r>
+    </w:p>
+    <w:p>
+      <w:pPr>
+        <w:pStyle w:val="Normal"/>
+        <w:rPr/>
       </w:pPr>
       <w:r>
         <w:rPr>
@@ -5704,11 +5450,7 @@
     <w:p>
       <w:pPr>
         <w:pStyle w:val="Normal"/>
-        <w:rPr>
-          <w:color w:val="000000"/>
-          <w:sz w:val="21"/>
-          <w:szCs w:val="21"/>
-        </w:rPr>
+        <w:rPr/>
       </w:pPr>
       <w:r>
         <w:rPr>
@@ -5725,11 +5467,7 @@
     <w:p>
       <w:pPr>
         <w:pStyle w:val="Normal"/>
-        <w:rPr>
-          <w:color w:val="000000"/>
-          <w:sz w:val="21"/>
-          <w:szCs w:val="21"/>
-        </w:rPr>
+        <w:rPr/>
       </w:pPr>
       <w:r>
         <w:rPr>
@@ -5760,25 +5498,20 @@
         <w:rPr>
           <w:rFonts w:ascii="Cambria" w:hAnsi="Cambria" w:cs="Times New Roman"/>
           <w:bCs/>
-          <w:lang w:val="en-US" w:eastAsia="zh-CN"/>
-        </w:rPr>
-      </w:pPr>
-      <w:r>
-        <w:rPr>
-          <w:rFonts w:cs="Times New Roman" w:ascii="Cambria" w:hAnsi="Cambria"/>
-          <w:bCs/>
-          <w:lang w:val="en-US" w:eastAsia="zh-CN"/>
-        </w:rPr>
-      </w:r>
-    </w:p>
-    <w:p>
-      <w:pPr>
-        <w:pStyle w:val="Normal"/>
-        <w:rPr>
-          <w:color w:val="000000"/>
-          <w:sz w:val="21"/>
-          <w:szCs w:val="21"/>
-        </w:rPr>
+          <w:color w:val="000000"/>
+          <w:sz w:val="21"/>
+          <w:szCs w:val="21"/>
+          <w:lang w:val="en-US" w:eastAsia="zh-CN"/>
+        </w:rPr>
+      </w:pPr>
+      <w:r>
+        <w:rPr/>
+      </w:r>
+    </w:p>
+    <w:p>
+      <w:pPr>
+        <w:pStyle w:val="Normal"/>
+        <w:rPr/>
       </w:pPr>
       <w:r>
         <w:rPr>
@@ -5806,11 +5539,7 @@
     <w:p>
       <w:pPr>
         <w:pStyle w:val="Normal"/>
-        <w:rPr>
-          <w:color w:val="000000"/>
-          <w:sz w:val="21"/>
-          <w:szCs w:val="21"/>
-        </w:rPr>
+        <w:rPr/>
       </w:pPr>
       <w:r>
         <w:rPr>
@@ -5827,11 +5556,7 @@
     <w:p>
       <w:pPr>
         <w:pStyle w:val="Normal"/>
-        <w:rPr>
-          <w:color w:val="000000"/>
-          <w:sz w:val="21"/>
-          <w:szCs w:val="21"/>
-        </w:rPr>
+        <w:rPr/>
       </w:pPr>
       <w:r>
         <w:rPr>
@@ -5859,11 +5584,7 @@
     <w:p>
       <w:pPr>
         <w:pStyle w:val="Normal"/>
-        <w:rPr>
-          <w:color w:val="000000"/>
-          <w:sz w:val="21"/>
-          <w:szCs w:val="21"/>
-        </w:rPr>
+        <w:rPr/>
       </w:pPr>
       <w:r>
         <w:rPr>
@@ -5891,11 +5612,7 @@
     <w:p>
       <w:pPr>
         <w:pStyle w:val="Normal"/>
-        <w:rPr>
-          <w:color w:val="000000"/>
-          <w:sz w:val="21"/>
-          <w:szCs w:val="21"/>
-        </w:rPr>
+        <w:rPr/>
       </w:pPr>
       <w:r>
         <w:rPr>
@@ -5923,11 +5640,7 @@
     <w:p>
       <w:pPr>
         <w:pStyle w:val="Normal"/>
-        <w:rPr>
-          <w:color w:val="000000"/>
-          <w:sz w:val="21"/>
-          <w:szCs w:val="21"/>
-        </w:rPr>
+        <w:rPr/>
       </w:pPr>
       <w:r>
         <w:rPr>
@@ -5958,25 +5671,20 @@
         <w:rPr>
           <w:rFonts w:ascii="Cambria" w:hAnsi="Cambria" w:cs="Times New Roman"/>
           <w:bCs/>
-          <w:lang w:val="en-US" w:eastAsia="zh-CN"/>
-        </w:rPr>
-      </w:pPr>
-      <w:r>
-        <w:rPr>
-          <w:rFonts w:cs="Times New Roman" w:ascii="Cambria" w:hAnsi="Cambria"/>
-          <w:bCs/>
-          <w:lang w:val="en-US" w:eastAsia="zh-CN"/>
-        </w:rPr>
-      </w:r>
-    </w:p>
-    <w:p>
-      <w:pPr>
-        <w:pStyle w:val="Normal"/>
-        <w:rPr>
-          <w:color w:val="000000"/>
-          <w:sz w:val="21"/>
-          <w:szCs w:val="21"/>
-        </w:rPr>
+          <w:color w:val="000000"/>
+          <w:sz w:val="21"/>
+          <w:szCs w:val="21"/>
+          <w:lang w:val="en-US" w:eastAsia="zh-CN"/>
+        </w:rPr>
+      </w:pPr>
+      <w:r>
+        <w:rPr/>
+      </w:r>
+    </w:p>
+    <w:p>
+      <w:pPr>
+        <w:pStyle w:val="Normal"/>
+        <w:rPr/>
       </w:pPr>
       <w:r>
         <w:rPr>
@@ -6004,11 +5712,7 @@
     <w:p>
       <w:pPr>
         <w:pStyle w:val="Normal"/>
-        <w:rPr>
-          <w:color w:val="000000"/>
-          <w:sz w:val="21"/>
-          <w:szCs w:val="21"/>
-        </w:rPr>
+        <w:rPr/>
       </w:pPr>
       <w:r>
         <w:rPr>
@@ -6025,11 +5729,7 @@
     <w:p>
       <w:pPr>
         <w:pStyle w:val="Normal"/>
-        <w:rPr>
-          <w:color w:val="000000"/>
-          <w:sz w:val="21"/>
-          <w:szCs w:val="21"/>
-        </w:rPr>
+        <w:rPr/>
       </w:pPr>
       <w:r>
         <w:rPr>
@@ -6057,11 +5757,7 @@
     <w:p>
       <w:pPr>
         <w:pStyle w:val="Normal"/>
-        <w:rPr>
-          <w:color w:val="000000"/>
-          <w:sz w:val="21"/>
-          <w:szCs w:val="21"/>
-        </w:rPr>
+        <w:rPr/>
       </w:pPr>
       <w:r>
         <w:rPr>
@@ -6089,11 +5785,7 @@
     <w:p>
       <w:pPr>
         <w:pStyle w:val="Normal"/>
-        <w:rPr>
-          <w:color w:val="000000"/>
-          <w:sz w:val="21"/>
-          <w:szCs w:val="21"/>
-        </w:rPr>
+        <w:rPr/>
       </w:pPr>
       <w:r>
         <w:rPr>
@@ -6121,11 +5813,7 @@
     <w:p>
       <w:pPr>
         <w:pStyle w:val="Normal"/>
-        <w:rPr>
-          <w:color w:val="000000"/>
-          <w:sz w:val="21"/>
-          <w:szCs w:val="21"/>
-        </w:rPr>
+        <w:rPr/>
       </w:pPr>
       <w:r>
         <w:rPr>
@@ -6153,11 +5841,7 @@
     <w:p>
       <w:pPr>
         <w:pStyle w:val="Normal"/>
-        <w:rPr>
-          <w:color w:val="000000"/>
-          <w:sz w:val="21"/>
-          <w:szCs w:val="21"/>
-        </w:rPr>
+        <w:rPr/>
       </w:pPr>
       <w:r>
         <w:rPr>
@@ -6185,11 +5869,7 @@
     <w:p>
       <w:pPr>
         <w:pStyle w:val="Normal"/>
-        <w:rPr>
-          <w:color w:val="000000"/>
-          <w:sz w:val="21"/>
-          <w:szCs w:val="21"/>
-        </w:rPr>
+        <w:rPr/>
       </w:pPr>
       <w:r>
         <w:rPr>
@@ -6220,25 +5900,20 @@
         <w:rPr>
           <w:rFonts w:ascii="Cambria" w:hAnsi="Cambria" w:cs="Times New Roman"/>
           <w:bCs/>
-          <w:lang w:val="en-US" w:eastAsia="zh-CN"/>
-        </w:rPr>
-      </w:pPr>
-      <w:r>
-        <w:rPr>
-          <w:rFonts w:cs="Times New Roman" w:ascii="Cambria" w:hAnsi="Cambria"/>
-          <w:bCs/>
-          <w:lang w:val="en-US" w:eastAsia="zh-CN"/>
-        </w:rPr>
-      </w:r>
-    </w:p>
-    <w:p>
-      <w:pPr>
-        <w:pStyle w:val="Normal"/>
-        <w:rPr>
-          <w:color w:val="000000"/>
-          <w:sz w:val="21"/>
-          <w:szCs w:val="21"/>
-        </w:rPr>
+          <w:color w:val="000000"/>
+          <w:sz w:val="21"/>
+          <w:szCs w:val="21"/>
+          <w:lang w:val="en-US" w:eastAsia="zh-CN"/>
+        </w:rPr>
+      </w:pPr>
+      <w:r>
+        <w:rPr/>
+      </w:r>
+    </w:p>
+    <w:p>
+      <w:pPr>
+        <w:pStyle w:val="Normal"/>
+        <w:rPr/>
       </w:pPr>
       <w:r>
         <w:rPr>
@@ -6266,11 +5941,7 @@
     <w:p>
       <w:pPr>
         <w:pStyle w:val="Normal"/>
-        <w:rPr>
-          <w:color w:val="000000"/>
-          <w:sz w:val="21"/>
-          <w:szCs w:val="21"/>
-        </w:rPr>
+        <w:rPr/>
       </w:pPr>
       <w:r>
         <w:rPr>
@@ -6287,11 +5958,7 @@
     <w:p>
       <w:pPr>
         <w:pStyle w:val="Normal"/>
-        <w:rPr>
-          <w:color w:val="000000"/>
-          <w:sz w:val="21"/>
-          <w:szCs w:val="21"/>
-        </w:rPr>
+        <w:rPr/>
       </w:pPr>
       <w:r>
         <w:rPr>
@@ -6319,11 +5986,7 @@
     <w:p>
       <w:pPr>
         <w:pStyle w:val="Normal"/>
-        <w:rPr>
-          <w:color w:val="000000"/>
-          <w:sz w:val="21"/>
-          <w:szCs w:val="21"/>
-        </w:rPr>
+        <w:rPr/>
       </w:pPr>
       <w:r>
         <w:rPr>
@@ -6354,25 +6017,20 @@
         <w:rPr>
           <w:rFonts w:ascii="Cambria" w:hAnsi="Cambria" w:cs="Times New Roman"/>
           <w:bCs/>
-          <w:lang w:val="en-US" w:eastAsia="zh-CN"/>
-        </w:rPr>
-      </w:pPr>
-      <w:r>
-        <w:rPr>
-          <w:rFonts w:cs="Times New Roman" w:ascii="Cambria" w:hAnsi="Cambria"/>
-          <w:bCs/>
-          <w:lang w:val="en-US" w:eastAsia="zh-CN"/>
-        </w:rPr>
-      </w:r>
-    </w:p>
-    <w:p>
-      <w:pPr>
-        <w:pStyle w:val="Normal"/>
-        <w:rPr>
-          <w:color w:val="000000"/>
-          <w:sz w:val="21"/>
-          <w:szCs w:val="21"/>
-        </w:rPr>
+          <w:color w:val="000000"/>
+          <w:sz w:val="21"/>
+          <w:szCs w:val="21"/>
+          <w:lang w:val="en-US" w:eastAsia="zh-CN"/>
+        </w:rPr>
+      </w:pPr>
+      <w:r>
+        <w:rPr/>
+      </w:r>
+    </w:p>
+    <w:p>
+      <w:pPr>
+        <w:pStyle w:val="Normal"/>
+        <w:rPr/>
       </w:pPr>
       <w:r>
         <w:rPr>
@@ -6400,11 +6058,7 @@
     <w:p>
       <w:pPr>
         <w:pStyle w:val="Normal"/>
-        <w:rPr>
-          <w:color w:val="000000"/>
-          <w:sz w:val="21"/>
-          <w:szCs w:val="21"/>
-        </w:rPr>
+        <w:rPr/>
       </w:pPr>
       <w:r>
         <w:rPr>
@@ -6421,11 +6075,7 @@
     <w:p>
       <w:pPr>
         <w:pStyle w:val="Normal"/>
-        <w:rPr>
-          <w:color w:val="000000"/>
-          <w:sz w:val="21"/>
-          <w:szCs w:val="21"/>
-        </w:rPr>
+        <w:rPr/>
       </w:pPr>
       <w:r>
         <w:rPr>
@@ -6453,11 +6103,7 @@
     <w:p>
       <w:pPr>
         <w:pStyle w:val="Normal"/>
-        <w:rPr>
-          <w:color w:val="000000"/>
-          <w:sz w:val="21"/>
-          <w:szCs w:val="21"/>
-        </w:rPr>
+        <w:rPr/>
       </w:pPr>
       <w:r>
         <w:rPr>
@@ -6485,11 +6131,7 @@
     <w:p>
       <w:pPr>
         <w:pStyle w:val="Normal"/>
-        <w:rPr>
-          <w:color w:val="000000"/>
-          <w:sz w:val="21"/>
-          <w:szCs w:val="21"/>
-        </w:rPr>
+        <w:rPr/>
       </w:pPr>
       <w:r>
         <w:rPr>
@@ -6517,11 +6159,7 @@
     <w:p>
       <w:pPr>
         <w:pStyle w:val="Normal"/>
-        <w:rPr>
-          <w:color w:val="000000"/>
-          <w:sz w:val="21"/>
-          <w:szCs w:val="21"/>
-        </w:rPr>
+        <w:rPr/>
       </w:pPr>
       <w:r>
         <w:rPr>
@@ -6549,11 +6187,7 @@
     <w:p>
       <w:pPr>
         <w:pStyle w:val="Normal"/>
-        <w:rPr>
-          <w:color w:val="000000"/>
-          <w:sz w:val="21"/>
-          <w:szCs w:val="21"/>
-        </w:rPr>
+        <w:rPr/>
       </w:pPr>
       <w:r>
         <w:rPr>
@@ -6581,11 +6215,7 @@
     <w:p>
       <w:pPr>
         <w:pStyle w:val="Normal"/>
-        <w:rPr>
-          <w:color w:val="000000"/>
-          <w:sz w:val="21"/>
-          <w:szCs w:val="21"/>
-        </w:rPr>
+        <w:rPr/>
       </w:pPr>
       <w:r>
         <w:rPr>
@@ -6616,25 +6246,20 @@
         <w:rPr>
           <w:rFonts w:ascii="Cambria" w:hAnsi="Cambria" w:cs="Times New Roman"/>
           <w:bCs/>
-          <w:lang w:val="en-US" w:eastAsia="zh-CN"/>
-        </w:rPr>
-      </w:pPr>
-      <w:r>
-        <w:rPr>
-          <w:rFonts w:cs="Times New Roman" w:ascii="Cambria" w:hAnsi="Cambria"/>
-          <w:bCs/>
-          <w:lang w:val="en-US" w:eastAsia="zh-CN"/>
-        </w:rPr>
-      </w:r>
-    </w:p>
-    <w:p>
-      <w:pPr>
-        <w:pStyle w:val="Normal"/>
-        <w:rPr>
-          <w:color w:val="000000"/>
-          <w:sz w:val="21"/>
-          <w:szCs w:val="21"/>
-        </w:rPr>
+          <w:color w:val="000000"/>
+          <w:sz w:val="21"/>
+          <w:szCs w:val="21"/>
+          <w:lang w:val="en-US" w:eastAsia="zh-CN"/>
+        </w:rPr>
+      </w:pPr>
+      <w:r>
+        <w:rPr/>
+      </w:r>
+    </w:p>
+    <w:p>
+      <w:pPr>
+        <w:pStyle w:val="Normal"/>
+        <w:rPr/>
       </w:pPr>
       <w:r>
         <w:rPr>
@@ -6651,11 +6276,7 @@
     <w:p>
       <w:pPr>
         <w:pStyle w:val="Normal"/>
-        <w:rPr>
-          <w:color w:val="000000"/>
-          <w:sz w:val="21"/>
-          <w:szCs w:val="21"/>
-        </w:rPr>
+        <w:rPr/>
       </w:pPr>
       <w:r>
         <w:rPr>
@@ -6672,11 +6293,7 @@
     <w:p>
       <w:pPr>
         <w:pStyle w:val="Normal"/>
-        <w:rPr>
-          <w:color w:val="000000"/>
-          <w:sz w:val="21"/>
-          <w:szCs w:val="21"/>
-        </w:rPr>
+        <w:rPr/>
       </w:pPr>
       <w:r>
         <w:rPr>
@@ -6704,11 +6321,7 @@
     <w:p>
       <w:pPr>
         <w:pStyle w:val="Normal"/>
-        <w:rPr>
-          <w:color w:val="000000"/>
-          <w:sz w:val="21"/>
-          <w:szCs w:val="21"/>
-        </w:rPr>
+        <w:rPr/>
       </w:pPr>
       <w:r>
         <w:rPr>
@@ -6725,11 +6338,7 @@
     <w:p>
       <w:pPr>
         <w:pStyle w:val="Normal"/>
-        <w:rPr>
-          <w:color w:val="000000"/>
-          <w:sz w:val="21"/>
-          <w:szCs w:val="21"/>
-        </w:rPr>
+        <w:rPr/>
       </w:pPr>
       <w:r>
         <w:rPr>
@@ -6746,11 +6355,7 @@
     <w:p>
       <w:pPr>
         <w:pStyle w:val="Normal"/>
-        <w:rPr>
-          <w:color w:val="000000"/>
-          <w:sz w:val="21"/>
-          <w:szCs w:val="21"/>
-        </w:rPr>
+        <w:rPr/>
       </w:pPr>
       <w:r>
         <w:rPr>
@@ -6778,11 +6383,7 @@
     <w:p>
       <w:pPr>
         <w:pStyle w:val="Normal"/>
-        <w:rPr>
-          <w:color w:val="000000"/>
-          <w:sz w:val="21"/>
-          <w:szCs w:val="21"/>
-        </w:rPr>
+        <w:rPr/>
       </w:pPr>
       <w:r>
         <w:rPr>
@@ -6813,25 +6414,20 @@
         <w:rPr>
           <w:rFonts w:ascii="Cambria" w:hAnsi="Cambria" w:cs="Times New Roman"/>
           <w:bCs/>
-          <w:lang w:val="en-US" w:eastAsia="zh-CN"/>
-        </w:rPr>
-      </w:pPr>
-      <w:r>
-        <w:rPr>
-          <w:rFonts w:cs="Times New Roman" w:ascii="Cambria" w:hAnsi="Cambria"/>
-          <w:bCs/>
-          <w:lang w:val="en-US" w:eastAsia="zh-CN"/>
-        </w:rPr>
-      </w:r>
-    </w:p>
-    <w:p>
-      <w:pPr>
-        <w:pStyle w:val="Normal"/>
-        <w:rPr>
-          <w:color w:val="000000"/>
-          <w:sz w:val="21"/>
-          <w:szCs w:val="21"/>
-        </w:rPr>
+          <w:color w:val="000000"/>
+          <w:sz w:val="21"/>
+          <w:szCs w:val="21"/>
+          <w:lang w:val="en-US" w:eastAsia="zh-CN"/>
+        </w:rPr>
+      </w:pPr>
+      <w:r>
+        <w:rPr/>
+      </w:r>
+    </w:p>
+    <w:p>
+      <w:pPr>
+        <w:pStyle w:val="Normal"/>
+        <w:rPr/>
       </w:pPr>
       <w:r>
         <w:rPr>
@@ -6859,11 +6455,7 @@
     <w:p>
       <w:pPr>
         <w:pStyle w:val="Normal"/>
-        <w:rPr>
-          <w:color w:val="000000"/>
-          <w:sz w:val="21"/>
-          <w:szCs w:val="21"/>
-        </w:rPr>
+        <w:rPr/>
       </w:pPr>
       <w:r>
         <w:rPr>
@@ -6880,11 +6472,7 @@
     <w:p>
       <w:pPr>
         <w:pStyle w:val="Normal"/>
-        <w:rPr>
-          <w:color w:val="000000"/>
-          <w:sz w:val="21"/>
-          <w:szCs w:val="21"/>
-        </w:rPr>
+        <w:rPr/>
       </w:pPr>
       <w:r>
         <w:rPr>
@@ -6901,11 +6489,7 @@
     <w:p>
       <w:pPr>
         <w:pStyle w:val="Normal"/>
-        <w:rPr>
-          <w:color w:val="000000"/>
-          <w:sz w:val="21"/>
-          <w:szCs w:val="21"/>
-        </w:rPr>
+        <w:rPr/>
       </w:pPr>
       <w:r>
         <w:rPr>
@@ -6933,11 +6517,7 @@
     <w:p>
       <w:pPr>
         <w:pStyle w:val="Normal"/>
-        <w:rPr>
-          <w:color w:val="000000"/>
-          <w:sz w:val="21"/>
-          <w:szCs w:val="21"/>
-        </w:rPr>
+        <w:rPr/>
       </w:pPr>
       <w:r>
         <w:rPr>
@@ -6965,11 +6545,7 @@
     <w:p>
       <w:pPr>
         <w:pStyle w:val="Normal"/>
-        <w:rPr>
-          <w:color w:val="000000"/>
-          <w:sz w:val="21"/>
-          <w:szCs w:val="21"/>
-        </w:rPr>
+        <w:rPr/>
       </w:pPr>
       <w:r>
         <w:rPr>
@@ -6986,11 +6562,7 @@
     <w:p>
       <w:pPr>
         <w:pStyle w:val="Normal"/>
-        <w:rPr>
-          <w:color w:val="000000"/>
-          <w:sz w:val="21"/>
-          <w:szCs w:val="21"/>
-        </w:rPr>
+        <w:rPr/>
       </w:pPr>
       <w:r>
         <w:rPr>
@@ -7007,11 +6579,7 @@
     <w:p>
       <w:pPr>
         <w:pStyle w:val="Normal"/>
-        <w:rPr>
-          <w:color w:val="000000"/>
-          <w:sz w:val="21"/>
-          <w:szCs w:val="21"/>
-        </w:rPr>
+        <w:rPr/>
       </w:pPr>
       <w:r>
         <w:rPr>
@@ -7031,25 +6599,20 @@
         <w:rPr>
           <w:rFonts w:ascii="Cambria" w:hAnsi="Cambria" w:cs="Times New Roman"/>
           <w:bCs/>
-          <w:lang w:val="en-US" w:eastAsia="zh-CN"/>
-        </w:rPr>
-      </w:pPr>
-      <w:r>
-        <w:rPr>
-          <w:rFonts w:cs="Times New Roman" w:ascii="Cambria" w:hAnsi="Cambria"/>
-          <w:bCs/>
-          <w:lang w:val="en-US" w:eastAsia="zh-CN"/>
-        </w:rPr>
-      </w:r>
-    </w:p>
-    <w:p>
-      <w:pPr>
-        <w:pStyle w:val="Normal"/>
-        <w:rPr>
-          <w:color w:val="000000"/>
-          <w:sz w:val="21"/>
-          <w:szCs w:val="21"/>
-        </w:rPr>
+          <w:color w:val="000000"/>
+          <w:sz w:val="21"/>
+          <w:szCs w:val="21"/>
+          <w:lang w:val="en-US" w:eastAsia="zh-CN"/>
+        </w:rPr>
+      </w:pPr>
+      <w:r>
+        <w:rPr/>
+      </w:r>
+    </w:p>
+    <w:p>
+      <w:pPr>
+        <w:pStyle w:val="Normal"/>
+        <w:rPr/>
       </w:pPr>
       <w:r>
         <w:rPr>
@@ -7066,11 +6629,7 @@
     <w:p>
       <w:pPr>
         <w:pStyle w:val="Normal"/>
-        <w:rPr>
-          <w:color w:val="000000"/>
-          <w:sz w:val="21"/>
-          <w:szCs w:val="21"/>
-        </w:rPr>
+        <w:rPr/>
       </w:pPr>
       <w:r>
         <w:rPr>
@@ -7087,11 +6646,7 @@
     <w:p>
       <w:pPr>
         <w:pStyle w:val="Normal"/>
-        <w:rPr>
-          <w:color w:val="000000"/>
-          <w:sz w:val="21"/>
-          <w:szCs w:val="21"/>
-        </w:rPr>
+        <w:rPr/>
       </w:pPr>
       <w:r>
         <w:rPr>
@@ -7108,11 +6663,7 @@
     <w:p>
       <w:pPr>
         <w:pStyle w:val="Normal"/>
-        <w:rPr>
-          <w:color w:val="000000"/>
-          <w:sz w:val="21"/>
-          <w:szCs w:val="21"/>
-        </w:rPr>
+        <w:rPr/>
       </w:pPr>
       <w:r>
         <w:rPr>
@@ -7129,11 +6680,7 @@
     <w:p>
       <w:pPr>
         <w:pStyle w:val="Normal"/>
-        <w:rPr>
-          <w:color w:val="000000"/>
-          <w:sz w:val="21"/>
-          <w:szCs w:val="21"/>
-        </w:rPr>
+        <w:rPr/>
       </w:pPr>
       <w:r>
         <w:rPr>
@@ -7150,11 +6697,7 @@
     <w:p>
       <w:pPr>
         <w:pStyle w:val="Normal"/>
-        <w:rPr>
-          <w:color w:val="000000"/>
-          <w:sz w:val="21"/>
-          <w:szCs w:val="21"/>
-        </w:rPr>
+        <w:rPr/>
       </w:pPr>
       <w:r>
         <w:rPr>
@@ -7166,6 +6709,23 @@
           <w:lang w:val="en-US" w:eastAsia="zh-CN"/>
         </w:rPr>
         <w:t>plt.ylabel('loss')</w:t>
+      </w:r>
+    </w:p>
+    <w:p>
+      <w:pPr>
+        <w:pStyle w:val="Normal"/>
+        <w:rPr/>
+      </w:pPr>
+      <w:r>
+        <w:rPr>
+          <w:rFonts w:cs="Times New Roman" w:ascii="Cambria" w:hAnsi="Cambria"/>
+          <w:bCs/>
+          <w:color w:val="000000"/>
+          <w:sz w:val="21"/>
+          <w:szCs w:val="21"/>
+          <w:lang w:val="en-US" w:eastAsia="zh-CN"/>
+        </w:rPr>
+        <w:t>plt.title('Linear Classification')</w:t>
       </w:r>
     </w:p>
     <w:p>
@@ -8063,8 +7623,10 @@
       </w:pPr>
       <w:r>
         <w:rPr>
-          <w:b w:val="false"/>
-          <w:bCs w:val="false"/>
+          <w:rFonts w:cs="Times New Roman" w:ascii="Cambria" w:hAnsi="Cambria"/>
+          <w:sz w:val="28"/>
+          <w:szCs w:val="32"/>
+          <w:lang w:val="en-US" w:eastAsia="zh-CN"/>
         </w:rPr>
       </w:r>
     </w:p>
@@ -8155,29 +7717,7 @@
           <w:szCs w:val="32"/>
           <w:lang w:val="en-US" w:eastAsia="zh-CN"/>
         </w:rPr>
-        <w:t>η=0.0</w:t>
-      </w:r>
-      <w:r>
-        <w:rPr>
-          <w:rFonts w:eastAsia="黑体" w:cs="黑体" w:ascii="黑体" w:hAnsi="黑体"/>
-          <w:b w:val="false"/>
-          <w:bCs w:val="false"/>
-          <w:sz w:val="28"/>
-          <w:szCs w:val="32"/>
-          <w:lang w:val="en-US" w:eastAsia="zh-CN"/>
-        </w:rPr>
-        <w:t>2</w:t>
-      </w:r>
-      <w:r>
-        <w:rPr>
-          <w:rFonts w:eastAsia="黑体" w:cs="黑体" w:ascii="黑体" w:hAnsi="黑体"/>
-          <w:b w:val="false"/>
-          <w:bCs w:val="false"/>
-          <w:sz w:val="28"/>
-          <w:szCs w:val="32"/>
-          <w:lang w:val="en-US" w:eastAsia="zh-CN"/>
-        </w:rPr>
-        <w:t xml:space="preserve">   η=0.03</w:t>
+        <w:t>η=0.02   η=0.03</w:t>
       </w:r>
     </w:p>
     <w:p>
@@ -8186,15 +7726,7 @@
         <w:spacing w:lineRule="exact" w:line="400" w:before="156" w:after="156"/>
         <w:ind w:left="420" w:firstLine="420"/>
         <w:jc w:val="both"/>
-        <w:rPr>
-          <w:rFonts w:ascii="黑体" w:hAnsi="黑体" w:eastAsia="黑体" w:cs="黑体"/>
-          <w:b w:val="false"/>
-          <w:b w:val="false"/>
-          <w:bCs w:val="false"/>
-          <w:sz w:val="28"/>
-          <w:szCs w:val="32"/>
-          <w:lang w:eastAsia="zh-CN"/>
-        </w:rPr>
+        <w:rPr/>
       </w:pPr>
       <w:r>
         <w:rPr>
@@ -8256,41 +7788,20 @@
           <w:bCs w:val="false"/>
           <w:sz w:val="28"/>
           <w:szCs w:val="32"/>
-        </w:rPr>
-        <w:t>预测结果</w:t>
-      </w:r>
-      <w:r>
-        <w:rPr>
-          <w:rFonts w:ascii="黑体" w:hAnsi="黑体" w:cs="黑体"/>
-          <w:b w:val="false"/>
-          <w:bCs w:val="false"/>
-          <w:sz w:val="28"/>
-          <w:szCs w:val="32"/>
           <w:lang w:eastAsia="zh-CN"/>
         </w:rPr>
-        <w:t>（</w:t>
-      </w:r>
-      <w:r>
-        <w:rPr>
-          <w:rFonts w:ascii="黑体" w:hAnsi="黑体" w:cs="黑体"/>
-          <w:b w:val="false"/>
-          <w:bCs w:val="false"/>
-          <w:sz w:val="28"/>
-          <w:szCs w:val="32"/>
-          <w:lang w:val="en-US" w:eastAsia="zh-CN"/>
-        </w:rPr>
-        <w:t>最佳结果</w:t>
-      </w:r>
-      <w:r>
-        <w:rPr>
-          <w:rFonts w:ascii="黑体" w:hAnsi="黑体" w:cs="黑体"/>
-          <w:b w:val="false"/>
-          <w:bCs w:val="false"/>
-          <w:sz w:val="28"/>
-          <w:szCs w:val="32"/>
-          <w:lang w:eastAsia="zh-CN"/>
-        </w:rPr>
-        <w:t>）：</w:t>
+        <w:t xml:space="preserve">线性回归： </w:t>
+      </w:r>
+      <w:r>
+        <w:rPr>
+          <w:rFonts w:eastAsia="黑体" w:cs="黑体" w:ascii="黑体" w:hAnsi="黑体"/>
+          <w:b w:val="false"/>
+          <w:bCs w:val="false"/>
+          <w:sz w:val="28"/>
+          <w:szCs w:val="32"/>
+          <w:lang w:val="en-US" w:eastAsia="zh-CN"/>
+        </w:rPr>
+        <w:t>η=0.02</w:t>
       </w:r>
     </w:p>
     <w:p>
@@ -8299,142 +7810,31 @@
         <w:spacing w:lineRule="exact" w:line="400" w:before="156" w:after="156"/>
         <w:ind w:left="420" w:firstLine="420"/>
         <w:jc w:val="both"/>
-        <w:rPr/>
-      </w:pPr>
-      <w:r>
-        <w:rPr>
-          <w:rFonts w:ascii="黑体" w:hAnsi="黑体" w:cs="黑体"/>
+        <w:rPr>
+          <w:rFonts w:ascii="黑体" w:hAnsi="黑体" w:eastAsia="黑体" w:cs="黑体"/>
+          <w:b w:val="false"/>
           <w:b w:val="false"/>
           <w:bCs w:val="false"/>
           <w:sz w:val="28"/>
           <w:szCs w:val="32"/>
           <w:lang w:eastAsia="zh-CN"/>
         </w:rPr>
-        <w:t>线性回归</w:t>
-      </w:r>
-      <w:r>
-        <w:rPr>
-          <w:rFonts w:ascii="黑体" w:hAnsi="黑体" w:cs="黑体"/>
-          <w:b w:val="false"/>
-          <w:bCs w:val="false"/>
-          <w:sz w:val="28"/>
-          <w:szCs w:val="32"/>
-          <w:lang w:eastAsia="zh-CN"/>
-        </w:rPr>
-        <w:t xml:space="preserve">： </w:t>
-      </w:r>
-      <w:r>
-        <w:rPr>
-          <w:rFonts w:eastAsia="黑体" w:cs="黑体" w:ascii="黑体" w:hAnsi="黑体"/>
-          <w:b w:val="false"/>
-          <w:bCs w:val="false"/>
-          <w:sz w:val="28"/>
-          <w:szCs w:val="32"/>
-          <w:lang w:val="en-US" w:eastAsia="zh-CN"/>
-        </w:rPr>
-        <w:t>η=0.02</w:t>
-      </w:r>
-    </w:p>
-    <w:p>
-      <w:pPr>
-        <w:pStyle w:val="2"/>
-        <w:spacing w:lineRule="exact" w:line="400" w:before="156" w:after="156"/>
-        <w:ind w:left="420" w:firstLine="420"/>
-        <w:jc w:val="both"/>
-        <w:rPr/>
-      </w:pPr>
-      <w:r>
-        <w:rPr>
-          <w:rFonts w:ascii="黑体" w:hAnsi="黑体" w:cs="黑体"/>
-          <w:b w:val="false"/>
-          <w:bCs w:val="false"/>
-          <w:sz w:val="28"/>
-          <w:szCs w:val="32"/>
-          <w:lang w:val="en-US" w:eastAsia="zh-CN"/>
-        </w:rPr>
-        <w:t xml:space="preserve">线性分类： </w:t>
-      </w:r>
-      <w:r>
-        <w:rPr>
-          <w:rFonts w:eastAsia="黑体" w:cs="黑体" w:ascii="黑体" w:hAnsi="黑体"/>
-          <w:b w:val="false"/>
-          <w:bCs w:val="false"/>
-          <w:sz w:val="28"/>
-          <w:szCs w:val="32"/>
-          <w:lang w:val="en-US" w:eastAsia="zh-CN"/>
-        </w:rPr>
-        <w:t>η=0.03 C=1 threshold=0</w:t>
-      </w:r>
-    </w:p>
-    <w:p>
-      <w:pPr>
-        <w:pStyle w:val="2"/>
-        <w:spacing w:lineRule="exact" w:line="400" w:before="156" w:after="156"/>
-        <w:ind w:left="420" w:firstLine="420"/>
-        <w:jc w:val="both"/>
-        <w:rPr/>
-      </w:pPr>
-      <w:r>
-        <w:rPr>
-          <w:rFonts w:eastAsia="黑体" w:cs="黑体" w:ascii="黑体" w:hAnsi="黑体"/>
-          <w:b w:val="false"/>
-          <w:bCs w:val="false"/>
-          <w:sz w:val="28"/>
-          <w:szCs w:val="32"/>
-          <w:lang w:val="en-US" w:eastAsia="zh-CN"/>
-        </w:rPr>
-        <w:t>loss</w:t>
-      </w:r>
-      <w:r>
-        <w:rPr>
-          <w:rFonts w:ascii="黑体" w:hAnsi="黑体" w:cs="黑体"/>
-          <w:b w:val="false"/>
-          <w:bCs w:val="false"/>
-          <w:sz w:val="28"/>
-          <w:szCs w:val="32"/>
-          <w:lang w:val="en-US" w:eastAsia="zh-CN"/>
-        </w:rPr>
-        <w:t>曲线图：</w:t>
-      </w:r>
-    </w:p>
-    <w:p>
-      <w:pPr>
-        <w:pStyle w:val="2"/>
-        <w:spacing w:lineRule="exact" w:line="400" w:before="156" w:after="156"/>
-        <w:ind w:left="420" w:firstLine="420"/>
-        <w:jc w:val="both"/>
-        <w:rPr>
-          <w:rFonts w:ascii="黑体" w:hAnsi="黑体" w:eastAsia="黑体" w:cs="黑体"/>
-          <w:b w:val="false"/>
-          <w:b w:val="false"/>
-          <w:bCs w:val="false"/>
-          <w:sz w:val="28"/>
-          <w:szCs w:val="32"/>
-          <w:lang w:val="en-US" w:eastAsia="zh-CN"/>
-        </w:rPr>
-      </w:pPr>
-      <w:r>
-        <w:rPr>
-          <w:rFonts w:eastAsia="黑体" w:cs="黑体" w:ascii="黑体" w:hAnsi="黑体"/>
-          <w:b w:val="false"/>
-          <w:bCs w:val="false"/>
-          <w:sz w:val="28"/>
-          <w:szCs w:val="32"/>
-          <w:lang w:val="en-US" w:eastAsia="zh-CN"/>
-        </w:rPr>
+      </w:pPr>
+      <w:r>
+        <w:rPr/>
         <w:drawing>
-          <wp:anchor behindDoc="0" distT="0" distB="0" distL="0" distR="0" simplePos="0" locked="0" layoutInCell="1" allowOverlap="1" relativeHeight="4">
+          <wp:anchor behindDoc="0" distT="0" distB="0" distL="0" distR="0" simplePos="0" locked="0" layoutInCell="1" allowOverlap="1" relativeHeight="6">
             <wp:simplePos x="0" y="0"/>
             <wp:positionH relativeFrom="column">
-              <wp:posOffset>632460</wp:posOffset>
+              <wp:posOffset>784860</wp:posOffset>
             </wp:positionH>
             <wp:positionV relativeFrom="paragraph">
-              <wp:posOffset>635</wp:posOffset>
+              <wp:posOffset>247650</wp:posOffset>
             </wp:positionV>
-            <wp:extent cx="3838575" cy="2457450"/>
+            <wp:extent cx="3705225" cy="2600325"/>
             <wp:effectExtent l="0" t="0" r="0" b="0"/>
             <wp:wrapSquare wrapText="largest"/>
-            <wp:docPr id="4" name="图像3" descr=""/>
+            <wp:docPr id="4" name="图像5" descr=""/>
             <wp:cNvGraphicFramePr>
               <a:graphicFrameLocks xmlns:a="http://schemas.openxmlformats.org/drawingml/2006/main" noChangeAspect="1"/>
             </wp:cNvGraphicFramePr>
@@ -8442,7 +7842,7 @@
               <a:graphicData uri="http://schemas.openxmlformats.org/drawingml/2006/picture">
                 <pic:pic xmlns:pic="http://schemas.openxmlformats.org/drawingml/2006/picture">
                   <pic:nvPicPr>
-                    <pic:cNvPr id="4" name="图像3" descr=""/>
+                    <pic:cNvPr id="4" name="图像5" descr=""/>
                     <pic:cNvPicPr>
                       <a:picLocks noChangeAspect="1" noChangeArrowheads="1"/>
                     </pic:cNvPicPr>
@@ -8456,7 +7856,7 @@
                   <pic:spPr bwMode="auto">
                     <a:xfrm>
                       <a:off x="0" y="0"/>
-                      <a:ext cx="3838575" cy="2457450"/>
+                      <a:ext cx="3705225" cy="2600325"/>
                     </a:xfrm>
                     <a:prstGeom prst="rect">
                       <a:avLst/>
@@ -8472,129 +7872,179 @@
     <w:p>
       <w:pPr>
         <w:pStyle w:val="2"/>
-        <w:spacing w:lineRule="exact" w:line="400" w:beforeAutospacing="0" w:before="156" w:afterAutospacing="0" w:after="156"/>
+        <w:spacing w:lineRule="exact" w:line="400" w:before="156" w:after="156"/>
+        <w:ind w:left="420" w:firstLine="420"/>
         <w:jc w:val="both"/>
         <w:rPr>
-          <w:rFonts w:ascii="Cambria" w:hAnsi="Cambria" w:cs="Times New Roman"/>
-          <w:bCs/>
-          <w:sz w:val="28"/>
-          <w:szCs w:val="32"/>
-          <w:lang w:val="en-US" w:eastAsia="zh-CN"/>
-        </w:rPr>
-      </w:pPr>
-      <w:r>
-        <w:rPr>
-          <w:rFonts w:cs="Times New Roman" w:ascii="Cambria" w:hAnsi="Cambria"/>
-          <w:bCs/>
-          <w:sz w:val="28"/>
-          <w:szCs w:val="32"/>
-          <w:lang w:val="en-US" w:eastAsia="zh-CN"/>
-        </w:rPr>
+          <w:rFonts w:ascii="黑体" w:hAnsi="黑体" w:eastAsia="黑体" w:cs="黑体"/>
+          <w:b w:val="false"/>
+          <w:b w:val="false"/>
+          <w:bCs w:val="false"/>
+          <w:sz w:val="28"/>
+          <w:szCs w:val="32"/>
+          <w:lang w:eastAsia="zh-CN"/>
+        </w:rPr>
+      </w:pPr>
+      <w:r>
+        <w:rPr/>
       </w:r>
     </w:p>
     <w:p>
       <w:pPr>
         <w:pStyle w:val="2"/>
-        <w:spacing w:lineRule="exact" w:line="400" w:beforeAutospacing="0" w:before="156" w:afterAutospacing="0" w:after="156"/>
+        <w:spacing w:lineRule="exact" w:line="400" w:before="156" w:after="156"/>
+        <w:ind w:left="420" w:firstLine="420"/>
         <w:jc w:val="both"/>
         <w:rPr>
-          <w:rFonts w:ascii="Cambria" w:hAnsi="Cambria" w:cs="Times New Roman"/>
-          <w:bCs/>
-          <w:sz w:val="28"/>
-          <w:szCs w:val="32"/>
-          <w:lang w:val="en-US" w:eastAsia="zh-CN"/>
-        </w:rPr>
-      </w:pPr>
-      <w:r>
-        <w:rPr>
-          <w:rFonts w:cs="Times New Roman" w:ascii="Cambria" w:hAnsi="Cambria"/>
-          <w:bCs/>
-          <w:sz w:val="28"/>
-          <w:szCs w:val="32"/>
-          <w:lang w:val="en-US" w:eastAsia="zh-CN"/>
-        </w:rPr>
+          <w:rFonts w:ascii="黑体" w:hAnsi="黑体" w:eastAsia="黑体" w:cs="黑体"/>
+          <w:b w:val="false"/>
+          <w:b w:val="false"/>
+          <w:bCs w:val="false"/>
+          <w:sz w:val="28"/>
+          <w:szCs w:val="32"/>
+          <w:lang w:eastAsia="zh-CN"/>
+        </w:rPr>
+      </w:pPr>
+      <w:r>
+        <w:rPr/>
       </w:r>
     </w:p>
     <w:p>
       <w:pPr>
         <w:pStyle w:val="2"/>
-        <w:spacing w:lineRule="exact" w:line="400" w:beforeAutospacing="0" w:before="156" w:afterAutospacing="0" w:after="156"/>
+        <w:spacing w:lineRule="exact" w:line="400" w:before="156" w:after="156"/>
+        <w:ind w:left="420" w:firstLine="420"/>
         <w:jc w:val="both"/>
         <w:rPr>
-          <w:rFonts w:ascii="Cambria" w:hAnsi="Cambria" w:cs="Times New Roman"/>
-          <w:bCs/>
-          <w:sz w:val="28"/>
-          <w:szCs w:val="32"/>
-          <w:lang w:val="en-US" w:eastAsia="zh-CN"/>
-        </w:rPr>
-      </w:pPr>
-      <w:r>
-        <w:rPr>
-          <w:rFonts w:cs="Times New Roman" w:ascii="Cambria" w:hAnsi="Cambria"/>
-          <w:bCs/>
-          <w:sz w:val="28"/>
-          <w:szCs w:val="32"/>
-          <w:lang w:val="en-US" w:eastAsia="zh-CN"/>
-        </w:rPr>
+          <w:rFonts w:ascii="黑体" w:hAnsi="黑体" w:cs="黑体"/>
+          <w:b w:val="false"/>
+          <w:b w:val="false"/>
+          <w:bCs w:val="false"/>
+          <w:sz w:val="28"/>
+          <w:szCs w:val="32"/>
+        </w:rPr>
+      </w:pPr>
+      <w:r>
+        <w:rPr/>
       </w:r>
     </w:p>
     <w:p>
       <w:pPr>
         <w:pStyle w:val="2"/>
-        <w:spacing w:lineRule="exact" w:line="400" w:beforeAutospacing="0" w:before="156" w:afterAutospacing="0" w:after="156"/>
+        <w:spacing w:lineRule="exact" w:line="400" w:before="156" w:after="156"/>
+        <w:ind w:left="420" w:firstLine="420"/>
         <w:jc w:val="both"/>
         <w:rPr>
-          <w:rFonts w:ascii="Cambria" w:hAnsi="Cambria" w:cs="Times New Roman"/>
-          <w:bCs/>
-          <w:sz w:val="28"/>
-          <w:szCs w:val="32"/>
-          <w:lang w:val="en-US" w:eastAsia="zh-CN"/>
-        </w:rPr>
-      </w:pPr>
-      <w:r>
-        <w:rPr>
-          <w:rFonts w:cs="Times New Roman" w:ascii="Cambria" w:hAnsi="Cambria"/>
-          <w:bCs/>
-          <w:sz w:val="28"/>
-          <w:szCs w:val="32"/>
-          <w:lang w:val="en-US" w:eastAsia="zh-CN"/>
-        </w:rPr>
+          <w:rFonts w:ascii="黑体" w:hAnsi="黑体" w:cs="黑体"/>
+          <w:b w:val="false"/>
+          <w:b w:val="false"/>
+          <w:bCs w:val="false"/>
+          <w:sz w:val="28"/>
+          <w:szCs w:val="32"/>
+        </w:rPr>
+      </w:pPr>
+      <w:r>
+        <w:rPr/>
       </w:r>
     </w:p>
     <w:p>
       <w:pPr>
         <w:pStyle w:val="2"/>
-        <w:spacing w:lineRule="exact" w:line="400" w:beforeAutospacing="0" w:before="156" w:afterAutospacing="0" w:after="156"/>
+        <w:spacing w:lineRule="exact" w:line="400" w:before="156" w:after="156"/>
+        <w:ind w:left="420" w:firstLine="420"/>
         <w:jc w:val="both"/>
         <w:rPr>
-          <w:rFonts w:ascii="Cambria" w:hAnsi="Cambria" w:cs="Times New Roman"/>
-          <w:bCs/>
-          <w:sz w:val="28"/>
-          <w:szCs w:val="32"/>
-          <w:lang w:val="en-US" w:eastAsia="zh-CN"/>
-        </w:rPr>
-      </w:pPr>
-      <w:r>
-        <w:rPr>
-          <w:rFonts w:cs="Times New Roman" w:ascii="Cambria" w:hAnsi="Cambria"/>
-          <w:bCs/>
-          <w:sz w:val="28"/>
-          <w:szCs w:val="32"/>
-          <w:lang w:val="en-US" w:eastAsia="zh-CN"/>
-        </w:rPr>
+          <w:rFonts w:ascii="黑体" w:hAnsi="黑体" w:cs="黑体"/>
+          <w:b w:val="false"/>
+          <w:b w:val="false"/>
+          <w:bCs w:val="false"/>
+          <w:sz w:val="28"/>
+          <w:szCs w:val="32"/>
+        </w:rPr>
+      </w:pPr>
+      <w:r>
+        <w:rPr/>
+      </w:r>
+    </w:p>
+    <w:p>
+      <w:pPr>
+        <w:pStyle w:val="2"/>
+        <w:spacing w:lineRule="exact" w:line="400" w:before="156" w:after="156"/>
+        <w:ind w:left="420" w:firstLine="420"/>
+        <w:jc w:val="both"/>
+        <w:rPr>
+          <w:rFonts w:ascii="黑体" w:hAnsi="黑体" w:cs="黑体"/>
+          <w:b w:val="false"/>
+          <w:b w:val="false"/>
+          <w:bCs w:val="false"/>
+          <w:sz w:val="28"/>
+          <w:szCs w:val="32"/>
+        </w:rPr>
+      </w:pPr>
+      <w:r>
+        <w:rPr/>
+      </w:r>
+    </w:p>
+    <w:p>
+      <w:pPr>
+        <w:pStyle w:val="2"/>
+        <w:spacing w:lineRule="exact" w:line="400" w:before="156" w:after="156"/>
+        <w:ind w:left="420" w:firstLine="420"/>
+        <w:jc w:val="both"/>
+        <w:rPr/>
+      </w:pPr>
+      <w:r>
+        <w:rPr>
+          <w:rFonts w:ascii="黑体" w:hAnsi="黑体" w:cs="黑体"/>
+          <w:b w:val="false"/>
+          <w:bCs w:val="false"/>
+          <w:sz w:val="28"/>
+          <w:szCs w:val="32"/>
+        </w:rPr>
+        <w:t>线性分类：</w:t>
+      </w:r>
+      <w:r>
+        <w:rPr>
+          <w:rFonts w:eastAsia="黑体" w:cs="黑体" w:ascii="黑体" w:hAnsi="黑体"/>
+          <w:b w:val="false"/>
+          <w:bCs w:val="false"/>
+          <w:sz w:val="28"/>
+          <w:szCs w:val="32"/>
+          <w:lang w:val="en-US" w:eastAsia="zh-CN"/>
+        </w:rPr>
+        <w:t>η=0.02</w:t>
+      </w:r>
+    </w:p>
+    <w:p>
+      <w:pPr>
+        <w:pStyle w:val="2"/>
+        <w:spacing w:lineRule="exact" w:line="400" w:before="156" w:after="156"/>
+        <w:ind w:left="420" w:firstLine="420"/>
+        <w:jc w:val="both"/>
+        <w:rPr>
+          <w:rFonts w:ascii="黑体" w:hAnsi="黑体" w:cs="黑体"/>
+          <w:b w:val="false"/>
+          <w:b w:val="false"/>
+          <w:bCs w:val="false"/>
+          <w:sz w:val="28"/>
+          <w:szCs w:val="32"/>
+        </w:rPr>
+      </w:pPr>
+      <w:r>
+        <w:rPr/>
         <w:drawing>
-          <wp:anchor behindDoc="0" distT="0" distB="0" distL="0" distR="0" simplePos="0" locked="0" layoutInCell="1" allowOverlap="1" relativeHeight="5">
+          <wp:anchor behindDoc="0" distT="0" distB="0" distL="0" distR="0" simplePos="0" locked="0" layoutInCell="1" allowOverlap="1" relativeHeight="8">
             <wp:simplePos x="0" y="0"/>
             <wp:positionH relativeFrom="column">
-              <wp:posOffset>794385</wp:posOffset>
+              <wp:posOffset>784860</wp:posOffset>
             </wp:positionH>
             <wp:positionV relativeFrom="paragraph">
-              <wp:posOffset>104140</wp:posOffset>
+              <wp:posOffset>38100</wp:posOffset>
             </wp:positionV>
-            <wp:extent cx="3676650" cy="2533650"/>
+            <wp:extent cx="3705225" cy="2562225"/>
             <wp:effectExtent l="0" t="0" r="0" b="0"/>
             <wp:wrapSquare wrapText="largest"/>
-            <wp:docPr id="5" name="图像4" descr=""/>
+            <wp:docPr id="5" name="图像6" descr=""/>
             <wp:cNvGraphicFramePr>
               <a:graphicFrameLocks xmlns:a="http://schemas.openxmlformats.org/drawingml/2006/main" noChangeAspect="1"/>
             </wp:cNvGraphicFramePr>
@@ -8602,13 +8052,519 @@
               <a:graphicData uri="http://schemas.openxmlformats.org/drawingml/2006/picture">
                 <pic:pic xmlns:pic="http://schemas.openxmlformats.org/drawingml/2006/picture">
                   <pic:nvPicPr>
-                    <pic:cNvPr id="5" name="图像4" descr=""/>
+                    <pic:cNvPr id="5" name="图像6" descr=""/>
                     <pic:cNvPicPr>
                       <a:picLocks noChangeAspect="1" noChangeArrowheads="1"/>
                     </pic:cNvPicPr>
                   </pic:nvPicPr>
                   <pic:blipFill>
                     <a:blip r:embed="rId8"/>
+                    <a:stretch>
+                      <a:fillRect/>
+                    </a:stretch>
+                  </pic:blipFill>
+                  <pic:spPr bwMode="auto">
+                    <a:xfrm>
+                      <a:off x="0" y="0"/>
+                      <a:ext cx="3705225" cy="2562225"/>
+                    </a:xfrm>
+                    <a:prstGeom prst="rect">
+                      <a:avLst/>
+                    </a:prstGeom>
+                  </pic:spPr>
+                </pic:pic>
+              </a:graphicData>
+            </a:graphic>
+          </wp:anchor>
+        </w:drawing>
+      </w:r>
+    </w:p>
+    <w:p>
+      <w:pPr>
+        <w:pStyle w:val="2"/>
+        <w:spacing w:lineRule="exact" w:line="400" w:before="156" w:after="156"/>
+        <w:ind w:left="420" w:firstLine="420"/>
+        <w:jc w:val="both"/>
+        <w:rPr>
+          <w:rFonts w:ascii="黑体" w:hAnsi="黑体" w:cs="黑体"/>
+          <w:b w:val="false"/>
+          <w:b w:val="false"/>
+          <w:bCs w:val="false"/>
+          <w:sz w:val="28"/>
+          <w:szCs w:val="32"/>
+        </w:rPr>
+      </w:pPr>
+      <w:r>
+        <w:rPr/>
+      </w:r>
+    </w:p>
+    <w:p>
+      <w:pPr>
+        <w:pStyle w:val="2"/>
+        <w:spacing w:lineRule="exact" w:line="400" w:before="156" w:after="156"/>
+        <w:ind w:left="420" w:firstLine="420"/>
+        <w:jc w:val="both"/>
+        <w:rPr>
+          <w:rFonts w:ascii="黑体" w:hAnsi="黑体" w:cs="黑体"/>
+          <w:b w:val="false"/>
+          <w:b w:val="false"/>
+          <w:bCs w:val="false"/>
+          <w:sz w:val="28"/>
+          <w:szCs w:val="32"/>
+        </w:rPr>
+      </w:pPr>
+      <w:r>
+        <w:rPr/>
+      </w:r>
+    </w:p>
+    <w:p>
+      <w:pPr>
+        <w:pStyle w:val="2"/>
+        <w:spacing w:lineRule="exact" w:line="400" w:before="156" w:after="156"/>
+        <w:ind w:left="420" w:firstLine="420"/>
+        <w:jc w:val="both"/>
+        <w:rPr>
+          <w:rFonts w:ascii="黑体" w:hAnsi="黑体" w:cs="黑体"/>
+          <w:b w:val="false"/>
+          <w:b w:val="false"/>
+          <w:bCs w:val="false"/>
+          <w:sz w:val="28"/>
+          <w:szCs w:val="32"/>
+        </w:rPr>
+      </w:pPr>
+      <w:r>
+        <w:rPr/>
+      </w:r>
+    </w:p>
+    <w:p>
+      <w:pPr>
+        <w:pStyle w:val="2"/>
+        <w:spacing w:lineRule="exact" w:line="400" w:before="156" w:after="156"/>
+        <w:ind w:left="420" w:firstLine="420"/>
+        <w:jc w:val="both"/>
+        <w:rPr>
+          <w:rFonts w:ascii="黑体" w:hAnsi="黑体" w:cs="黑体"/>
+          <w:b w:val="false"/>
+          <w:b w:val="false"/>
+          <w:bCs w:val="false"/>
+          <w:sz w:val="28"/>
+          <w:szCs w:val="32"/>
+        </w:rPr>
+      </w:pPr>
+      <w:r>
+        <w:rPr/>
+      </w:r>
+    </w:p>
+    <w:p>
+      <w:pPr>
+        <w:pStyle w:val="2"/>
+        <w:spacing w:lineRule="exact" w:line="400" w:before="156" w:after="156"/>
+        <w:ind w:left="420" w:firstLine="420"/>
+        <w:jc w:val="both"/>
+        <w:rPr>
+          <w:rFonts w:ascii="黑体" w:hAnsi="黑体" w:cs="黑体"/>
+          <w:b w:val="false"/>
+          <w:b w:val="false"/>
+          <w:bCs w:val="false"/>
+          <w:sz w:val="28"/>
+          <w:szCs w:val="32"/>
+        </w:rPr>
+      </w:pPr>
+      <w:r>
+        <w:rPr/>
+      </w:r>
+    </w:p>
+    <w:p>
+      <w:pPr>
+        <w:pStyle w:val="2"/>
+        <w:spacing w:lineRule="exact" w:line="400" w:before="156" w:after="156"/>
+        <w:ind w:left="420" w:firstLine="420"/>
+        <w:jc w:val="both"/>
+        <w:rPr/>
+      </w:pPr>
+      <w:r>
+        <w:rPr>
+          <w:rFonts w:ascii="黑体" w:hAnsi="黑体" w:cs="黑体"/>
+          <w:b w:val="false"/>
+          <w:bCs w:val="false"/>
+          <w:sz w:val="28"/>
+          <w:szCs w:val="32"/>
+        </w:rPr>
+        <w:t>预测结果</w:t>
+      </w:r>
+      <w:r>
+        <w:rPr>
+          <w:rFonts w:ascii="黑体" w:hAnsi="黑体" w:cs="黑体"/>
+          <w:b w:val="false"/>
+          <w:bCs w:val="false"/>
+          <w:sz w:val="28"/>
+          <w:szCs w:val="32"/>
+          <w:lang w:eastAsia="zh-CN"/>
+        </w:rPr>
+        <w:t>（</w:t>
+      </w:r>
+      <w:r>
+        <w:rPr>
+          <w:rFonts w:ascii="黑体" w:hAnsi="黑体" w:cs="黑体"/>
+          <w:b w:val="false"/>
+          <w:bCs w:val="false"/>
+          <w:sz w:val="28"/>
+          <w:szCs w:val="32"/>
+          <w:lang w:val="en-US" w:eastAsia="zh-CN"/>
+        </w:rPr>
+        <w:t>最佳结果</w:t>
+      </w:r>
+      <w:r>
+        <w:rPr>
+          <w:rFonts w:ascii="黑体" w:hAnsi="黑体" w:cs="黑体"/>
+          <w:b w:val="false"/>
+          <w:bCs w:val="false"/>
+          <w:sz w:val="28"/>
+          <w:szCs w:val="32"/>
+          <w:lang w:eastAsia="zh-CN"/>
+        </w:rPr>
+        <w:t>）：</w:t>
+      </w:r>
+    </w:p>
+    <w:p>
+      <w:pPr>
+        <w:pStyle w:val="2"/>
+        <w:spacing w:lineRule="exact" w:line="400" w:before="156" w:after="156"/>
+        <w:ind w:left="420" w:firstLine="420"/>
+        <w:jc w:val="both"/>
+        <w:rPr/>
+      </w:pPr>
+      <w:r>
+        <w:rPr>
+          <w:rFonts w:ascii="黑体" w:hAnsi="黑体" w:cs="黑体"/>
+          <w:b w:val="false"/>
+          <w:bCs w:val="false"/>
+          <w:sz w:val="28"/>
+          <w:szCs w:val="32"/>
+          <w:lang w:eastAsia="zh-CN"/>
+        </w:rPr>
+        <w:t xml:space="preserve">线性回归： </w:t>
+      </w:r>
+      <w:r>
+        <w:rPr>
+          <w:rFonts w:eastAsia="黑体" w:cs="黑体" w:ascii="黑体" w:hAnsi="黑体"/>
+          <w:b w:val="false"/>
+          <w:bCs w:val="false"/>
+          <w:sz w:val="28"/>
+          <w:szCs w:val="32"/>
+          <w:lang w:val="en-US" w:eastAsia="zh-CN"/>
+        </w:rPr>
+        <w:t>η=0.0</w:t>
+      </w:r>
+      <w:r>
+        <w:rPr>
+          <w:rFonts w:eastAsia="黑体" w:cs="黑体" w:ascii="黑体" w:hAnsi="黑体"/>
+          <w:b w:val="false"/>
+          <w:bCs w:val="false"/>
+          <w:sz w:val="28"/>
+          <w:szCs w:val="32"/>
+          <w:lang w:val="en-US" w:eastAsia="zh-CN"/>
+        </w:rPr>
+        <w:t>3</w:t>
+      </w:r>
+    </w:p>
+    <w:p>
+      <w:pPr>
+        <w:pStyle w:val="2"/>
+        <w:spacing w:lineRule="exact" w:line="400" w:before="156" w:after="156"/>
+        <w:ind w:left="420" w:firstLine="420"/>
+        <w:jc w:val="both"/>
+        <w:rPr/>
+      </w:pPr>
+      <w:r>
+        <w:rPr>
+          <w:rFonts w:ascii="黑体" w:hAnsi="黑体" w:cs="黑体"/>
+          <w:b w:val="false"/>
+          <w:bCs w:val="false"/>
+          <w:sz w:val="28"/>
+          <w:szCs w:val="32"/>
+          <w:lang w:val="en-US" w:eastAsia="zh-CN"/>
+        </w:rPr>
+        <w:t xml:space="preserve">线性分类： </w:t>
+      </w:r>
+      <w:r>
+        <w:rPr>
+          <w:rFonts w:eastAsia="黑体" w:cs="黑体" w:ascii="黑体" w:hAnsi="黑体"/>
+          <w:b w:val="false"/>
+          <w:bCs w:val="false"/>
+          <w:sz w:val="28"/>
+          <w:szCs w:val="32"/>
+          <w:lang w:val="en-US" w:eastAsia="zh-CN"/>
+        </w:rPr>
+        <w:t>η=0.03 C=1 threshold=0</w:t>
+      </w:r>
+    </w:p>
+    <w:p>
+      <w:pPr>
+        <w:pStyle w:val="2"/>
+        <w:spacing w:lineRule="exact" w:line="400" w:before="156" w:after="156"/>
+        <w:ind w:left="420" w:firstLine="420"/>
+        <w:jc w:val="both"/>
+        <w:rPr/>
+      </w:pPr>
+      <w:r>
+        <w:rPr>
+          <w:rFonts w:eastAsia="黑体" w:cs="黑体" w:ascii="黑体" w:hAnsi="黑体"/>
+          <w:b w:val="false"/>
+          <w:bCs w:val="false"/>
+          <w:sz w:val="28"/>
+          <w:szCs w:val="32"/>
+          <w:lang w:val="en-US" w:eastAsia="zh-CN"/>
+        </w:rPr>
+        <w:t>loss</w:t>
+      </w:r>
+      <w:r>
+        <w:rPr>
+          <w:rFonts w:ascii="黑体" w:hAnsi="黑体" w:cs="黑体"/>
+          <w:b w:val="false"/>
+          <w:bCs w:val="false"/>
+          <w:sz w:val="28"/>
+          <w:szCs w:val="32"/>
+          <w:lang w:val="en-US" w:eastAsia="zh-CN"/>
+        </w:rPr>
+        <w:t>曲线图：</w:t>
+      </w:r>
+    </w:p>
+    <w:p>
+      <w:pPr>
+        <w:pStyle w:val="2"/>
+        <w:spacing w:lineRule="exact" w:line="400" w:before="156" w:after="156"/>
+        <w:ind w:left="420" w:firstLine="420"/>
+        <w:jc w:val="both"/>
+        <w:rPr>
+          <w:rFonts w:ascii="黑体" w:hAnsi="黑体" w:eastAsia="黑体" w:cs="黑体"/>
+          <w:b w:val="false"/>
+          <w:b w:val="false"/>
+          <w:bCs w:val="false"/>
+          <w:sz w:val="28"/>
+          <w:szCs w:val="32"/>
+          <w:lang w:val="en-US" w:eastAsia="zh-CN"/>
+        </w:rPr>
+      </w:pPr>
+      <w:r>
+        <w:rPr>
+          <w:rFonts w:eastAsia="黑体" w:cs="黑体" w:ascii="黑体" w:hAnsi="黑体"/>
+          <w:b w:val="false"/>
+          <w:bCs w:val="false"/>
+          <w:sz w:val="28"/>
+          <w:szCs w:val="32"/>
+          <w:lang w:val="en-US" w:eastAsia="zh-CN"/>
+        </w:rPr>
+      </w:r>
+    </w:p>
+    <w:p>
+      <w:pPr>
+        <w:pStyle w:val="2"/>
+        <w:spacing w:lineRule="exact" w:line="400" w:beforeAutospacing="0" w:before="156" w:afterAutospacing="0" w:after="156"/>
+        <w:jc w:val="both"/>
+        <w:rPr>
+          <w:rFonts w:ascii="Cambria" w:hAnsi="Cambria" w:cs="Times New Roman"/>
+          <w:bCs/>
+          <w:sz w:val="28"/>
+          <w:szCs w:val="32"/>
+          <w:lang w:val="en-US" w:eastAsia="zh-CN"/>
+        </w:rPr>
+      </w:pPr>
+      <w:r>
+        <w:rPr>
+          <w:rFonts w:cs="Times New Roman" w:ascii="Cambria" w:hAnsi="Cambria"/>
+          <w:bCs/>
+          <w:sz w:val="28"/>
+          <w:szCs w:val="32"/>
+          <w:lang w:val="en-US" w:eastAsia="zh-CN"/>
+        </w:rPr>
+        <w:drawing>
+          <wp:anchor behindDoc="0" distT="0" distB="0" distL="0" distR="0" simplePos="0" locked="0" layoutInCell="1" allowOverlap="1" relativeHeight="7">
+            <wp:simplePos x="0" y="0"/>
+            <wp:positionH relativeFrom="column">
+              <wp:align>center</wp:align>
+            </wp:positionH>
+            <wp:positionV relativeFrom="paragraph">
+              <wp:posOffset>635</wp:posOffset>
+            </wp:positionV>
+            <wp:extent cx="3762375" cy="2581275"/>
+            <wp:effectExtent l="0" t="0" r="0" b="0"/>
+            <wp:wrapSquare wrapText="largest"/>
+            <wp:docPr id="6" name="图像3" descr=""/>
+            <wp:cNvGraphicFramePr>
+              <a:graphicFrameLocks xmlns:a="http://schemas.openxmlformats.org/drawingml/2006/main" noChangeAspect="1"/>
+            </wp:cNvGraphicFramePr>
+            <a:graphic xmlns:a="http://schemas.openxmlformats.org/drawingml/2006/main">
+              <a:graphicData uri="http://schemas.openxmlformats.org/drawingml/2006/picture">
+                <pic:pic xmlns:pic="http://schemas.openxmlformats.org/drawingml/2006/picture">
+                  <pic:nvPicPr>
+                    <pic:cNvPr id="6" name="图像3" descr=""/>
+                    <pic:cNvPicPr>
+                      <a:picLocks noChangeAspect="1" noChangeArrowheads="1"/>
+                    </pic:cNvPicPr>
+                  </pic:nvPicPr>
+                  <pic:blipFill>
+                    <a:blip r:embed="rId9"/>
+                    <a:stretch>
+                      <a:fillRect/>
+                    </a:stretch>
+                  </pic:blipFill>
+                  <pic:spPr bwMode="auto">
+                    <a:xfrm>
+                      <a:off x="0" y="0"/>
+                      <a:ext cx="3762375" cy="2581275"/>
+                    </a:xfrm>
+                    <a:prstGeom prst="rect">
+                      <a:avLst/>
+                    </a:prstGeom>
+                  </pic:spPr>
+                </pic:pic>
+              </a:graphicData>
+            </a:graphic>
+          </wp:anchor>
+        </w:drawing>
+      </w:r>
+    </w:p>
+    <w:p>
+      <w:pPr>
+        <w:pStyle w:val="2"/>
+        <w:spacing w:lineRule="exact" w:line="400" w:beforeAutospacing="0" w:before="156" w:afterAutospacing="0" w:after="156"/>
+        <w:jc w:val="both"/>
+        <w:rPr>
+          <w:rFonts w:ascii="Cambria" w:hAnsi="Cambria" w:cs="Times New Roman"/>
+          <w:bCs/>
+          <w:sz w:val="28"/>
+          <w:szCs w:val="32"/>
+          <w:lang w:val="en-US" w:eastAsia="zh-CN"/>
+        </w:rPr>
+      </w:pPr>
+      <w:r>
+        <w:rPr>
+          <w:rFonts w:cs="Times New Roman" w:ascii="Cambria" w:hAnsi="Cambria"/>
+          <w:bCs/>
+          <w:sz w:val="28"/>
+          <w:szCs w:val="32"/>
+          <w:lang w:val="en-US" w:eastAsia="zh-CN"/>
+        </w:rPr>
+      </w:r>
+    </w:p>
+    <w:p>
+      <w:pPr>
+        <w:pStyle w:val="2"/>
+        <w:spacing w:lineRule="exact" w:line="400" w:beforeAutospacing="0" w:before="156" w:afterAutospacing="0" w:after="156"/>
+        <w:jc w:val="both"/>
+        <w:rPr>
+          <w:rFonts w:ascii="Cambria" w:hAnsi="Cambria" w:cs="Times New Roman"/>
+          <w:bCs/>
+          <w:sz w:val="28"/>
+          <w:szCs w:val="32"/>
+          <w:lang w:val="en-US" w:eastAsia="zh-CN"/>
+        </w:rPr>
+      </w:pPr>
+      <w:r>
+        <w:rPr>
+          <w:rFonts w:cs="Times New Roman" w:ascii="Cambria" w:hAnsi="Cambria"/>
+          <w:bCs/>
+          <w:sz w:val="28"/>
+          <w:szCs w:val="32"/>
+          <w:lang w:val="en-US" w:eastAsia="zh-CN"/>
+        </w:rPr>
+      </w:r>
+    </w:p>
+    <w:p>
+      <w:pPr>
+        <w:pStyle w:val="2"/>
+        <w:spacing w:lineRule="exact" w:line="400" w:beforeAutospacing="0" w:before="156" w:afterAutospacing="0" w:after="156"/>
+        <w:jc w:val="both"/>
+        <w:rPr>
+          <w:rFonts w:ascii="Cambria" w:hAnsi="Cambria" w:cs="Times New Roman"/>
+          <w:bCs/>
+          <w:sz w:val="28"/>
+          <w:szCs w:val="32"/>
+          <w:lang w:val="en-US" w:eastAsia="zh-CN"/>
+        </w:rPr>
+      </w:pPr>
+      <w:r>
+        <w:rPr>
+          <w:rFonts w:cs="Times New Roman" w:ascii="Cambria" w:hAnsi="Cambria"/>
+          <w:bCs/>
+          <w:sz w:val="28"/>
+          <w:szCs w:val="32"/>
+          <w:lang w:val="en-US" w:eastAsia="zh-CN"/>
+        </w:rPr>
+      </w:r>
+    </w:p>
+    <w:p>
+      <w:pPr>
+        <w:pStyle w:val="2"/>
+        <w:spacing w:lineRule="exact" w:line="400" w:beforeAutospacing="0" w:before="156" w:afterAutospacing="0" w:after="156"/>
+        <w:jc w:val="both"/>
+        <w:rPr>
+          <w:rFonts w:ascii="Cambria" w:hAnsi="Cambria" w:cs="Times New Roman"/>
+          <w:bCs/>
+          <w:sz w:val="28"/>
+          <w:szCs w:val="32"/>
+          <w:lang w:val="en-US" w:eastAsia="zh-CN"/>
+        </w:rPr>
+      </w:pPr>
+      <w:r>
+        <w:rPr>
+          <w:rFonts w:cs="Times New Roman" w:ascii="Cambria" w:hAnsi="Cambria"/>
+          <w:bCs/>
+          <w:sz w:val="28"/>
+          <w:szCs w:val="32"/>
+          <w:lang w:val="en-US" w:eastAsia="zh-CN"/>
+        </w:rPr>
+      </w:r>
+    </w:p>
+    <w:p>
+      <w:pPr>
+        <w:pStyle w:val="2"/>
+        <w:spacing w:lineRule="exact" w:line="400" w:beforeAutospacing="0" w:before="156" w:afterAutospacing="0" w:after="156"/>
+        <w:jc w:val="both"/>
+        <w:rPr>
+          <w:rFonts w:ascii="Cambria" w:hAnsi="Cambria" w:cs="Times New Roman"/>
+          <w:bCs/>
+          <w:sz w:val="28"/>
+          <w:szCs w:val="32"/>
+          <w:lang w:val="en-US" w:eastAsia="zh-CN"/>
+        </w:rPr>
+      </w:pPr>
+      <w:r>
+        <w:rPr>
+          <w:rFonts w:cs="Times New Roman" w:ascii="Cambria" w:hAnsi="Cambria"/>
+          <w:bCs/>
+          <w:sz w:val="28"/>
+          <w:szCs w:val="32"/>
+          <w:lang w:val="en-US" w:eastAsia="zh-CN"/>
+        </w:rPr>
+        <w:drawing>
+          <wp:anchor behindDoc="0" distT="0" distB="0" distL="0" distR="0" simplePos="0" locked="0" layoutInCell="1" allowOverlap="1" relativeHeight="4">
+            <wp:simplePos x="0" y="0"/>
+            <wp:positionH relativeFrom="column">
+              <wp:posOffset>1092200</wp:posOffset>
+            </wp:positionH>
+            <wp:positionV relativeFrom="paragraph">
+              <wp:posOffset>561340</wp:posOffset>
+            </wp:positionV>
+            <wp:extent cx="3676650" cy="2533650"/>
+            <wp:effectExtent l="0" t="0" r="0" b="0"/>
+            <wp:wrapSquare wrapText="largest"/>
+            <wp:docPr id="7" name="图像4" descr=""/>
+            <wp:cNvGraphicFramePr>
+              <a:graphicFrameLocks xmlns:a="http://schemas.openxmlformats.org/drawingml/2006/main" noChangeAspect="1"/>
+            </wp:cNvGraphicFramePr>
+            <a:graphic xmlns:a="http://schemas.openxmlformats.org/drawingml/2006/main">
+              <a:graphicData uri="http://schemas.openxmlformats.org/drawingml/2006/picture">
+                <pic:pic xmlns:pic="http://schemas.openxmlformats.org/drawingml/2006/picture">
+                  <pic:nvPicPr>
+                    <pic:cNvPr id="7" name="图像4" descr=""/>
+                    <pic:cNvPicPr>
+                      <a:picLocks noChangeAspect="1" noChangeArrowheads="1"/>
+                    </pic:cNvPicPr>
+                  </pic:nvPicPr>
+                  <pic:blipFill>
+                    <a:blip r:embed="rId10"/>
                     <a:stretch>
                       <a:fillRect/>
                     </a:stretch>
@@ -8758,34 +8714,7 @@
         </w:rPr>
       </w:pPr>
       <w:r>
-        <w:rPr>
-          <w:rFonts w:cs="Times New Roman" w:ascii="Cambria" w:hAnsi="Cambria"/>
-          <w:bCs/>
-          <w:sz w:val="28"/>
-          <w:szCs w:val="32"/>
-          <w:lang w:val="en-US" w:eastAsia="zh-CN"/>
-        </w:rPr>
-        <w:t>12.</w:t>
-      </w:r>
-      <w:r>
-        <w:rPr>
-          <w:rFonts w:ascii="Cambria" w:hAnsi="Cambria" w:cs="Times New Roman"/>
-          <w:bCs/>
-          <w:sz w:val="28"/>
-          <w:szCs w:val="32"/>
-          <w:lang w:val="en-US" w:eastAsia="zh-CN"/>
-        </w:rPr>
-        <w:t>实验结果分析</w:t>
-      </w:r>
-      <w:r>
-        <w:rPr>
-          <w:rFonts w:cs="Times New Roman" w:ascii="Cambria" w:hAnsi="Cambria"/>
-          <w:bCs/>
-          <w:sz w:val="28"/>
-          <w:szCs w:val="32"/>
-          <w:lang w:val="en-US" w:eastAsia="zh-CN"/>
-        </w:rPr>
-        <w:t>:</w:t>
+        <w:rPr/>
       </w:r>
     </w:p>
     <w:p>
@@ -8803,17 +8732,27 @@
           <w:szCs w:val="32"/>
           <w:lang w:val="en-US" w:eastAsia="zh-CN"/>
         </w:rPr>
-        <w:t>13.</w:t>
-      </w:r>
-      <w:r>
-        <w:rPr>
-          <w:rFonts w:ascii="Cambria" w:hAnsi="Cambria" w:cs="Times New Roman"/>
-          <w:bCs/>
-          <w:sz w:val="28"/>
-          <w:szCs w:val="32"/>
-          <w:lang w:val="en-US" w:eastAsia="zh-CN"/>
-        </w:rPr>
-        <w:t>对比线性回归和线性分类的异同点：</w:t>
+        <w:t>12.</w:t>
+      </w:r>
+      <w:r>
+        <w:rPr>
+          <w:rFonts w:ascii="Cambria" w:hAnsi="Cambria" w:cs="Times New Roman"/>
+          <w:bCs/>
+          <w:sz w:val="28"/>
+          <w:szCs w:val="32"/>
+          <w:lang w:val="en-US" w:eastAsia="zh-CN"/>
+        </w:rPr>
+        <w:t>实验结果分析</w:t>
+      </w:r>
+      <w:r>
+        <w:rPr>
+          <w:rFonts w:cs="Times New Roman" w:ascii="Cambria" w:hAnsi="Cambria"/>
+          <w:bCs/>
+          <w:sz w:val="28"/>
+          <w:szCs w:val="32"/>
+          <w:lang w:val="en-US" w:eastAsia="zh-CN"/>
+        </w:rPr>
+        <w:t>:</w:t>
       </w:r>
     </w:p>
     <w:p>
@@ -8825,20 +8764,40 @@
           <w:b w:val="false"/>
           <w:b w:val="false"/>
           <w:bCs w:val="false"/>
-          <w:sz w:val="28"/>
-          <w:szCs w:val="28"/>
-        </w:rPr>
-      </w:pPr>
-      <w:r>
-        <w:rPr>
-          <w:rFonts w:ascii="Cambria" w:hAnsi="Cambria" w:cs="Times New Roman"/>
-          <w:b w:val="false"/>
-          <w:bCs w:val="false"/>
-          <w:sz w:val="28"/>
-          <w:szCs w:val="28"/>
-          <w:lang w:val="en-US" w:eastAsia="zh-CN"/>
-        </w:rPr>
-        <w:t>两者都是模型对数据的拟合，线性回归是由输入，预测输出，大多情况是一对一，而线性分类多个输入可能对应一个输出，将输入进行分类，正类或负类。</w:t>
+        </w:rPr>
+      </w:pPr>
+      <w:r>
+        <w:rPr>
+          <w:rFonts w:ascii="Cambria" w:hAnsi="Cambria" w:cs="Times New Roman"/>
+          <w:b w:val="false"/>
+          <w:bCs w:val="false"/>
+          <w:sz w:val="28"/>
+          <w:szCs w:val="32"/>
+          <w:lang w:val="en-US" w:eastAsia="zh-CN"/>
+        </w:rPr>
+        <w:t>随着迭代次数，</w:t>
+      </w:r>
+      <w:r>
+        <w:rPr>
+          <w:rFonts w:cs="Times New Roman" w:ascii="Cambria" w:hAnsi="Cambria"/>
+          <w:b w:val="false"/>
+          <w:bCs w:val="false"/>
+          <w:sz w:val="28"/>
+          <w:szCs w:val="32"/>
+          <w:lang w:val="en-US" w:eastAsia="zh-CN"/>
+        </w:rPr>
+        <w:t>loss</w:t>
+      </w:r>
+      <w:r>
+        <w:rPr>
+          <w:rFonts w:ascii="Cambria" w:hAnsi="Cambria" w:cs="Times New Roman"/>
+          <w:b w:val="false"/>
+          <w:bCs w:val="false"/>
+          <w:sz w:val="28"/>
+          <w:szCs w:val="32"/>
+          <w:lang w:val="en-US" w:eastAsia="zh-CN"/>
+        </w:rPr>
+        <w:t>明显降低，说明了模型越拟合数据</w:t>
       </w:r>
     </w:p>
     <w:p>
@@ -8856,17 +8815,17 @@
           <w:szCs w:val="32"/>
           <w:lang w:val="en-US" w:eastAsia="zh-CN"/>
         </w:rPr>
-        <w:t>14.</w:t>
-      </w:r>
-      <w:r>
-        <w:rPr>
-          <w:rFonts w:ascii="Cambria" w:hAnsi="Cambria" w:cs="Times New Roman"/>
-          <w:bCs/>
-          <w:sz w:val="28"/>
-          <w:szCs w:val="32"/>
-          <w:lang w:val="en-US" w:eastAsia="zh-CN"/>
-        </w:rPr>
-        <w:t>实验总结：</w:t>
+        <w:t>13.</w:t>
+      </w:r>
+      <w:r>
+        <w:rPr>
+          <w:rFonts w:ascii="Cambria" w:hAnsi="Cambria" w:cs="Times New Roman"/>
+          <w:bCs/>
+          <w:sz w:val="28"/>
+          <w:szCs w:val="32"/>
+          <w:lang w:val="en-US" w:eastAsia="zh-CN"/>
+        </w:rPr>
+        <w:t>对比线性回归和线性分类的异同点：</w:t>
       </w:r>
     </w:p>
     <w:p>
@@ -8878,40 +8837,20 @@
           <w:b w:val="false"/>
           <w:b w:val="false"/>
           <w:bCs w:val="false"/>
-        </w:rPr>
-      </w:pPr>
-      <w:r>
-        <w:rPr>
-          <w:rFonts w:ascii="Cambria" w:hAnsi="Cambria" w:cs="Times New Roman"/>
-          <w:b w:val="false"/>
-          <w:bCs w:val="false"/>
-          <w:sz w:val="28"/>
-          <w:szCs w:val="32"/>
-          <w:lang w:val="en-US" w:eastAsia="zh-CN"/>
-        </w:rPr>
-        <w:t>实验中一步步选取模型、选取</w:t>
-      </w:r>
-      <w:r>
-        <w:rPr>
-          <w:rFonts w:cs="Times New Roman" w:ascii="Cambria" w:hAnsi="Cambria"/>
-          <w:b w:val="false"/>
-          <w:bCs w:val="false"/>
-          <w:sz w:val="28"/>
-          <w:szCs w:val="32"/>
-          <w:lang w:val="en-US" w:eastAsia="zh-CN"/>
-        </w:rPr>
-        <w:t>loss</w:t>
-      </w:r>
-      <w:r>
-        <w:rPr>
-          <w:rFonts w:ascii="Cambria" w:hAnsi="Cambria" w:cs="Times New Roman"/>
-          <w:b w:val="false"/>
-          <w:bCs w:val="false"/>
-          <w:sz w:val="28"/>
-          <w:szCs w:val="32"/>
-          <w:lang w:val="en-US" w:eastAsia="zh-CN"/>
-        </w:rPr>
-        <w:t>函数、求梯度、以及进行梯度下降，让我对线性回归、线性分类有了更深的了解。</w:t>
+          <w:sz w:val="28"/>
+          <w:szCs w:val="28"/>
+        </w:rPr>
+      </w:pPr>
+      <w:r>
+        <w:rPr>
+          <w:rFonts w:ascii="Cambria" w:hAnsi="Cambria" w:cs="Times New Roman"/>
+          <w:b w:val="false"/>
+          <w:bCs w:val="false"/>
+          <w:sz w:val="28"/>
+          <w:szCs w:val="28"/>
+          <w:lang w:val="en-US" w:eastAsia="zh-CN"/>
+        </w:rPr>
+        <w:t>两者都是模型对数据的拟合，线性回归是由输入，预测输出，大多情况是一对一，而线性分类多个输入可能对应一个输出，将输入进行分类，正类或负类。</w:t>
       </w:r>
     </w:p>
     <w:p>
@@ -8919,6 +8858,79 @@
         <w:pStyle w:val="2"/>
         <w:spacing w:lineRule="exact" w:line="400" w:beforeAutospacing="0" w:before="156" w:afterAutospacing="0" w:after="156"/>
         <w:jc w:val="both"/>
+        <w:rPr/>
+      </w:pPr>
+      <w:r>
+        <w:rPr>
+          <w:rFonts w:cs="Times New Roman" w:ascii="Cambria" w:hAnsi="Cambria"/>
+          <w:bCs/>
+          <w:sz w:val="28"/>
+          <w:szCs w:val="32"/>
+          <w:lang w:val="en-US" w:eastAsia="zh-CN"/>
+        </w:rPr>
+        <w:t>14.</w:t>
+      </w:r>
+      <w:r>
+        <w:rPr>
+          <w:rFonts w:ascii="Cambria" w:hAnsi="Cambria" w:cs="Times New Roman"/>
+          <w:bCs/>
+          <w:sz w:val="28"/>
+          <w:szCs w:val="32"/>
+          <w:lang w:val="en-US" w:eastAsia="zh-CN"/>
+        </w:rPr>
+        <w:t>实验总结：</w:t>
+      </w:r>
+    </w:p>
+    <w:p>
+      <w:pPr>
+        <w:pStyle w:val="2"/>
+        <w:spacing w:lineRule="exact" w:line="400" w:beforeAutospacing="0" w:before="156" w:afterAutospacing="0" w:after="156"/>
+        <w:jc w:val="both"/>
+        <w:rPr>
+          <w:b w:val="false"/>
+          <w:b w:val="false"/>
+          <w:bCs w:val="false"/>
+        </w:rPr>
+      </w:pPr>
+      <w:r>
+        <w:rPr>
+          <w:rFonts w:ascii="Cambria" w:hAnsi="Cambria" w:cs="Times New Roman"/>
+          <w:b w:val="false"/>
+          <w:bCs w:val="false"/>
+          <w:sz w:val="28"/>
+          <w:szCs w:val="32"/>
+          <w:lang w:val="en-US" w:eastAsia="zh-CN"/>
+        </w:rPr>
+        <w:t>实验中一步步选取模型、选取</w:t>
+      </w:r>
+      <w:r>
+        <w:rPr>
+          <w:rFonts w:cs="Times New Roman" w:ascii="Cambria" w:hAnsi="Cambria"/>
+          <w:b w:val="false"/>
+          <w:bCs w:val="false"/>
+          <w:sz w:val="28"/>
+          <w:szCs w:val="32"/>
+          <w:lang w:val="en-US" w:eastAsia="zh-CN"/>
+        </w:rPr>
+        <w:t>loss</w:t>
+      </w:r>
+      <w:r>
+        <w:rPr>
+          <w:rFonts w:ascii="Cambria" w:hAnsi="Cambria" w:cs="Times New Roman"/>
+          <w:b w:val="false"/>
+          <w:bCs w:val="false"/>
+          <w:sz w:val="28"/>
+          <w:szCs w:val="32"/>
+          <w:lang w:val="en-US" w:eastAsia="zh-CN"/>
+        </w:rPr>
+        <w:t>函数、求梯度、以及进行梯度下降，让我对线性回归、线性分类有了更深的了解。</w:t>
+      </w:r>
+    </w:p>
+    <w:p>
+      <w:pPr>
+        <w:pStyle w:val="2"/>
+        <w:spacing w:lineRule="exact" w:line="400" w:beforeAutospacing="0" w:before="156" w:afterAutospacing="0" w:after="156"/>
+        <w:jc w:val="both"/>
         <w:rPr>
           <w:rFonts w:ascii="Cambria" w:hAnsi="Cambria" w:cs="Times New Roman"/>
           <w:bCs/>
@@ -8947,8 +8959,8 @@
       </w:r>
     </w:p>
     <w:sectPr>
-      <w:headerReference w:type="default" r:id="rId9"/>
-      <w:footerReference w:type="default" r:id="rId10"/>
+      <w:headerReference w:type="default" r:id="rId11"/>
+      <w:footerReference w:type="default" r:id="rId12"/>
       <w:type w:val="nextPage"/>
       <w:pgSz w:w="11906" w:h="16838"/>
       <w:pgMar w:left="1800" w:right="1800" w:header="851" w:top="1440" w:footer="992" w:bottom="1440" w:gutter="0"/>
